--- a/Segundo Proyecto de LP - Informe Equipo 2.docx
+++ b/Segundo Proyecto de LP - Informe Equipo 2.docx
@@ -5375,205 +5375,1545 @@
           <w:rFonts w:cstheme="minorHAnsi"/>
           <w:sz w:val="24"/>
           <w:szCs w:val="24"/>
-          <w:lang w:val="es-419"/>
-        </w:rPr>
-        <w:t xml:space="preserve">Queremos indexar la clase </w:t>
-      </w:r>
-      <w:r>
-        <w:rPr>
-          <w:rFonts w:cstheme="minorHAnsi"/>
-          <w:b/>
-          <w:sz w:val="24"/>
-          <w:szCs w:val="24"/>
-          <w:lang w:val="es-419"/>
-        </w:rPr>
-        <w:t>Matriz</w:t>
-      </w:r>
-      <w:r>
-        <w:rPr>
-          <w:rFonts w:cstheme="minorHAnsi"/>
-          <w:sz w:val="24"/>
-          <w:szCs w:val="24"/>
-          <w:lang w:val="es-419"/>
-        </w:rPr>
-        <w:t xml:space="preserve"> por medio de acceso a campos de la forma: </w:t>
-      </w:r>
-      <w:r>
-        <w:rPr>
-          <w:rFonts w:cstheme="minorHAnsi"/>
-          <w:b/>
-          <w:sz w:val="24"/>
-          <w:szCs w:val="24"/>
-          <w:lang w:val="es-419"/>
-        </w:rPr>
-        <w:t>a =m._0_6</w:t>
-      </w:r>
-      <w:r>
-        <w:rPr>
-          <w:rFonts w:cstheme="minorHAnsi"/>
-          <w:sz w:val="24"/>
-          <w:szCs w:val="24"/>
-          <w:lang w:val="es-419"/>
-        </w:rPr>
-        <w:t xml:space="preserve"> o </w:t>
-      </w:r>
-      <w:r>
-        <w:rPr>
-          <w:rFonts w:cstheme="minorHAnsi"/>
-          <w:b/>
-          <w:sz w:val="24"/>
-          <w:szCs w:val="24"/>
-          <w:lang w:val="es-419"/>
-        </w:rPr>
-        <w:t>m._1_2 = 9</w:t>
-      </w:r>
-      <w:r>
-        <w:rPr>
-          <w:rFonts w:cstheme="minorHAnsi"/>
-          <w:sz w:val="24"/>
-          <w:szCs w:val="24"/>
-          <w:lang w:val="es-419"/>
-        </w:rPr>
-        <w:t xml:space="preserve">. Para lograr esto vamos a definirle </w:t>
-      </w:r>
-      <w:r>
-        <w:rPr>
-          <w:rFonts w:cstheme="minorHAnsi"/>
-          <w:sz w:val="24"/>
-          <w:szCs w:val="24"/>
-          <w:lang w:val="es-US"/>
-        </w:rPr>
-        <w:t>una propiedad a cada elemento de</w:t>
-      </w:r>
-      <w:r>
-        <w:rPr>
-          <w:rFonts w:cstheme="minorHAnsi"/>
-          <w:sz w:val="24"/>
-          <w:szCs w:val="24"/>
-          <w:lang w:val="es-US"/>
-        </w:rPr>
-        <w:t xml:space="preserve"> la matriz, </w:t>
-      </w:r>
-      <w:r>
-        <w:rPr>
-          <w:rFonts w:cstheme="minorHAnsi"/>
-          <w:sz w:val="24"/>
-          <w:szCs w:val="24"/>
-          <w:lang w:val="es-US"/>
-        </w:rPr>
-        <w:t xml:space="preserve">por ejemplo, el elemento que está en la posición </w:t>
-      </w:r>
-      <w:r>
-        <w:rPr>
-          <w:rFonts w:cstheme="minorHAnsi"/>
-          <w:b/>
-          <w:sz w:val="24"/>
-          <w:szCs w:val="24"/>
-          <w:lang w:val="es-US"/>
-        </w:rPr>
-        <w:t>1,1</w:t>
-      </w:r>
-      <w:r>
-        <w:rPr>
-          <w:rFonts w:cstheme="minorHAnsi"/>
-          <w:sz w:val="24"/>
-          <w:szCs w:val="24"/>
-          <w:lang w:val="es-US"/>
-        </w:rPr>
-        <w:t xml:space="preserve"> va a tener la propiedad </w:t>
-      </w:r>
-      <w:r>
-        <w:rPr>
-          <w:rFonts w:cstheme="minorHAnsi"/>
-          <w:sz w:val="24"/>
-          <w:szCs w:val="24"/>
-          <w:lang w:val="es-US"/>
-        </w:rPr>
-        <w:t xml:space="preserve">con nombre </w:t>
-      </w:r>
-      <w:r>
-        <w:rPr>
-          <w:rFonts w:cstheme="minorHAnsi"/>
-          <w:b/>
-          <w:sz w:val="24"/>
-          <w:szCs w:val="24"/>
-          <w:lang w:val="es-US"/>
-        </w:rPr>
-        <w:t>_1_1</w:t>
-      </w:r>
-      <w:r>
-        <w:rPr>
-          <w:rFonts w:cstheme="minorHAnsi"/>
-          <w:sz w:val="24"/>
-          <w:szCs w:val="24"/>
-          <w:lang w:val="es-US"/>
-        </w:rPr>
-        <w:t xml:space="preserve"> de forma tal que podamos hacer </w:t>
-      </w:r>
-      <w:r>
-        <w:rPr>
-          <w:rFonts w:cstheme="minorHAnsi"/>
-          <w:b/>
-          <w:sz w:val="24"/>
-          <w:szCs w:val="24"/>
-          <w:lang w:val="es-US"/>
-        </w:rPr>
-        <w:t>m._1_1</w:t>
-      </w:r>
-      <w:r>
-        <w:rPr>
-          <w:rFonts w:cstheme="minorHAnsi"/>
-          <w:sz w:val="24"/>
-          <w:szCs w:val="24"/>
-          <w:lang w:val="es-US"/>
-        </w:rPr>
-        <w:t xml:space="preserve"> y para asignar los valores a estas propiedades nos vamos a auxiliar de la función </w:t>
-      </w:r>
-      <w:proofErr w:type="spellStart"/>
-      <w:r>
-        <w:rPr>
-          <w:rFonts w:cstheme="minorHAnsi"/>
-          <w:sz w:val="24"/>
-          <w:szCs w:val="24"/>
-          <w:lang w:val="es-US"/>
-        </w:rPr>
-        <w:t>bu</w:t>
-      </w:r>
-      <w:r>
-        <w:rPr>
-          <w:rFonts w:cstheme="minorHAnsi"/>
-          <w:sz w:val="24"/>
-          <w:szCs w:val="24"/>
-          <w:lang w:val="es-US"/>
+          <w:lang w:val="es-US"/>
+        </w:rPr>
+        <w:t xml:space="preserve">Otros métodos mágicos importantes son </w:t>
+      </w:r>
+      <w:r>
+        <w:rPr>
+          <w:rFonts w:ascii="Consolas" w:hAnsi="Consolas" w:cstheme="minorHAnsi"/>
+          <w:b/>
+          <w:sz w:val="24"/>
+          <w:szCs w:val="24"/>
+          <w:lang w:val="es-US"/>
+        </w:rPr>
+        <w:t>__</w:t>
+      </w:r>
+      <w:proofErr w:type="spellStart"/>
+      <w:r>
+        <w:rPr>
+          <w:rFonts w:ascii="Consolas" w:hAnsi="Consolas" w:cstheme="minorHAnsi"/>
+          <w:b/>
+          <w:sz w:val="24"/>
+          <w:szCs w:val="24"/>
+          <w:lang w:val="es-US"/>
+        </w:rPr>
+        <w:t>getattr</w:t>
+      </w:r>
+      <w:proofErr w:type="spellEnd"/>
+      <w:r>
+        <w:rPr>
+          <w:rFonts w:ascii="Consolas" w:hAnsi="Consolas" w:cstheme="minorHAnsi"/>
+          <w:b/>
+          <w:sz w:val="24"/>
+          <w:szCs w:val="24"/>
+          <w:lang w:val="es-US"/>
+        </w:rPr>
+        <w:t>__</w:t>
+      </w:r>
+      <w:r>
+        <w:rPr>
+          <w:rFonts w:cstheme="minorHAnsi"/>
+          <w:sz w:val="24"/>
+          <w:szCs w:val="24"/>
+          <w:lang w:val="es-US"/>
+        </w:rPr>
+        <w:t xml:space="preserve"> y </w:t>
+      </w:r>
+      <w:r>
+        <w:rPr>
+          <w:rFonts w:ascii="Consolas" w:hAnsi="Consolas" w:cstheme="minorHAnsi"/>
+          <w:b/>
+          <w:sz w:val="24"/>
+          <w:szCs w:val="24"/>
+          <w:lang w:val="es-US"/>
+        </w:rPr>
+        <w:t>__</w:t>
+      </w:r>
+      <w:proofErr w:type="spellStart"/>
+      <w:r>
+        <w:rPr>
+          <w:rFonts w:ascii="Consolas" w:hAnsi="Consolas" w:cstheme="minorHAnsi"/>
+          <w:b/>
+          <w:sz w:val="24"/>
+          <w:szCs w:val="24"/>
+          <w:lang w:val="es-US"/>
+        </w:rPr>
+        <w:t>setattr</w:t>
+      </w:r>
+      <w:proofErr w:type="spellEnd"/>
+      <w:r>
+        <w:rPr>
+          <w:rFonts w:ascii="Consolas" w:hAnsi="Consolas" w:cstheme="minorHAnsi"/>
+          <w:b/>
+          <w:sz w:val="24"/>
+          <w:szCs w:val="24"/>
+          <w:lang w:val="es-US"/>
+        </w:rPr>
+        <w:t>__</w:t>
+      </w:r>
+      <w:r>
+        <w:rPr>
+          <w:rFonts w:cstheme="minorHAnsi"/>
+          <w:sz w:val="24"/>
+          <w:szCs w:val="24"/>
+          <w:lang w:val="es-US"/>
+        </w:rPr>
+        <w:t xml:space="preserve"> que se ejecutan al acceder a una propiedad inexistente y al modificar una propiedad inexistente, respectivamente. </w:t>
+      </w:r>
+    </w:p>
+    <w:p>
+      <w:pPr>
+        <w:rPr>
+          <w:rFonts w:cstheme="minorHAnsi"/>
+          <w:sz w:val="24"/>
+          <w:szCs w:val="24"/>
+          <w:lang w:val="es-US"/>
+        </w:rPr>
+      </w:pPr>
+      <w:r>
+        <w:rPr>
+          <w:rFonts w:cstheme="minorHAnsi"/>
+          <w:sz w:val="24"/>
+          <w:szCs w:val="24"/>
+          <w:lang w:val="es-US"/>
+        </w:rPr>
+        <w:t xml:space="preserve">Analicemos </w:t>
+      </w:r>
+      <w:r>
+        <w:rPr>
+          <w:rFonts w:ascii="Consolas" w:hAnsi="Consolas" w:cstheme="minorHAnsi"/>
+          <w:b/>
+          <w:sz w:val="24"/>
+          <w:szCs w:val="24"/>
+          <w:lang w:val="es-US"/>
+        </w:rPr>
+        <w:t>__</w:t>
+      </w:r>
+      <w:proofErr w:type="spellStart"/>
+      <w:r>
+        <w:rPr>
+          <w:rFonts w:ascii="Consolas" w:hAnsi="Consolas" w:cstheme="minorHAnsi"/>
+          <w:b/>
+          <w:sz w:val="24"/>
+          <w:szCs w:val="24"/>
+          <w:lang w:val="es-US"/>
+        </w:rPr>
+        <w:t>getattr</w:t>
+      </w:r>
+      <w:proofErr w:type="spellEnd"/>
+      <w:r>
+        <w:rPr>
+          <w:rFonts w:ascii="Consolas" w:hAnsi="Consolas" w:cstheme="minorHAnsi"/>
+          <w:b/>
+          <w:sz w:val="24"/>
+          <w:szCs w:val="24"/>
+          <w:lang w:val="es-US"/>
+        </w:rPr>
+        <w:t>_</w:t>
+      </w:r>
+      <w:proofErr w:type="gramStart"/>
+      <w:r>
+        <w:rPr>
+          <w:rFonts w:ascii="Consolas" w:hAnsi="Consolas" w:cstheme="minorHAnsi"/>
+          <w:b/>
+          <w:sz w:val="24"/>
+          <w:szCs w:val="24"/>
+          <w:lang w:val="es-US"/>
+        </w:rPr>
+        <w:t>_(</w:t>
+      </w:r>
+      <w:proofErr w:type="spellStart"/>
+      <w:proofErr w:type="gramEnd"/>
+      <w:r>
+        <w:rPr>
+          <w:rFonts w:ascii="Consolas" w:hAnsi="Consolas" w:cstheme="minorHAnsi"/>
+          <w:b/>
+          <w:sz w:val="24"/>
+          <w:szCs w:val="24"/>
+          <w:lang w:val="es-US"/>
+        </w:rPr>
+        <w:t>self</w:t>
+      </w:r>
+      <w:proofErr w:type="spellEnd"/>
+      <w:r>
+        <w:rPr>
+          <w:rFonts w:ascii="Consolas" w:hAnsi="Consolas" w:cstheme="minorHAnsi"/>
+          <w:b/>
+          <w:sz w:val="24"/>
+          <w:szCs w:val="24"/>
+          <w:lang w:val="es-US"/>
+        </w:rPr>
+        <w:t xml:space="preserve">, </w:t>
+      </w:r>
+      <w:proofErr w:type="spellStart"/>
+      <w:r>
+        <w:rPr>
+          <w:rFonts w:ascii="Consolas" w:hAnsi="Consolas" w:cstheme="minorHAnsi"/>
+          <w:b/>
+          <w:sz w:val="24"/>
+          <w:szCs w:val="24"/>
+          <w:lang w:val="es-US"/>
+        </w:rPr>
+        <w:t>item</w:t>
+      </w:r>
+      <w:proofErr w:type="spellEnd"/>
+      <w:r>
+        <w:rPr>
+          <w:rFonts w:ascii="Consolas" w:hAnsi="Consolas" w:cstheme="minorHAnsi"/>
+          <w:b/>
+          <w:sz w:val="24"/>
+          <w:szCs w:val="24"/>
+          <w:lang w:val="es-US"/>
+        </w:rPr>
+        <w:t>)</w:t>
+      </w:r>
+      <w:r>
+        <w:rPr>
+          <w:rFonts w:cstheme="minorHAnsi"/>
+          <w:sz w:val="24"/>
+          <w:szCs w:val="24"/>
+          <w:lang w:val="es-US"/>
+        </w:rPr>
+        <w:t xml:space="preserve"> donde </w:t>
+      </w:r>
+      <w:proofErr w:type="spellStart"/>
+      <w:r>
+        <w:rPr>
+          <w:rFonts w:ascii="Consolas" w:hAnsi="Consolas" w:cstheme="minorHAnsi"/>
+          <w:b/>
+          <w:sz w:val="24"/>
+          <w:szCs w:val="24"/>
+          <w:lang w:val="es-US"/>
+        </w:rPr>
+        <w:t>self</w:t>
+      </w:r>
+      <w:proofErr w:type="spellEnd"/>
+      <w:r>
+        <w:rPr>
+          <w:rFonts w:cstheme="minorHAnsi"/>
+          <w:sz w:val="24"/>
+          <w:szCs w:val="24"/>
+          <w:lang w:val="es-US"/>
+        </w:rPr>
+        <w:t xml:space="preserve"> representa la instancia de la clase e </w:t>
+      </w:r>
+      <w:proofErr w:type="spellStart"/>
+      <w:r>
+        <w:rPr>
+          <w:rFonts w:ascii="Consolas" w:hAnsi="Consolas" w:cstheme="minorHAnsi"/>
+          <w:b/>
+          <w:sz w:val="24"/>
+          <w:szCs w:val="24"/>
+          <w:lang w:val="es-US"/>
+        </w:rPr>
+        <w:t>it</w:t>
+      </w:r>
+      <w:r>
+        <w:rPr>
+          <w:rFonts w:ascii="Consolas" w:hAnsi="Consolas" w:cstheme="minorHAnsi"/>
+          <w:b/>
+          <w:sz w:val="24"/>
+          <w:szCs w:val="24"/>
+          <w:lang w:val="es-US"/>
+        </w:rPr>
+        <w:t>em</w:t>
+      </w:r>
+      <w:proofErr w:type="spellEnd"/>
+      <w:r>
+        <w:rPr>
+          <w:rFonts w:ascii="Consolas" w:hAnsi="Consolas" w:cstheme="minorHAnsi"/>
+          <w:b/>
+          <w:sz w:val="24"/>
+          <w:szCs w:val="24"/>
+          <w:lang w:val="es-US"/>
+        </w:rPr>
+        <w:t xml:space="preserve"> </w:t>
+      </w:r>
+      <w:r>
+        <w:rPr>
+          <w:rFonts w:cstheme="minorHAnsi"/>
+          <w:sz w:val="24"/>
+          <w:szCs w:val="24"/>
+          <w:lang w:val="es-US"/>
+        </w:rPr>
+        <w:t>el atributo</w:t>
+      </w:r>
+      <w:r>
+        <w:rPr>
+          <w:rFonts w:cstheme="minorHAnsi"/>
+          <w:sz w:val="24"/>
+          <w:szCs w:val="24"/>
+          <w:lang w:val="es-US"/>
+        </w:rPr>
+        <w:t>.</w:t>
+      </w:r>
+      <w:r>
+        <w:rPr>
+          <w:rFonts w:cstheme="minorHAnsi"/>
+          <w:sz w:val="24"/>
+          <w:szCs w:val="24"/>
+          <w:lang w:val="es-US"/>
+        </w:rPr>
+        <w:t xml:space="preserve"> En nuestro caso la usaremos para poder indexar la clase </w:t>
+      </w:r>
+      <w:proofErr w:type="spellStart"/>
+      <w:r>
+        <w:rPr>
+          <w:rFonts w:ascii="Consolas" w:hAnsi="Consolas" w:cstheme="minorHAnsi"/>
+          <w:b/>
+          <w:sz w:val="24"/>
+          <w:szCs w:val="24"/>
+          <w:lang w:val="es-US"/>
+        </w:rPr>
+        <w:t>Matrix</w:t>
+      </w:r>
+      <w:proofErr w:type="spellEnd"/>
+      <w:r>
+        <w:rPr>
+          <w:rFonts w:ascii="Consolas" w:hAnsi="Consolas" w:cstheme="minorHAnsi"/>
+          <w:b/>
+          <w:sz w:val="24"/>
+          <w:szCs w:val="24"/>
+          <w:lang w:val="es-US"/>
+        </w:rPr>
+        <w:t xml:space="preserve"> </w:t>
+      </w:r>
+      <w:r>
+        <w:rPr>
+          <w:rFonts w:cstheme="minorHAnsi"/>
+          <w:sz w:val="24"/>
+          <w:szCs w:val="24"/>
+          <w:lang w:val="es-US"/>
+        </w:rPr>
+        <w:t xml:space="preserve">de la forma </w:t>
+      </w:r>
+      <w:r>
+        <w:rPr>
+          <w:rFonts w:ascii="Consolas" w:hAnsi="Consolas" w:cstheme="minorHAnsi"/>
+          <w:b/>
+          <w:sz w:val="24"/>
+          <w:szCs w:val="24"/>
+          <w:lang w:val="es-US"/>
+        </w:rPr>
+        <w:t>m._0_0</w:t>
+      </w:r>
+      <w:r>
+        <w:rPr>
+          <w:rFonts w:ascii="Consolas" w:hAnsi="Consolas" w:cstheme="minorHAnsi"/>
+          <w:b/>
+          <w:sz w:val="24"/>
+          <w:szCs w:val="24"/>
+          <w:lang w:val="es-US"/>
+        </w:rPr>
+        <w:t>.</w:t>
+      </w:r>
+      <w:r>
+        <w:rPr>
+          <w:rFonts w:cstheme="minorHAnsi"/>
+          <w:sz w:val="24"/>
+          <w:szCs w:val="24"/>
+          <w:lang w:val="es-US"/>
+        </w:rPr>
+        <w:t xml:space="preserve"> </w:t>
+      </w:r>
+      <w:r>
+        <w:rPr>
+          <w:rFonts w:cstheme="minorHAnsi"/>
+          <w:sz w:val="24"/>
+          <w:szCs w:val="24"/>
+          <w:lang w:val="es-US"/>
+        </w:rPr>
+        <w:t xml:space="preserve">Como esta se llama cuando se accede a una propiedad que no existe lo que hacemos es </w:t>
+      </w:r>
+      <w:proofErr w:type="spellStart"/>
+      <w:r>
+        <w:rPr>
+          <w:rFonts w:cstheme="minorHAnsi"/>
+          <w:sz w:val="24"/>
+          <w:szCs w:val="24"/>
+          <w:lang w:val="es-US"/>
+        </w:rPr>
+        <w:t>matchear</w:t>
+      </w:r>
+      <w:proofErr w:type="spellEnd"/>
+      <w:r>
+        <w:rPr>
+          <w:rFonts w:cstheme="minorHAnsi"/>
+          <w:sz w:val="24"/>
+          <w:szCs w:val="24"/>
+          <w:lang w:val="es-US"/>
+        </w:rPr>
+        <w:t xml:space="preserve"> </w:t>
+      </w:r>
+      <w:r>
+        <w:rPr>
+          <w:rFonts w:cstheme="minorHAnsi"/>
+          <w:sz w:val="24"/>
+          <w:szCs w:val="24"/>
+          <w:lang w:val="es-US"/>
+        </w:rPr>
+        <w:t xml:space="preserve">el atributo </w:t>
+      </w:r>
+      <w:r>
+        <w:rPr>
+          <w:rFonts w:cstheme="minorHAnsi"/>
+          <w:sz w:val="24"/>
+          <w:szCs w:val="24"/>
+          <w:lang w:val="es-US"/>
+        </w:rPr>
+        <w:t xml:space="preserve">que </w:t>
+      </w:r>
+      <w:r>
+        <w:rPr>
+          <w:rFonts w:cstheme="minorHAnsi"/>
+          <w:sz w:val="24"/>
+          <w:szCs w:val="24"/>
+          <w:lang w:val="es-US"/>
+        </w:rPr>
+        <w:t>sería</w:t>
+      </w:r>
+      <w:r>
+        <w:rPr>
+          <w:rFonts w:cstheme="minorHAnsi"/>
+          <w:sz w:val="24"/>
+          <w:szCs w:val="24"/>
+          <w:lang w:val="es-US"/>
+        </w:rPr>
+        <w:t xml:space="preserve"> de la forma</w:t>
+      </w:r>
+      <w:r>
+        <w:rPr>
+          <w:rFonts w:ascii="Consolas" w:eastAsia="Times New Roman" w:hAnsi="Consolas" w:cs="Times New Roman"/>
+          <w:color w:val="D16969"/>
+          <w:sz w:val="21"/>
+          <w:szCs w:val="21"/>
+          <w:lang w:val="es-US"/>
+        </w:rPr>
+        <w:t xml:space="preserve"> </w:t>
+      </w:r>
+      <w:r>
+        <w:rPr>
+          <w:rFonts w:ascii="Consolas" w:hAnsi="Consolas" w:cstheme="minorHAnsi"/>
+          <w:b/>
+          <w:sz w:val="24"/>
+          <w:szCs w:val="24"/>
+          <w:lang w:val="es-US"/>
+        </w:rPr>
+        <w:t>_i_j</w:t>
+      </w:r>
+      <w:r>
+        <w:rPr>
+          <w:rFonts w:cstheme="minorHAnsi"/>
+          <w:sz w:val="24"/>
+          <w:szCs w:val="24"/>
+          <w:lang w:val="es-US"/>
+        </w:rPr>
+        <w:t xml:space="preserve">, donde </w:t>
+      </w:r>
+      <w:r>
+        <w:rPr>
+          <w:rFonts w:ascii="Consolas" w:hAnsi="Consolas" w:cstheme="minorHAnsi"/>
+          <w:b/>
+          <w:sz w:val="24"/>
+          <w:szCs w:val="24"/>
+          <w:lang w:val="es-US"/>
+        </w:rPr>
+        <w:t>_i_j</w:t>
+      </w:r>
+      <w:r>
+        <w:rPr>
+          <w:rFonts w:cstheme="minorHAnsi"/>
+          <w:sz w:val="24"/>
+          <w:szCs w:val="24"/>
+          <w:lang w:val="es-US"/>
+        </w:rPr>
+        <w:t xml:space="preserve"> se refiere a la posición en la matriz, si este</w:t>
+      </w:r>
+      <w:r>
+        <w:rPr>
+          <w:rFonts w:cstheme="minorHAnsi"/>
+          <w:sz w:val="24"/>
+          <w:szCs w:val="24"/>
+          <w:lang w:val="es-US"/>
+        </w:rPr>
+        <w:t xml:space="preserve"> </w:t>
+      </w:r>
+      <w:proofErr w:type="spellStart"/>
+      <w:r>
+        <w:rPr>
+          <w:rFonts w:cstheme="minorHAnsi"/>
+          <w:sz w:val="24"/>
+          <w:szCs w:val="24"/>
+          <w:lang w:val="es-US"/>
+        </w:rPr>
+        <w:t>matchea</w:t>
+      </w:r>
+      <w:proofErr w:type="spellEnd"/>
+      <w:r>
+        <w:rPr>
+          <w:rFonts w:cstheme="minorHAnsi"/>
+          <w:sz w:val="24"/>
+          <w:szCs w:val="24"/>
+          <w:lang w:val="es-US"/>
+        </w:rPr>
+        <w:t xml:space="preserve"> </w:t>
+      </w:r>
+      <w:r>
+        <w:rPr>
+          <w:rFonts w:cstheme="minorHAnsi"/>
+          <w:sz w:val="24"/>
+          <w:szCs w:val="24"/>
+          <w:lang w:val="es-US"/>
+        </w:rPr>
+        <w:t xml:space="preserve">retornamos el valor que se encuentra en dicha posición, si no </w:t>
+      </w:r>
+      <w:proofErr w:type="spellStart"/>
+      <w:r>
+        <w:rPr>
+          <w:rFonts w:cstheme="minorHAnsi"/>
+          <w:sz w:val="24"/>
+          <w:szCs w:val="24"/>
+          <w:lang w:val="es-US"/>
+        </w:rPr>
+        <w:t>matchea</w:t>
+      </w:r>
+      <w:proofErr w:type="spellEnd"/>
+      <w:r>
+        <w:rPr>
+          <w:rFonts w:cstheme="minorHAnsi"/>
+          <w:sz w:val="24"/>
+          <w:szCs w:val="24"/>
+          <w:lang w:val="es-US"/>
+        </w:rPr>
+        <w:t xml:space="preserve"> llamamos a </w:t>
+      </w:r>
+      <w:r>
+        <w:rPr>
+          <w:rFonts w:ascii="Consolas" w:hAnsi="Consolas" w:cstheme="minorHAnsi"/>
+          <w:b/>
+          <w:sz w:val="24"/>
+          <w:szCs w:val="24"/>
+          <w:lang w:val="es-US"/>
+        </w:rPr>
+        <w:t>__</w:t>
+      </w:r>
+      <w:proofErr w:type="spellStart"/>
+      <w:r>
+        <w:rPr>
+          <w:rFonts w:ascii="Consolas" w:hAnsi="Consolas" w:cstheme="minorHAnsi"/>
+          <w:b/>
+          <w:sz w:val="24"/>
+          <w:szCs w:val="24"/>
+          <w:lang w:val="es-US"/>
+        </w:rPr>
+        <w:t>getattribute</w:t>
+      </w:r>
+      <w:proofErr w:type="spellEnd"/>
+      <w:r>
+        <w:rPr>
+          <w:rFonts w:ascii="Consolas" w:hAnsi="Consolas" w:cstheme="minorHAnsi"/>
+          <w:b/>
+          <w:sz w:val="24"/>
+          <w:szCs w:val="24"/>
+          <w:lang w:val="es-US"/>
+        </w:rPr>
+        <w:t>__</w:t>
+      </w:r>
+      <w:r>
+        <w:rPr>
+          <w:rFonts w:cstheme="minorHAnsi"/>
+          <w:sz w:val="24"/>
+          <w:szCs w:val="24"/>
+          <w:lang w:val="es-US"/>
+        </w:rPr>
+        <w:t xml:space="preserve"> que es un método que se llama cuando ya tenemos ese atributo.</w:t>
+      </w:r>
+    </w:p>
+    <w:p>
+      <w:pPr>
+        <w:rPr>
+          <w:rFonts w:cstheme="minorHAnsi"/>
+          <w:sz w:val="24"/>
+          <w:szCs w:val="24"/>
+          <w:lang w:val="es-US"/>
+        </w:rPr>
+      </w:pPr>
+      <w:r>
+        <w:rPr>
+          <w:rFonts w:cstheme="minorHAnsi"/>
+          <w:sz w:val="24"/>
+          <w:szCs w:val="24"/>
+          <w:lang w:val="es-US"/>
+        </w:rPr>
+        <w:lastRenderedPageBreak/>
+        <w:t xml:space="preserve"> </w:t>
+      </w:r>
+    </w:p>
+    <w:p>
+      <w:pPr>
+        <w:rPr>
+          <w:rFonts w:ascii="Consolas" w:hAnsi="Consolas" w:cstheme="minorHAnsi"/>
+          <w:b/>
+          <w:sz w:val="24"/>
+          <w:szCs w:val="24"/>
+        </w:rPr>
+      </w:pPr>
+      <w:proofErr w:type="spellStart"/>
+      <w:r>
+        <w:rPr>
+          <w:rFonts w:ascii="Consolas" w:hAnsi="Consolas" w:cstheme="minorHAnsi"/>
+          <w:b/>
+          <w:sz w:val="24"/>
+          <w:szCs w:val="24"/>
+        </w:rPr>
+        <w:t>def</w:t>
+      </w:r>
+      <w:proofErr w:type="spellEnd"/>
+      <w:r>
+        <w:rPr>
+          <w:rFonts w:ascii="Consolas" w:hAnsi="Consolas" w:cstheme="minorHAnsi"/>
+          <w:b/>
+          <w:sz w:val="24"/>
+          <w:szCs w:val="24"/>
+        </w:rPr>
+        <w:t> __</w:t>
+      </w:r>
+      <w:proofErr w:type="spellStart"/>
+      <w:r>
+        <w:rPr>
+          <w:rFonts w:ascii="Consolas" w:hAnsi="Consolas" w:cstheme="minorHAnsi"/>
+          <w:b/>
+          <w:sz w:val="24"/>
+          <w:szCs w:val="24"/>
+        </w:rPr>
+        <w:t>getattr</w:t>
+      </w:r>
+      <w:proofErr w:type="spellEnd"/>
+      <w:r>
+        <w:rPr>
+          <w:rFonts w:ascii="Consolas" w:hAnsi="Consolas" w:cstheme="minorHAnsi"/>
+          <w:b/>
+          <w:sz w:val="24"/>
+          <w:szCs w:val="24"/>
+        </w:rPr>
+        <w:t>_</w:t>
+      </w:r>
+      <w:proofErr w:type="gramStart"/>
+      <w:r>
+        <w:rPr>
+          <w:rFonts w:ascii="Consolas" w:hAnsi="Consolas" w:cstheme="minorHAnsi"/>
+          <w:b/>
+          <w:sz w:val="24"/>
+          <w:szCs w:val="24"/>
+        </w:rPr>
+        <w:t>_(</w:t>
+      </w:r>
+      <w:proofErr w:type="gramEnd"/>
+      <w:r>
+        <w:rPr>
+          <w:rFonts w:ascii="Consolas" w:hAnsi="Consolas" w:cstheme="minorHAnsi"/>
+          <w:b/>
+          <w:sz w:val="24"/>
+          <w:szCs w:val="24"/>
+        </w:rPr>
+        <w:t>self, item):</w:t>
+      </w:r>
+    </w:p>
+    <w:p>
+      <w:pPr>
+        <w:rPr>
+          <w:rFonts w:ascii="Consolas" w:hAnsi="Consolas" w:cstheme="minorHAnsi"/>
+          <w:b/>
+          <w:sz w:val="24"/>
+          <w:szCs w:val="24"/>
+        </w:rPr>
+      </w:pPr>
+      <w:r>
+        <w:rPr>
+          <w:rFonts w:ascii="Consolas" w:hAnsi="Consolas" w:cstheme="minorHAnsi"/>
+          <w:b/>
+          <w:sz w:val="24"/>
+          <w:szCs w:val="24"/>
+        </w:rPr>
+        <w:t>        match = </w:t>
+      </w:r>
+      <w:proofErr w:type="spellStart"/>
+      <w:proofErr w:type="gramStart"/>
+      <w:r>
+        <w:rPr>
+          <w:rFonts w:ascii="Consolas" w:hAnsi="Consolas" w:cstheme="minorHAnsi"/>
+          <w:b/>
+          <w:sz w:val="24"/>
+          <w:szCs w:val="24"/>
+        </w:rPr>
+        <w:t>re.match</w:t>
+      </w:r>
+      <w:proofErr w:type="spellEnd"/>
+      <w:proofErr w:type="gramEnd"/>
+      <w:r>
+        <w:rPr>
+          <w:rFonts w:ascii="Consolas" w:hAnsi="Consolas" w:cstheme="minorHAnsi"/>
+          <w:b/>
+          <w:sz w:val="24"/>
+          <w:szCs w:val="24"/>
+        </w:rPr>
+        <w:t>( INDEX_PATT, item)</w:t>
+      </w:r>
+    </w:p>
+    <w:p>
+      <w:pPr>
+        <w:rPr>
+          <w:rFonts w:ascii="Consolas" w:hAnsi="Consolas" w:cstheme="minorHAnsi"/>
+          <w:b/>
+          <w:sz w:val="24"/>
+          <w:szCs w:val="24"/>
+        </w:rPr>
+      </w:pPr>
+      <w:r>
+        <w:rPr>
+          <w:rFonts w:ascii="Consolas" w:hAnsi="Consolas" w:cstheme="minorHAnsi"/>
+          <w:b/>
+          <w:sz w:val="24"/>
+          <w:szCs w:val="24"/>
+        </w:rPr>
+        <w:t>        if match:</w:t>
+      </w:r>
+    </w:p>
+    <w:p>
+      <w:pPr>
+        <w:rPr>
+          <w:rFonts w:ascii="Consolas" w:hAnsi="Consolas" w:cstheme="minorHAnsi"/>
+          <w:b/>
+          <w:sz w:val="24"/>
+          <w:szCs w:val="24"/>
+        </w:rPr>
+      </w:pPr>
+      <w:r>
+        <w:rPr>
+          <w:rFonts w:ascii="Consolas" w:hAnsi="Consolas" w:cstheme="minorHAnsi"/>
+          <w:b/>
+          <w:sz w:val="24"/>
+          <w:szCs w:val="24"/>
+        </w:rPr>
+        <w:t>            </w:t>
+      </w:r>
+      <w:proofErr w:type="spellStart"/>
+      <w:r>
+        <w:rPr>
+          <w:rFonts w:ascii="Consolas" w:hAnsi="Consolas" w:cstheme="minorHAnsi"/>
+          <w:b/>
+          <w:sz w:val="24"/>
+          <w:szCs w:val="24"/>
         </w:rPr>
         <w:t>i</w:t>
       </w:r>
-      <w:r>
-        <w:rPr>
-          <w:rFonts w:cstheme="minorHAnsi"/>
-          <w:sz w:val="24"/>
-          <w:szCs w:val="24"/>
-          <w:lang w:val="es-US"/>
-        </w:rPr>
-        <w:t>ltin</w:t>
-      </w:r>
-      <w:proofErr w:type="spellEnd"/>
-      <w:r>
-        <w:rPr>
-          <w:rFonts w:cstheme="minorHAnsi"/>
+      <w:proofErr w:type="spellEnd"/>
+      <w:r>
+        <w:rPr>
+          <w:rFonts w:ascii="Consolas" w:hAnsi="Consolas" w:cstheme="minorHAnsi"/>
+          <w:b/>
+          <w:sz w:val="24"/>
+          <w:szCs w:val="24"/>
+        </w:rPr>
+        <w:t> = </w:t>
+      </w:r>
+      <w:proofErr w:type="spellStart"/>
+      <w:r>
+        <w:rPr>
+          <w:rFonts w:ascii="Consolas" w:hAnsi="Consolas" w:cstheme="minorHAnsi"/>
+          <w:b/>
+          <w:sz w:val="24"/>
+          <w:szCs w:val="24"/>
+        </w:rPr>
+        <w:t>int</w:t>
+      </w:r>
+      <w:proofErr w:type="spellEnd"/>
+      <w:r>
+        <w:rPr>
+          <w:rFonts w:ascii="Consolas" w:hAnsi="Consolas" w:cstheme="minorHAnsi"/>
+          <w:b/>
+          <w:sz w:val="24"/>
+          <w:szCs w:val="24"/>
+        </w:rPr>
+        <w:t>(</w:t>
+      </w:r>
+      <w:proofErr w:type="spellStart"/>
+      <w:proofErr w:type="gramStart"/>
+      <w:r>
+        <w:rPr>
+          <w:rFonts w:ascii="Consolas" w:hAnsi="Consolas" w:cstheme="minorHAnsi"/>
+          <w:b/>
+          <w:sz w:val="24"/>
+          <w:szCs w:val="24"/>
+        </w:rPr>
+        <w:t>match.groups</w:t>
+      </w:r>
+      <w:proofErr w:type="spellEnd"/>
+      <w:proofErr w:type="gramEnd"/>
+      <w:r>
+        <w:rPr>
+          <w:rFonts w:ascii="Consolas" w:hAnsi="Consolas" w:cstheme="minorHAnsi"/>
+          <w:b/>
+          <w:sz w:val="24"/>
+          <w:szCs w:val="24"/>
+        </w:rPr>
+        <w:t>()[0])</w:t>
+      </w:r>
+    </w:p>
+    <w:p>
+      <w:pPr>
+        <w:rPr>
+          <w:rFonts w:ascii="Consolas" w:hAnsi="Consolas" w:cstheme="minorHAnsi"/>
+          <w:b/>
+          <w:sz w:val="24"/>
+          <w:szCs w:val="24"/>
+        </w:rPr>
+      </w:pPr>
+      <w:r>
+        <w:rPr>
+          <w:rFonts w:ascii="Consolas" w:hAnsi="Consolas" w:cstheme="minorHAnsi"/>
+          <w:b/>
+          <w:sz w:val="24"/>
+          <w:szCs w:val="24"/>
+        </w:rPr>
+        <w:t>            j = </w:t>
+      </w:r>
+      <w:proofErr w:type="spellStart"/>
+      <w:r>
+        <w:rPr>
+          <w:rFonts w:ascii="Consolas" w:hAnsi="Consolas" w:cstheme="minorHAnsi"/>
+          <w:b/>
+          <w:sz w:val="24"/>
+          <w:szCs w:val="24"/>
+        </w:rPr>
+        <w:t>int</w:t>
+      </w:r>
+      <w:proofErr w:type="spellEnd"/>
+      <w:r>
+        <w:rPr>
+          <w:rFonts w:ascii="Consolas" w:hAnsi="Consolas" w:cstheme="minorHAnsi"/>
+          <w:b/>
+          <w:sz w:val="24"/>
+          <w:szCs w:val="24"/>
+        </w:rPr>
+        <w:t>(</w:t>
+      </w:r>
+      <w:proofErr w:type="spellStart"/>
+      <w:proofErr w:type="gramStart"/>
+      <w:r>
+        <w:rPr>
+          <w:rFonts w:ascii="Consolas" w:hAnsi="Consolas" w:cstheme="minorHAnsi"/>
+          <w:b/>
+          <w:sz w:val="24"/>
+          <w:szCs w:val="24"/>
+        </w:rPr>
+        <w:t>match.groups</w:t>
+      </w:r>
+      <w:proofErr w:type="spellEnd"/>
+      <w:proofErr w:type="gramEnd"/>
+      <w:r>
+        <w:rPr>
+          <w:rFonts w:ascii="Consolas" w:hAnsi="Consolas" w:cstheme="minorHAnsi"/>
+          <w:b/>
+          <w:sz w:val="24"/>
+          <w:szCs w:val="24"/>
+        </w:rPr>
+        <w:t>()[1])</w:t>
+      </w:r>
+    </w:p>
+    <w:p>
+      <w:pPr>
+        <w:rPr>
+          <w:rFonts w:ascii="Consolas" w:hAnsi="Consolas" w:cstheme="minorHAnsi"/>
+          <w:b/>
+          <w:sz w:val="24"/>
+          <w:szCs w:val="24"/>
+        </w:rPr>
+      </w:pPr>
+      <w:r>
+        <w:rPr>
+          <w:rFonts w:ascii="Consolas" w:hAnsi="Consolas" w:cstheme="minorHAnsi"/>
+          <w:b/>
+          <w:sz w:val="24"/>
+          <w:szCs w:val="24"/>
+        </w:rPr>
+        <w:t>            </w:t>
+      </w:r>
+      <w:proofErr w:type="gramStart"/>
+      <w:r>
+        <w:rPr>
+          <w:rFonts w:ascii="Consolas" w:hAnsi="Consolas" w:cstheme="minorHAnsi"/>
+          <w:b/>
+          <w:sz w:val="24"/>
+          <w:szCs w:val="24"/>
+        </w:rPr>
+        <w:t>if(</w:t>
+      </w:r>
+      <w:proofErr w:type="gramEnd"/>
+      <w:r>
+        <w:rPr>
+          <w:rFonts w:ascii="Consolas" w:hAnsi="Consolas" w:cstheme="minorHAnsi"/>
+          <w:b/>
+          <w:sz w:val="24"/>
+          <w:szCs w:val="24"/>
+        </w:rPr>
+        <w:t>i &lt; 0 or i &gt;= self.rows or j &lt; 0 or j &gt;= self.columns):</w:t>
+      </w:r>
+    </w:p>
+    <w:p>
+      <w:pPr>
+        <w:rPr>
+          <w:rFonts w:ascii="Consolas" w:hAnsi="Consolas" w:cstheme="minorHAnsi"/>
+          <w:b/>
+          <w:sz w:val="24"/>
+          <w:szCs w:val="24"/>
+          <w:lang w:val="es-US"/>
+        </w:rPr>
+      </w:pPr>
+      <w:r>
+        <w:rPr>
+          <w:rFonts w:ascii="Consolas" w:hAnsi="Consolas" w:cstheme="minorHAnsi"/>
+          <w:b/>
+          <w:sz w:val="24"/>
+          <w:szCs w:val="24"/>
+        </w:rPr>
+        <w:t>                </w:t>
+      </w:r>
+      <w:proofErr w:type="spellStart"/>
+      <w:r>
+        <w:rPr>
+          <w:rFonts w:ascii="Consolas" w:hAnsi="Consolas" w:cstheme="minorHAnsi"/>
+          <w:b/>
+          <w:sz w:val="24"/>
+          <w:szCs w:val="24"/>
+          <w:lang w:val="es-US"/>
+        </w:rPr>
+        <w:t>raise</w:t>
+      </w:r>
+      <w:proofErr w:type="spellEnd"/>
+      <w:r>
+        <w:rPr>
+          <w:rFonts w:ascii="Consolas" w:hAnsi="Consolas" w:cstheme="minorHAnsi"/>
+          <w:b/>
+          <w:sz w:val="24"/>
+          <w:szCs w:val="24"/>
+          <w:lang w:val="es-US"/>
+        </w:rPr>
+        <w:t> </w:t>
+      </w:r>
+      <w:proofErr w:type="spellStart"/>
+      <w:proofErr w:type="gramStart"/>
+      <w:r>
+        <w:rPr>
+          <w:rFonts w:ascii="Consolas" w:hAnsi="Consolas" w:cstheme="minorHAnsi"/>
+          <w:b/>
+          <w:sz w:val="24"/>
+          <w:szCs w:val="24"/>
+          <w:lang w:val="es-US"/>
+        </w:rPr>
+        <w:t>Exception</w:t>
+      </w:r>
+      <w:proofErr w:type="spellEnd"/>
+      <w:r>
+        <w:rPr>
+          <w:rFonts w:ascii="Consolas" w:hAnsi="Consolas" w:cstheme="minorHAnsi"/>
+          <w:b/>
+          <w:sz w:val="24"/>
+          <w:szCs w:val="24"/>
+          <w:lang w:val="es-US"/>
+        </w:rPr>
+        <w:t>(</w:t>
+      </w:r>
+      <w:proofErr w:type="gramEnd"/>
+      <w:r>
+        <w:rPr>
+          <w:rFonts w:ascii="Consolas" w:hAnsi="Consolas" w:cstheme="minorHAnsi"/>
+          <w:b/>
+          <w:sz w:val="24"/>
+          <w:szCs w:val="24"/>
+          <w:lang w:val="es-US"/>
+        </w:rPr>
+        <w:t>"</w:t>
+      </w:r>
+      <w:proofErr w:type="spellStart"/>
+      <w:r>
+        <w:rPr>
+          <w:rFonts w:ascii="Consolas" w:hAnsi="Consolas" w:cstheme="minorHAnsi"/>
+          <w:b/>
+          <w:sz w:val="24"/>
+          <w:szCs w:val="24"/>
+          <w:lang w:val="es-US"/>
+        </w:rPr>
+        <w:t>Indices</w:t>
+      </w:r>
+      <w:proofErr w:type="spellEnd"/>
+      <w:r>
+        <w:rPr>
+          <w:rFonts w:ascii="Consolas" w:hAnsi="Consolas" w:cstheme="minorHAnsi"/>
+          <w:b/>
+          <w:sz w:val="24"/>
+          <w:szCs w:val="24"/>
+          <w:lang w:val="es-US"/>
+        </w:rPr>
+        <w:t> fuera del rango de la Matriz")</w:t>
+      </w:r>
+    </w:p>
+    <w:p>
+      <w:pPr>
+        <w:rPr>
+          <w:rFonts w:ascii="Consolas" w:hAnsi="Consolas" w:cstheme="minorHAnsi"/>
+          <w:b/>
+          <w:sz w:val="24"/>
+          <w:szCs w:val="24"/>
+        </w:rPr>
+      </w:pPr>
+      <w:r>
+        <w:rPr>
+          <w:rFonts w:ascii="Consolas" w:hAnsi="Consolas" w:cstheme="minorHAnsi"/>
+          <w:b/>
+          <w:sz w:val="24"/>
+          <w:szCs w:val="24"/>
+          <w:lang w:val="es-US"/>
+        </w:rPr>
+        <w:t>            </w:t>
+      </w:r>
+      <w:r>
+        <w:rPr>
+          <w:rFonts w:ascii="Consolas" w:hAnsi="Consolas" w:cstheme="minorHAnsi"/>
+          <w:b/>
+          <w:sz w:val="24"/>
+          <w:szCs w:val="24"/>
+        </w:rPr>
+        <w:t>return </w:t>
+      </w:r>
+      <w:proofErr w:type="spellStart"/>
+      <w:proofErr w:type="gramStart"/>
+      <w:r>
+        <w:rPr>
+          <w:rFonts w:ascii="Consolas" w:hAnsi="Consolas" w:cstheme="minorHAnsi"/>
+          <w:b/>
+          <w:sz w:val="24"/>
+          <w:szCs w:val="24"/>
+        </w:rPr>
+        <w:t>self.values</w:t>
+      </w:r>
+      <w:proofErr w:type="spellEnd"/>
+      <w:proofErr w:type="gramEnd"/>
+      <w:r>
+        <w:rPr>
+          <w:rFonts w:ascii="Consolas" w:hAnsi="Consolas" w:cstheme="minorHAnsi"/>
+          <w:b/>
+          <w:sz w:val="24"/>
+          <w:szCs w:val="24"/>
+        </w:rPr>
+        <w:t>[</w:t>
+      </w:r>
+      <w:proofErr w:type="spellStart"/>
+      <w:r>
+        <w:rPr>
+          <w:rFonts w:ascii="Consolas" w:hAnsi="Consolas" w:cstheme="minorHAnsi"/>
+          <w:b/>
+          <w:sz w:val="24"/>
+          <w:szCs w:val="24"/>
+        </w:rPr>
+        <w:t>i</w:t>
+      </w:r>
+      <w:proofErr w:type="spellEnd"/>
+      <w:r>
+        <w:rPr>
+          <w:rFonts w:ascii="Consolas" w:hAnsi="Consolas" w:cstheme="minorHAnsi"/>
+          <w:b/>
+          <w:sz w:val="24"/>
+          <w:szCs w:val="24"/>
+        </w:rPr>
+        <w:t>][j]</w:t>
+      </w:r>
+    </w:p>
+    <w:p>
+      <w:pPr>
+        <w:rPr>
+          <w:rFonts w:ascii="Consolas" w:hAnsi="Consolas" w:cstheme="minorHAnsi"/>
+          <w:b/>
+          <w:sz w:val="24"/>
+          <w:szCs w:val="24"/>
+          <w:lang w:val="es-US"/>
+        </w:rPr>
+      </w:pPr>
+      <w:r>
+        <w:rPr>
+          <w:rFonts w:ascii="Consolas" w:hAnsi="Consolas" w:cstheme="minorHAnsi"/>
+          <w:b/>
+          <w:sz w:val="24"/>
+          <w:szCs w:val="24"/>
+        </w:rPr>
+        <w:t>        </w:t>
+      </w:r>
+      <w:proofErr w:type="spellStart"/>
+      <w:r>
+        <w:rPr>
+          <w:rFonts w:ascii="Consolas" w:hAnsi="Consolas" w:cstheme="minorHAnsi"/>
+          <w:b/>
+          <w:sz w:val="24"/>
+          <w:szCs w:val="24"/>
+          <w:lang w:val="es-US"/>
+        </w:rPr>
+        <w:t>return</w:t>
+      </w:r>
+      <w:proofErr w:type="spellEnd"/>
+      <w:r>
+        <w:rPr>
+          <w:rFonts w:ascii="Consolas" w:hAnsi="Consolas" w:cstheme="minorHAnsi"/>
+          <w:b/>
+          <w:sz w:val="24"/>
+          <w:szCs w:val="24"/>
+          <w:lang w:val="es-US"/>
+        </w:rPr>
+        <w:t> </w:t>
+      </w:r>
+      <w:proofErr w:type="spellStart"/>
+      <w:proofErr w:type="gramStart"/>
+      <w:r>
+        <w:rPr>
+          <w:rFonts w:ascii="Consolas" w:hAnsi="Consolas" w:cstheme="minorHAnsi"/>
+          <w:b/>
+          <w:sz w:val="24"/>
+          <w:szCs w:val="24"/>
+          <w:lang w:val="es-US"/>
+        </w:rPr>
+        <w:t>self</w:t>
+      </w:r>
+      <w:proofErr w:type="spellEnd"/>
+      <w:r>
+        <w:rPr>
+          <w:rFonts w:ascii="Consolas" w:hAnsi="Consolas" w:cstheme="minorHAnsi"/>
+          <w:b/>
+          <w:sz w:val="24"/>
+          <w:szCs w:val="24"/>
+          <w:lang w:val="es-US"/>
+        </w:rPr>
+        <w:t>._</w:t>
+      </w:r>
+      <w:proofErr w:type="gramEnd"/>
+      <w:r>
+        <w:rPr>
+          <w:rFonts w:ascii="Consolas" w:hAnsi="Consolas" w:cstheme="minorHAnsi"/>
+          <w:b/>
+          <w:sz w:val="24"/>
+          <w:szCs w:val="24"/>
+          <w:lang w:val="es-US"/>
+        </w:rPr>
+        <w:t>_</w:t>
+      </w:r>
+      <w:proofErr w:type="spellStart"/>
+      <w:r>
+        <w:rPr>
+          <w:rFonts w:ascii="Consolas" w:hAnsi="Consolas" w:cstheme="minorHAnsi"/>
+          <w:b/>
+          <w:sz w:val="24"/>
+          <w:szCs w:val="24"/>
+          <w:lang w:val="es-US"/>
+        </w:rPr>
+        <w:t>getattribute</w:t>
+      </w:r>
+      <w:proofErr w:type="spellEnd"/>
+      <w:r>
+        <w:rPr>
+          <w:rFonts w:ascii="Consolas" w:hAnsi="Consolas" w:cstheme="minorHAnsi"/>
+          <w:b/>
+          <w:sz w:val="24"/>
+          <w:szCs w:val="24"/>
+          <w:lang w:val="es-US"/>
+        </w:rPr>
+        <w:t>__(</w:t>
+      </w:r>
+      <w:proofErr w:type="spellStart"/>
+      <w:r>
+        <w:rPr>
+          <w:rFonts w:ascii="Consolas" w:hAnsi="Consolas" w:cstheme="minorHAnsi"/>
+          <w:b/>
+          <w:sz w:val="24"/>
+          <w:szCs w:val="24"/>
+          <w:lang w:val="es-US"/>
+        </w:rPr>
+        <w:t>item</w:t>
+      </w:r>
+      <w:proofErr w:type="spellEnd"/>
+      <w:r>
+        <w:rPr>
+          <w:rFonts w:ascii="Consolas" w:hAnsi="Consolas" w:cstheme="minorHAnsi"/>
+          <w:b/>
+          <w:sz w:val="24"/>
+          <w:szCs w:val="24"/>
+          <w:lang w:val="es-US"/>
+        </w:rPr>
+        <w:t>)</w:t>
+      </w:r>
+    </w:p>
+    <w:p>
+      <w:pPr>
+        <w:rPr>
+          <w:rFonts w:cstheme="minorHAnsi"/>
+          <w:sz w:val="24"/>
+          <w:szCs w:val="24"/>
+          <w:lang w:val="es-US"/>
+        </w:rPr>
+      </w:pPr>
+    </w:p>
+    <w:p>
+      <w:pPr>
+        <w:rPr>
+          <w:rFonts w:cstheme="minorHAnsi"/>
+          <w:sz w:val="24"/>
+          <w:szCs w:val="24"/>
+          <w:lang w:val="es-US"/>
+        </w:rPr>
+      </w:pPr>
+      <w:r>
+        <w:rPr>
+          <w:rFonts w:cstheme="minorHAnsi"/>
+          <w:sz w:val="24"/>
+          <w:szCs w:val="24"/>
+          <w:lang w:val="es-US"/>
+        </w:rPr>
+        <w:t xml:space="preserve">Nota: </w:t>
+      </w:r>
+      <w:r>
+        <w:rPr>
+          <w:rFonts w:ascii="Consolas" w:hAnsi="Consolas" w:cstheme="minorHAnsi"/>
+          <w:b/>
+          <w:sz w:val="24"/>
+          <w:szCs w:val="24"/>
+          <w:lang w:val="es-US"/>
+        </w:rPr>
+        <w:t>INDEX_PATT = r"^_(\d</w:t>
+      </w:r>
+      <w:proofErr w:type="gramStart"/>
+      <w:r>
+        <w:rPr>
+          <w:rFonts w:ascii="Consolas" w:hAnsi="Consolas" w:cstheme="minorHAnsi"/>
+          <w:b/>
+          <w:sz w:val="24"/>
+          <w:szCs w:val="24"/>
+          <w:lang w:val="es-US"/>
+        </w:rPr>
+        <w:t>+)_</w:t>
+      </w:r>
+      <w:proofErr w:type="gramEnd"/>
+      <w:r>
+        <w:rPr>
+          <w:rFonts w:ascii="Consolas" w:hAnsi="Consolas" w:cstheme="minorHAnsi"/>
+          <w:b/>
+          <w:sz w:val="24"/>
+          <w:szCs w:val="24"/>
+          <w:lang w:val="es-US"/>
+        </w:rPr>
+        <w:t>(\d+)$"</w:t>
+      </w:r>
+      <w:r>
+        <w:rPr>
+          <w:rFonts w:ascii="Consolas" w:hAnsi="Consolas" w:cstheme="minorHAnsi"/>
+          <w:b/>
           <w:sz w:val="24"/>
           <w:szCs w:val="24"/>
           <w:lang w:val="es-US"/>
         </w:rPr>
         <w:t xml:space="preserve"> </w:t>
       </w:r>
-      <w:proofErr w:type="spellStart"/>
-      <w:r>
-        <w:rPr>
-          <w:rFonts w:ascii="Consolas" w:hAnsi="Consolas" w:cstheme="minorHAnsi"/>
-          <w:b/>
-          <w:sz w:val="24"/>
-          <w:szCs w:val="24"/>
+      <w:r>
+        <w:rPr>
+          <w:rFonts w:cstheme="minorHAnsi"/>
+          <w:sz w:val="24"/>
+          <w:szCs w:val="24"/>
+          <w:lang w:val="es-US"/>
+        </w:rPr>
+        <w:t>que sería la expresión</w:t>
+      </w:r>
+      <w:r>
+        <w:rPr>
+          <w:rFonts w:cstheme="minorHAnsi"/>
+          <w:sz w:val="24"/>
+          <w:szCs w:val="24"/>
+          <w:lang w:val="es-US"/>
+        </w:rPr>
+        <w:t xml:space="preserve"> regular</w:t>
+      </w:r>
+      <w:r>
+        <w:rPr>
+          <w:rFonts w:cstheme="minorHAnsi"/>
+          <w:sz w:val="24"/>
+          <w:szCs w:val="24"/>
+          <w:lang w:val="es-US"/>
+        </w:rPr>
+        <w:t xml:space="preserve"> de la forma </w:t>
+      </w:r>
+      <w:r>
+        <w:rPr>
+          <w:rFonts w:ascii="Consolas" w:hAnsi="Consolas" w:cstheme="minorHAnsi"/>
+          <w:b/>
+          <w:sz w:val="24"/>
+          <w:szCs w:val="24"/>
+          <w:lang w:val="es-US"/>
+        </w:rPr>
+        <w:t>_</w:t>
+      </w:r>
+      <w:proofErr w:type="spellStart"/>
+      <w:r>
+        <w:rPr>
+          <w:rFonts w:ascii="Consolas" w:hAnsi="Consolas" w:cstheme="minorHAnsi"/>
+          <w:b/>
+          <w:sz w:val="24"/>
+          <w:szCs w:val="24"/>
+          <w:lang w:val="es-US"/>
+        </w:rPr>
+        <w:t>i_j</w:t>
+      </w:r>
+      <w:proofErr w:type="spellEnd"/>
+      <w:r>
+        <w:rPr>
+          <w:rFonts w:cstheme="minorHAnsi"/>
+          <w:sz w:val="24"/>
+          <w:szCs w:val="24"/>
+          <w:lang w:val="es-US"/>
+        </w:rPr>
+        <w:t>.</w:t>
+      </w:r>
+      <w:r>
+        <w:rPr>
+          <w:rFonts w:cstheme="minorHAnsi"/>
+          <w:sz w:val="24"/>
+          <w:szCs w:val="24"/>
+          <w:lang w:val="es-US"/>
+        </w:rPr>
+        <w:t xml:space="preserve"> La librería</w:t>
+      </w:r>
+      <w:bookmarkStart w:id="0" w:name="_GoBack"/>
+      <w:bookmarkEnd w:id="0"/>
+      <w:r>
+        <w:rPr>
+          <w:rFonts w:cstheme="minorHAnsi"/>
+          <w:sz w:val="24"/>
+          <w:szCs w:val="24"/>
+          <w:lang w:val="es-US"/>
+        </w:rPr>
+        <w:t xml:space="preserve"> </w:t>
+      </w:r>
+      <w:r>
+        <w:rPr>
+          <w:rFonts w:ascii="Consolas" w:hAnsi="Consolas" w:cstheme="minorHAnsi"/>
+          <w:b/>
+          <w:sz w:val="24"/>
+          <w:szCs w:val="24"/>
+          <w:lang w:val="es-US"/>
+        </w:rPr>
+        <w:t>re</w:t>
+      </w:r>
+      <w:r>
+        <w:rPr>
+          <w:rFonts w:cstheme="minorHAnsi"/>
+          <w:sz w:val="24"/>
+          <w:szCs w:val="24"/>
+          <w:lang w:val="es-US"/>
+        </w:rPr>
+        <w:t xml:space="preserve"> es usada para </w:t>
+      </w:r>
+      <w:proofErr w:type="spellStart"/>
+      <w:r>
+        <w:rPr>
+          <w:rFonts w:cstheme="minorHAnsi"/>
+          <w:sz w:val="24"/>
+          <w:szCs w:val="24"/>
+          <w:lang w:val="es-US"/>
+        </w:rPr>
+        <w:t>matchear</w:t>
+      </w:r>
+      <w:proofErr w:type="spellEnd"/>
+      <w:r>
+        <w:rPr>
+          <w:rFonts w:cstheme="minorHAnsi"/>
+          <w:sz w:val="24"/>
+          <w:szCs w:val="24"/>
+          <w:lang w:val="es-US"/>
+        </w:rPr>
+        <w:t xml:space="preserve"> expresiones regulares, por eso cuando hacemos </w:t>
+      </w:r>
+      <w:proofErr w:type="spellStart"/>
+      <w:r>
+        <w:rPr>
+          <w:rFonts w:ascii="Consolas" w:hAnsi="Consolas" w:cstheme="minorHAnsi"/>
+          <w:b/>
+          <w:sz w:val="24"/>
+          <w:szCs w:val="24"/>
+          <w:lang w:val="es-US"/>
+        </w:rPr>
+        <w:t>re.match</w:t>
+      </w:r>
+      <w:proofErr w:type="spellEnd"/>
+      <w:r>
+        <w:rPr>
+          <w:rFonts w:ascii="Consolas" w:hAnsi="Consolas" w:cstheme="minorHAnsi"/>
+          <w:b/>
+          <w:sz w:val="24"/>
+          <w:szCs w:val="24"/>
+          <w:lang w:val="es-US"/>
+        </w:rPr>
+        <w:t>()</w:t>
+      </w:r>
+      <w:r>
+        <w:rPr>
+          <w:rFonts w:cstheme="minorHAnsi"/>
+          <w:sz w:val="24"/>
+          <w:szCs w:val="24"/>
+          <w:lang w:val="es-US"/>
+        </w:rPr>
+        <w:t xml:space="preserve"> </w:t>
+      </w:r>
+      <w:proofErr w:type="spellStart"/>
+      <w:r>
+        <w:rPr>
+          <w:rFonts w:cstheme="minorHAnsi"/>
+          <w:sz w:val="24"/>
+          <w:szCs w:val="24"/>
+          <w:lang w:val="es-US"/>
+        </w:rPr>
+        <w:t>matcheamos</w:t>
+      </w:r>
+      <w:proofErr w:type="spellEnd"/>
+      <w:r>
+        <w:rPr>
+          <w:rFonts w:cstheme="minorHAnsi"/>
+          <w:sz w:val="24"/>
+          <w:szCs w:val="24"/>
+          <w:lang w:val="es-US"/>
+        </w:rPr>
+        <w:t xml:space="preserve"> la expresión mencionada anteriormente.  Luego con </w:t>
+      </w:r>
+      <w:proofErr w:type="spellStart"/>
+      <w:proofErr w:type="gramStart"/>
+      <w:r>
+        <w:rPr>
+          <w:rFonts w:cstheme="minorHAnsi"/>
+          <w:sz w:val="24"/>
+          <w:szCs w:val="24"/>
+          <w:lang w:val="es-US"/>
+        </w:rPr>
+        <w:t>el</w:t>
+      </w:r>
+      <w:proofErr w:type="spellEnd"/>
+      <w:r>
+        <w:rPr>
+          <w:rFonts w:cstheme="minorHAnsi"/>
+          <w:sz w:val="24"/>
+          <w:szCs w:val="24"/>
+          <w:lang w:val="es-US"/>
+        </w:rPr>
+        <w:t xml:space="preserve"> </w:t>
+      </w:r>
+      <w:r>
+        <w:rPr>
+          <w:rFonts w:ascii="Consolas" w:hAnsi="Consolas" w:cstheme="minorHAnsi"/>
+          <w:b/>
+          <w:sz w:val="24"/>
+          <w:szCs w:val="24"/>
+          <w:lang w:val="es-US"/>
+        </w:rPr>
+        <w:t>.</w:t>
+      </w:r>
+      <w:proofErr w:type="spellStart"/>
+      <w:r>
+        <w:rPr>
+          <w:rFonts w:ascii="Consolas" w:hAnsi="Consolas" w:cstheme="minorHAnsi"/>
+          <w:b/>
+          <w:sz w:val="24"/>
+          <w:szCs w:val="24"/>
+          <w:lang w:val="es-US"/>
+        </w:rPr>
+        <w:t>groups</w:t>
+      </w:r>
+      <w:proofErr w:type="spellEnd"/>
+      <w:proofErr w:type="gramEnd"/>
+      <w:r>
+        <w:rPr>
+          <w:rFonts w:ascii="Consolas" w:hAnsi="Consolas" w:cstheme="minorHAnsi"/>
+          <w:b/>
+          <w:sz w:val="24"/>
+          <w:szCs w:val="24"/>
+          <w:lang w:val="es-US"/>
+        </w:rPr>
+        <w:t>()</w:t>
+      </w:r>
+      <w:r>
+        <w:rPr>
+          <w:rFonts w:cstheme="minorHAnsi"/>
+          <w:sz w:val="24"/>
+          <w:szCs w:val="24"/>
+          <w:lang w:val="es-US"/>
+        </w:rPr>
+        <w:t xml:space="preserve"> podemos acceder a los valores </w:t>
+      </w:r>
+      <w:proofErr w:type="spellStart"/>
+      <w:r>
+        <w:rPr>
+          <w:rFonts w:cstheme="minorHAnsi"/>
+          <w:sz w:val="24"/>
+          <w:szCs w:val="24"/>
+          <w:lang w:val="es-US"/>
+        </w:rPr>
+        <w:t>matcheados</w:t>
+      </w:r>
+      <w:proofErr w:type="spellEnd"/>
+      <w:r>
+        <w:rPr>
+          <w:rFonts w:cstheme="minorHAnsi"/>
+          <w:sz w:val="24"/>
+          <w:szCs w:val="24"/>
+          <w:lang w:val="es-US"/>
+        </w:rPr>
+        <w:t>.</w:t>
+      </w:r>
+    </w:p>
+    <w:p>
+      <w:pPr>
+        <w:rPr>
+          <w:rFonts w:cstheme="minorHAnsi"/>
+          <w:sz w:val="24"/>
+          <w:szCs w:val="24"/>
+          <w:lang w:val="es-US"/>
+        </w:rPr>
+      </w:pPr>
+    </w:p>
+    <w:p>
+      <w:pPr>
+        <w:pStyle w:val="Default"/>
+        <w:rPr>
+          <w:rFonts w:asciiTheme="minorHAnsi" w:hAnsiTheme="minorHAnsi" w:cstheme="minorHAnsi"/>
+          <w:color w:val="auto"/>
+          <w:lang w:val="es-US"/>
+        </w:rPr>
+      </w:pPr>
+      <w:r>
+        <w:rPr>
+          <w:rFonts w:asciiTheme="minorHAnsi" w:hAnsiTheme="minorHAnsi" w:cstheme="minorHAnsi"/>
+          <w:color w:val="auto"/>
+          <w:lang w:val="es-US"/>
+        </w:rPr>
+        <w:t xml:space="preserve">Veamos ahora </w:t>
+      </w:r>
+      <w:r>
+        <w:rPr>
+          <w:rFonts w:ascii="Consolas" w:hAnsi="Consolas" w:cstheme="minorHAnsi"/>
+          <w:b/>
+          <w:color w:val="auto"/>
+          <w:lang w:val="es-US"/>
+        </w:rPr>
+        <w:t>__</w:t>
+      </w:r>
+      <w:proofErr w:type="spellStart"/>
+      <w:r>
+        <w:rPr>
+          <w:rFonts w:ascii="Consolas" w:hAnsi="Consolas" w:cstheme="minorHAnsi"/>
+          <w:b/>
+          <w:color w:val="auto"/>
           <w:lang w:val="es-US"/>
         </w:rPr>
         <w:t>setattr</w:t>
@@ -5583,29 +6923,344 @@
         <w:rPr>
           <w:rFonts w:ascii="Consolas" w:hAnsi="Consolas" w:cstheme="minorHAnsi"/>
           <w:b/>
-          <w:sz w:val="24"/>
-          <w:szCs w:val="24"/>
+          <w:color w:val="auto"/>
+          <w:lang w:val="es-US"/>
+        </w:rPr>
+        <w:t>_</w:t>
+      </w:r>
+      <w:proofErr w:type="gramStart"/>
+      <w:r>
+        <w:rPr>
+          <w:rFonts w:ascii="Consolas" w:hAnsi="Consolas" w:cstheme="minorHAnsi"/>
+          <w:b/>
+          <w:color w:val="auto"/>
+          <w:lang w:val="es-US"/>
+        </w:rPr>
+        <w:t>_</w:t>
+      </w:r>
+      <w:r>
+        <w:rPr>
+          <w:rFonts w:ascii="Consolas" w:hAnsi="Consolas" w:cstheme="minorHAnsi"/>
+          <w:b/>
+          <w:color w:val="auto"/>
+          <w:lang w:val="es-US"/>
+        </w:rPr>
+        <w:t>(</w:t>
+      </w:r>
+      <w:proofErr w:type="spellStart"/>
+      <w:proofErr w:type="gramEnd"/>
+      <w:r>
+        <w:rPr>
+          <w:rFonts w:ascii="Consolas" w:hAnsi="Consolas" w:cstheme="minorHAnsi"/>
+          <w:b/>
+          <w:color w:val="auto"/>
+          <w:lang w:val="es-US"/>
+        </w:rPr>
+        <w:t>self</w:t>
+      </w:r>
+      <w:proofErr w:type="spellEnd"/>
+      <w:r>
+        <w:rPr>
+          <w:rFonts w:ascii="Consolas" w:hAnsi="Consolas" w:cstheme="minorHAnsi"/>
+          <w:b/>
+          <w:color w:val="auto"/>
+          <w:lang w:val="es-US"/>
+        </w:rPr>
+        <w:t xml:space="preserve">, </w:t>
+      </w:r>
+      <w:proofErr w:type="spellStart"/>
+      <w:r>
+        <w:rPr>
+          <w:rFonts w:ascii="Consolas" w:hAnsi="Consolas" w:cstheme="minorHAnsi"/>
+          <w:b/>
+          <w:color w:val="auto"/>
+          <w:lang w:val="es-US"/>
+        </w:rPr>
+        <w:t>item</w:t>
+      </w:r>
+      <w:proofErr w:type="spellEnd"/>
+      <w:r>
+        <w:rPr>
+          <w:rFonts w:ascii="Consolas" w:hAnsi="Consolas" w:cstheme="minorHAnsi"/>
+          <w:b/>
+          <w:color w:val="auto"/>
+          <w:lang w:val="es-US"/>
+        </w:rPr>
+        <w:t xml:space="preserve">, </w:t>
+      </w:r>
+      <w:proofErr w:type="spellStart"/>
+      <w:r>
+        <w:rPr>
+          <w:rFonts w:ascii="Consolas" w:hAnsi="Consolas" w:cstheme="minorHAnsi"/>
+          <w:b/>
+          <w:color w:val="auto"/>
+          <w:lang w:val="es-US"/>
+        </w:rPr>
+        <w:t>value</w:t>
+      </w:r>
+      <w:proofErr w:type="spellEnd"/>
+      <w:r>
+        <w:rPr>
+          <w:rFonts w:ascii="Consolas" w:hAnsi="Consolas" w:cstheme="minorHAnsi"/>
+          <w:b/>
+          <w:color w:val="auto"/>
+          <w:lang w:val="es-US"/>
+        </w:rPr>
+        <w:t>)</w:t>
+      </w:r>
+      <w:r>
+        <w:rPr>
+          <w:rFonts w:asciiTheme="minorHAnsi" w:hAnsiTheme="minorHAnsi" w:cstheme="minorHAnsi"/>
+          <w:color w:val="auto"/>
+          <w:lang w:val="es-US"/>
+        </w:rPr>
+        <w:t xml:space="preserve"> donde </w:t>
+      </w:r>
+      <w:proofErr w:type="spellStart"/>
+      <w:r>
+        <w:rPr>
+          <w:rFonts w:ascii="Consolas" w:hAnsi="Consolas" w:cstheme="minorHAnsi"/>
+          <w:b/>
+          <w:color w:val="auto"/>
+          <w:lang w:val="es-US"/>
+        </w:rPr>
+        <w:t>self</w:t>
+      </w:r>
+      <w:proofErr w:type="spellEnd"/>
+      <w:r>
+        <w:rPr>
+          <w:rFonts w:asciiTheme="minorHAnsi" w:hAnsiTheme="minorHAnsi" w:cstheme="minorHAnsi"/>
+          <w:color w:val="auto"/>
+          <w:lang w:val="es-US"/>
+        </w:rPr>
+        <w:t xml:space="preserve"> igualmente es la instancia de la clase</w:t>
+      </w:r>
+      <w:r>
+        <w:rPr>
+          <w:rFonts w:ascii="Consolas" w:hAnsi="Consolas" w:cstheme="minorHAnsi"/>
+          <w:b/>
+          <w:color w:val="auto"/>
+          <w:lang w:val="es-US"/>
+        </w:rPr>
+        <w:t xml:space="preserve">, </w:t>
+      </w:r>
+      <w:proofErr w:type="spellStart"/>
+      <w:r>
+        <w:rPr>
+          <w:rFonts w:ascii="Consolas" w:hAnsi="Consolas" w:cstheme="minorHAnsi"/>
+          <w:b/>
+          <w:color w:val="auto"/>
+          <w:lang w:val="es-US"/>
+        </w:rPr>
+        <w:t>item</w:t>
+      </w:r>
+      <w:proofErr w:type="spellEnd"/>
+      <w:r>
+        <w:rPr>
+          <w:rFonts w:asciiTheme="minorHAnsi" w:hAnsiTheme="minorHAnsi" w:cstheme="minorHAnsi"/>
+          <w:color w:val="auto"/>
           <w:lang w:val="es-US"/>
         </w:rPr>
         <w:t xml:space="preserve"> </w:t>
       </w:r>
       <w:r>
         <w:rPr>
-          <w:rFonts w:ascii="Consolas" w:hAnsi="Consolas" w:cstheme="minorHAnsi"/>
-          <w:b/>
-          <w:sz w:val="24"/>
-          <w:szCs w:val="24"/>
+          <w:rFonts w:asciiTheme="minorHAnsi" w:hAnsiTheme="minorHAnsi" w:cstheme="minorHAnsi"/>
+          <w:color w:val="auto"/>
+          <w:lang w:val="es-US"/>
+        </w:rPr>
+        <w:t xml:space="preserve">el atributo y </w:t>
+      </w:r>
+      <w:proofErr w:type="spellStart"/>
+      <w:r>
+        <w:rPr>
+          <w:rFonts w:ascii="Consolas" w:hAnsi="Consolas" w:cstheme="minorHAnsi"/>
+          <w:b/>
+          <w:color w:val="auto"/>
+          <w:lang w:val="es-US"/>
+        </w:rPr>
+        <w:t>value</w:t>
+      </w:r>
+      <w:proofErr w:type="spellEnd"/>
+      <w:r>
+        <w:rPr>
+          <w:rFonts w:asciiTheme="minorHAnsi" w:hAnsiTheme="minorHAnsi" w:cstheme="minorHAnsi"/>
+          <w:color w:val="auto"/>
+          <w:lang w:val="es-US"/>
+        </w:rPr>
+        <w:t xml:space="preserve"> el valor.</w:t>
+      </w:r>
+      <w:r>
+        <w:rPr>
+          <w:rFonts w:asciiTheme="minorHAnsi" w:hAnsiTheme="minorHAnsi" w:cstheme="minorHAnsi"/>
+          <w:color w:val="auto"/>
+          <w:lang w:val="es-US"/>
+        </w:rPr>
+        <w:t xml:space="preserve"> Al establecer un valor para un atributo se llamará a esta función y cada método de establecer un valor ingresará a este.</w:t>
+      </w:r>
+      <w:r>
+        <w:rPr>
+          <w:rFonts w:asciiTheme="minorHAnsi" w:hAnsiTheme="minorHAnsi" w:cstheme="minorHAnsi"/>
+          <w:color w:val="auto"/>
+          <w:lang w:val="es-US"/>
+        </w:rPr>
+        <w:t xml:space="preserve"> Este lo usaremos para el acceso a campos de la forma </w:t>
+      </w:r>
+      <w:r>
+        <w:rPr>
+          <w:rFonts w:ascii="Consolas" w:hAnsi="Consolas" w:cstheme="minorHAnsi"/>
+          <w:b/>
+          <w:lang w:val="es-US"/>
+        </w:rPr>
+        <w:t>m._0_0</w:t>
+      </w:r>
+      <w:r>
+        <w:rPr>
+          <w:rFonts w:ascii="Consolas" w:hAnsi="Consolas" w:cstheme="minorHAnsi"/>
+          <w:b/>
+          <w:lang w:val="es-US"/>
+        </w:rPr>
+        <w:t xml:space="preserve"> = 0. </w:t>
+      </w:r>
+      <w:r>
+        <w:rPr>
+          <w:rFonts w:asciiTheme="minorHAnsi" w:hAnsiTheme="minorHAnsi" w:cstheme="minorHAnsi"/>
+          <w:lang w:val="es-US"/>
+        </w:rPr>
+        <w:t xml:space="preserve">Aquí </w:t>
+      </w:r>
+      <w:r>
+        <w:rPr>
+          <w:rFonts w:asciiTheme="minorHAnsi" w:hAnsiTheme="minorHAnsi" w:cstheme="minorHAnsi"/>
+          <w:lang w:val="es-US"/>
+        </w:rPr>
+        <w:t>usamos una</w:t>
+      </w:r>
+      <w:r>
+        <w:rPr>
+          <w:rFonts w:asciiTheme="minorHAnsi" w:hAnsiTheme="minorHAnsi" w:cstheme="minorHAnsi"/>
+          <w:lang w:val="es-US"/>
+        </w:rPr>
+        <w:t xml:space="preserve"> idea </w:t>
+      </w:r>
+      <w:r>
+        <w:rPr>
+          <w:rFonts w:asciiTheme="minorHAnsi" w:hAnsiTheme="minorHAnsi" w:cstheme="minorHAnsi"/>
+          <w:lang w:val="es-US"/>
+        </w:rPr>
+        <w:t xml:space="preserve">semejante a la del método </w:t>
+      </w:r>
+      <w:r>
+        <w:rPr>
+          <w:rFonts w:asciiTheme="minorHAnsi" w:hAnsiTheme="minorHAnsi" w:cstheme="minorHAnsi"/>
+          <w:lang w:val="es-US"/>
+        </w:rPr>
+        <w:t>anterior</w:t>
+      </w:r>
+      <w:r>
+        <w:rPr>
+          <w:rFonts w:asciiTheme="minorHAnsi" w:hAnsiTheme="minorHAnsi" w:cstheme="minorHAnsi"/>
+          <w:lang w:val="es-US"/>
+        </w:rPr>
+        <w:t xml:space="preserve"> si el atributo que sería de la forma</w:t>
+      </w:r>
+      <w:r>
+        <w:rPr>
+          <w:rFonts w:asciiTheme="minorHAnsi" w:eastAsia="Times New Roman" w:hAnsiTheme="minorHAnsi" w:cstheme="minorHAnsi"/>
+          <w:color w:val="D16969"/>
+          <w:sz w:val="21"/>
+          <w:szCs w:val="21"/>
+          <w:lang w:val="es-US"/>
+        </w:rPr>
+        <w:t xml:space="preserve"> </w:t>
+      </w:r>
+      <w:r>
+        <w:rPr>
+          <w:rFonts w:ascii="Consolas" w:hAnsi="Consolas" w:cstheme="minorHAnsi"/>
+          <w:b/>
+          <w:lang w:val="es-US"/>
+        </w:rPr>
+        <w:t>_</w:t>
+      </w:r>
+      <w:proofErr w:type="spellStart"/>
+      <w:r>
+        <w:rPr>
+          <w:rFonts w:ascii="Consolas" w:hAnsi="Consolas" w:cstheme="minorHAnsi"/>
+          <w:b/>
+          <w:lang w:val="es-US"/>
+        </w:rPr>
+        <w:t>i_j</w:t>
+      </w:r>
+      <w:proofErr w:type="spellEnd"/>
+      <w:r>
+        <w:rPr>
+          <w:rFonts w:asciiTheme="minorHAnsi" w:hAnsiTheme="minorHAnsi" w:cstheme="minorHAnsi"/>
+          <w:lang w:val="es-US"/>
+        </w:rPr>
+        <w:t xml:space="preserve"> </w:t>
+      </w:r>
+      <w:proofErr w:type="spellStart"/>
+      <w:r>
+        <w:rPr>
+          <w:rFonts w:asciiTheme="minorHAnsi" w:hAnsiTheme="minorHAnsi" w:cstheme="minorHAnsi"/>
+          <w:lang w:val="es-US"/>
+        </w:rPr>
+        <w:t>matchea</w:t>
+      </w:r>
+      <w:proofErr w:type="spellEnd"/>
+      <w:r>
+        <w:rPr>
+          <w:rFonts w:asciiTheme="minorHAnsi" w:hAnsiTheme="minorHAnsi" w:cstheme="minorHAnsi"/>
+          <w:lang w:val="es-US"/>
+        </w:rPr>
+        <w:t xml:space="preserve"> guardamos el valor en dicha posición</w:t>
+      </w:r>
+      <w:r>
+        <w:rPr>
+          <w:rFonts w:asciiTheme="minorHAnsi" w:hAnsiTheme="minorHAnsi" w:cstheme="minorHAnsi"/>
+          <w:lang w:val="es-US"/>
+        </w:rPr>
+        <w:t xml:space="preserve">, sino, con ayuda de </w:t>
+      </w:r>
+      <w:proofErr w:type="spellStart"/>
+      <w:proofErr w:type="gramStart"/>
+      <w:r>
+        <w:rPr>
+          <w:rFonts w:ascii="Consolas" w:hAnsi="Consolas" w:cstheme="minorHAnsi"/>
+          <w:b/>
+          <w:lang w:val="es-US"/>
+        </w:rPr>
+        <w:t>super</w:t>
+      </w:r>
+      <w:proofErr w:type="spellEnd"/>
+      <w:r>
+        <w:rPr>
+          <w:rFonts w:ascii="Consolas" w:hAnsi="Consolas" w:cstheme="minorHAnsi"/>
+          <w:b/>
           <w:lang w:val="es-US"/>
         </w:rPr>
         <w:t>(</w:t>
       </w:r>
-      <w:proofErr w:type="spellStart"/>
-      <w:r>
-        <w:rPr>
-          <w:rFonts w:ascii="Consolas" w:hAnsi="Consolas" w:cstheme="minorHAnsi"/>
-          <w:b/>
-          <w:sz w:val="24"/>
-          <w:szCs w:val="24"/>
+      <w:proofErr w:type="gramEnd"/>
+      <w:r>
+        <w:rPr>
+          <w:rFonts w:ascii="Consolas" w:hAnsi="Consolas" w:cstheme="minorHAnsi"/>
+          <w:b/>
+          <w:lang w:val="es-US"/>
+        </w:rPr>
+        <w:t>)</w:t>
+      </w:r>
+      <w:r>
+        <w:rPr>
+          <w:rFonts w:asciiTheme="minorHAnsi" w:hAnsiTheme="minorHAnsi" w:cstheme="minorHAnsi"/>
+          <w:lang w:val="es-US"/>
+        </w:rPr>
+        <w:t xml:space="preserve">,el cual nos permite acceder a métodos de la clase base (sería como decir </w:t>
+      </w:r>
+      <w:proofErr w:type="spellStart"/>
+      <w:r>
+        <w:rPr>
+          <w:rFonts w:asciiTheme="minorHAnsi" w:hAnsiTheme="minorHAnsi" w:cstheme="minorHAnsi"/>
           <w:lang w:val="es-US"/>
         </w:rPr>
         <w:t>object</w:t>
@@ -5613,1300 +7268,649 @@
       <w:proofErr w:type="spellEnd"/>
       <w:r>
         <w:rPr>
-          <w:rFonts w:ascii="Consolas" w:hAnsi="Consolas" w:cstheme="minorHAnsi"/>
-          <w:b/>
-          <w:sz w:val="24"/>
-          <w:szCs w:val="24"/>
-          <w:lang w:val="es-US"/>
-        </w:rPr>
-        <w:t xml:space="preserve">, </w:t>
-      </w:r>
-      <w:proofErr w:type="spellStart"/>
-      <w:r>
-        <w:rPr>
-          <w:rFonts w:ascii="Consolas" w:hAnsi="Consolas" w:cstheme="minorHAnsi"/>
-          <w:b/>
-          <w:sz w:val="24"/>
-          <w:szCs w:val="24"/>
-          <w:lang w:val="es-US"/>
-        </w:rPr>
-        <w:t>name</w:t>
-      </w:r>
-      <w:proofErr w:type="spellEnd"/>
-      <w:r>
-        <w:rPr>
-          <w:rFonts w:ascii="Consolas" w:hAnsi="Consolas" w:cstheme="minorHAnsi"/>
-          <w:b/>
-          <w:sz w:val="24"/>
-          <w:szCs w:val="24"/>
-          <w:lang w:val="es-US"/>
-        </w:rPr>
-        <w:t xml:space="preserve">, </w:t>
-      </w:r>
-      <w:proofErr w:type="spellStart"/>
-      <w:r>
-        <w:rPr>
-          <w:rFonts w:ascii="Consolas" w:hAnsi="Consolas" w:cstheme="minorHAnsi"/>
-          <w:b/>
-          <w:sz w:val="24"/>
-          <w:szCs w:val="24"/>
-          <w:lang w:val="es-US"/>
-        </w:rPr>
-        <w:t>value</w:t>
-      </w:r>
-      <w:proofErr w:type="spellEnd"/>
-      <w:r>
-        <w:rPr>
-          <w:rFonts w:ascii="Consolas" w:hAnsi="Consolas" w:cstheme="minorHAnsi"/>
-          <w:b/>
-          <w:sz w:val="24"/>
-          <w:szCs w:val="24"/>
-          <w:lang w:val="es-US"/>
+          <w:rFonts w:asciiTheme="minorHAnsi" w:hAnsiTheme="minorHAnsi" w:cstheme="minorHAnsi"/>
+          <w:lang w:val="es-US"/>
+        </w:rPr>
+        <w:t xml:space="preserve"> en </w:t>
+      </w:r>
+      <w:proofErr w:type="spellStart"/>
+      <w:r>
+        <w:rPr>
+          <w:rFonts w:asciiTheme="minorHAnsi" w:hAnsiTheme="minorHAnsi" w:cstheme="minorHAnsi"/>
+          <w:lang w:val="es-US"/>
+        </w:rPr>
+        <w:t>CSharp</w:t>
+      </w:r>
+      <w:proofErr w:type="spellEnd"/>
+      <w:r>
+        <w:rPr>
+          <w:rFonts w:asciiTheme="minorHAnsi" w:hAnsiTheme="minorHAnsi" w:cstheme="minorHAnsi"/>
+          <w:lang w:val="es-US"/>
+        </w:rPr>
+        <w:t>),</w:t>
+      </w:r>
+      <w:r>
+        <w:rPr>
+          <w:rFonts w:asciiTheme="minorHAnsi" w:hAnsiTheme="minorHAnsi" w:cstheme="minorHAnsi"/>
+          <w:lang w:val="es-US"/>
+        </w:rPr>
+        <w:t xml:space="preserve"> llamamos al </w:t>
+      </w:r>
+      <w:r>
+        <w:rPr>
+          <w:rFonts w:ascii="Consolas" w:hAnsi="Consolas" w:cstheme="minorHAnsi"/>
+          <w:b/>
+          <w:lang w:val="es-US"/>
+        </w:rPr>
+        <w:t>__</w:t>
+      </w:r>
+      <w:proofErr w:type="spellStart"/>
+      <w:r>
+        <w:rPr>
+          <w:rFonts w:ascii="Consolas" w:hAnsi="Consolas" w:cstheme="minorHAnsi"/>
+          <w:b/>
+          <w:lang w:val="es-US"/>
+        </w:rPr>
+        <w:t>setattr</w:t>
+      </w:r>
+      <w:proofErr w:type="spellEnd"/>
+      <w:r>
+        <w:rPr>
+          <w:rFonts w:ascii="Consolas" w:hAnsi="Consolas" w:cstheme="minorHAnsi"/>
+          <w:b/>
+          <w:lang w:val="es-US"/>
+        </w:rPr>
+        <w:t>__</w:t>
+      </w:r>
+      <w:r>
+        <w:rPr>
+          <w:rFonts w:asciiTheme="minorHAnsi" w:hAnsiTheme="minorHAnsi" w:cstheme="minorHAnsi"/>
+          <w:lang w:val="es-US"/>
+        </w:rPr>
+        <w:t xml:space="preserve"> por defecto para que nos guarde el</w:t>
+      </w:r>
+      <w:r>
+        <w:rPr>
+          <w:rFonts w:asciiTheme="minorHAnsi" w:hAnsiTheme="minorHAnsi" w:cstheme="minorHAnsi"/>
+          <w:lang w:val="es-US"/>
+        </w:rPr>
+        <w:t xml:space="preserve"> nuevo</w:t>
+      </w:r>
+      <w:r>
+        <w:rPr>
+          <w:rFonts w:asciiTheme="minorHAnsi" w:hAnsiTheme="minorHAnsi" w:cstheme="minorHAnsi"/>
+          <w:lang w:val="es-US"/>
+        </w:rPr>
+        <w:t xml:space="preserve"> valor</w:t>
+      </w:r>
+      <w:r>
+        <w:rPr>
+          <w:rFonts w:asciiTheme="minorHAnsi" w:hAnsiTheme="minorHAnsi" w:cstheme="minorHAnsi"/>
+          <w:lang w:val="es-US"/>
+        </w:rPr>
+        <w:t>.</w:t>
+      </w:r>
+    </w:p>
+    <w:p>
+      <w:pPr>
+        <w:rPr>
+          <w:rFonts w:cstheme="minorHAnsi"/>
+          <w:sz w:val="24"/>
+          <w:szCs w:val="24"/>
+          <w:lang w:val="es-US"/>
+        </w:rPr>
+      </w:pPr>
+    </w:p>
+    <w:p>
+      <w:pPr>
+        <w:rPr>
+          <w:rFonts w:ascii="Consolas" w:hAnsi="Consolas" w:cstheme="minorHAnsi"/>
+          <w:b/>
+          <w:sz w:val="24"/>
+          <w:szCs w:val="24"/>
+        </w:rPr>
+      </w:pPr>
+      <w:proofErr w:type="spellStart"/>
+      <w:r>
+        <w:rPr>
+          <w:rFonts w:ascii="Consolas" w:hAnsi="Consolas" w:cstheme="minorHAnsi"/>
+          <w:b/>
+          <w:sz w:val="24"/>
+          <w:szCs w:val="24"/>
+        </w:rPr>
+        <w:t>def</w:t>
+      </w:r>
+      <w:proofErr w:type="spellEnd"/>
+      <w:r>
+        <w:rPr>
+          <w:rFonts w:ascii="Consolas" w:hAnsi="Consolas" w:cstheme="minorHAnsi"/>
+          <w:b/>
+          <w:sz w:val="24"/>
+          <w:szCs w:val="24"/>
+        </w:rPr>
+        <w:t> __</w:t>
+      </w:r>
+      <w:proofErr w:type="spellStart"/>
+      <w:r>
+        <w:rPr>
+          <w:rFonts w:ascii="Consolas" w:hAnsi="Consolas" w:cstheme="minorHAnsi"/>
+          <w:b/>
+          <w:sz w:val="24"/>
+          <w:szCs w:val="24"/>
+        </w:rPr>
+        <w:t>setattr</w:t>
+      </w:r>
+      <w:proofErr w:type="spellEnd"/>
+      <w:r>
+        <w:rPr>
+          <w:rFonts w:ascii="Consolas" w:hAnsi="Consolas" w:cstheme="minorHAnsi"/>
+          <w:b/>
+          <w:sz w:val="24"/>
+          <w:szCs w:val="24"/>
+        </w:rPr>
+        <w:t>_</w:t>
+      </w:r>
+      <w:proofErr w:type="gramStart"/>
+      <w:r>
+        <w:rPr>
+          <w:rFonts w:ascii="Consolas" w:hAnsi="Consolas" w:cstheme="minorHAnsi"/>
+          <w:b/>
+          <w:sz w:val="24"/>
+          <w:szCs w:val="24"/>
+        </w:rPr>
+        <w:t>_(</w:t>
+      </w:r>
+      <w:proofErr w:type="gramEnd"/>
+      <w:r>
+        <w:rPr>
+          <w:rFonts w:ascii="Consolas" w:hAnsi="Consolas" w:cstheme="minorHAnsi"/>
+          <w:b/>
+          <w:sz w:val="24"/>
+          <w:szCs w:val="24"/>
+        </w:rPr>
+        <w:t>self, item, value):</w:t>
+      </w:r>
+    </w:p>
+    <w:p>
+      <w:pPr>
+        <w:rPr>
+          <w:rFonts w:ascii="Consolas" w:hAnsi="Consolas" w:cstheme="minorHAnsi"/>
+          <w:b/>
+          <w:sz w:val="24"/>
+          <w:szCs w:val="24"/>
+        </w:rPr>
+      </w:pPr>
+      <w:r>
+        <w:rPr>
+          <w:rFonts w:ascii="Consolas" w:hAnsi="Consolas" w:cstheme="minorHAnsi"/>
+          <w:b/>
+          <w:sz w:val="24"/>
+          <w:szCs w:val="24"/>
+        </w:rPr>
+        <w:t>        match = </w:t>
+      </w:r>
+      <w:proofErr w:type="spellStart"/>
+      <w:proofErr w:type="gramStart"/>
+      <w:r>
+        <w:rPr>
+          <w:rFonts w:ascii="Consolas" w:hAnsi="Consolas" w:cstheme="minorHAnsi"/>
+          <w:b/>
+          <w:sz w:val="24"/>
+          <w:szCs w:val="24"/>
+        </w:rPr>
+        <w:t>re.match</w:t>
+      </w:r>
+      <w:proofErr w:type="spellEnd"/>
+      <w:proofErr w:type="gramEnd"/>
+      <w:r>
+        <w:rPr>
+          <w:rFonts w:ascii="Consolas" w:hAnsi="Consolas" w:cstheme="minorHAnsi"/>
+          <w:b/>
+          <w:sz w:val="24"/>
+          <w:szCs w:val="24"/>
+        </w:rPr>
+        <w:t>( INDEX_PATT, item)</w:t>
+      </w:r>
+    </w:p>
+    <w:p>
+      <w:pPr>
+        <w:rPr>
+          <w:rFonts w:ascii="Consolas" w:hAnsi="Consolas" w:cstheme="minorHAnsi"/>
+          <w:b/>
+          <w:sz w:val="24"/>
+          <w:szCs w:val="24"/>
+        </w:rPr>
+      </w:pPr>
+      <w:r>
+        <w:rPr>
+          <w:rFonts w:ascii="Consolas" w:hAnsi="Consolas" w:cstheme="minorHAnsi"/>
+          <w:b/>
+          <w:sz w:val="24"/>
+          <w:szCs w:val="24"/>
+        </w:rPr>
+        <w:t>        if match:</w:t>
+      </w:r>
+    </w:p>
+    <w:p>
+      <w:pPr>
+        <w:rPr>
+          <w:rFonts w:ascii="Consolas" w:hAnsi="Consolas" w:cstheme="minorHAnsi"/>
+          <w:b/>
+          <w:sz w:val="24"/>
+          <w:szCs w:val="24"/>
+        </w:rPr>
+      </w:pPr>
+      <w:r>
+        <w:rPr>
+          <w:rFonts w:ascii="Consolas" w:hAnsi="Consolas" w:cstheme="minorHAnsi"/>
+          <w:b/>
+          <w:sz w:val="24"/>
+          <w:szCs w:val="24"/>
+        </w:rPr>
+        <w:t>            </w:t>
+      </w:r>
+      <w:proofErr w:type="spellStart"/>
+      <w:r>
+        <w:rPr>
+          <w:rFonts w:ascii="Consolas" w:hAnsi="Consolas" w:cstheme="minorHAnsi"/>
+          <w:b/>
+          <w:sz w:val="24"/>
+          <w:szCs w:val="24"/>
+        </w:rPr>
+        <w:t>i</w:t>
+      </w:r>
+      <w:proofErr w:type="spellEnd"/>
+      <w:r>
+        <w:rPr>
+          <w:rFonts w:ascii="Consolas" w:hAnsi="Consolas" w:cstheme="minorHAnsi"/>
+          <w:b/>
+          <w:sz w:val="24"/>
+          <w:szCs w:val="24"/>
+        </w:rPr>
+        <w:t> = </w:t>
+      </w:r>
+      <w:proofErr w:type="spellStart"/>
+      <w:r>
+        <w:rPr>
+          <w:rFonts w:ascii="Consolas" w:hAnsi="Consolas" w:cstheme="minorHAnsi"/>
+          <w:b/>
+          <w:sz w:val="24"/>
+          <w:szCs w:val="24"/>
+        </w:rPr>
+        <w:t>int</w:t>
+      </w:r>
+      <w:proofErr w:type="spellEnd"/>
+      <w:r>
+        <w:rPr>
+          <w:rFonts w:ascii="Consolas" w:hAnsi="Consolas" w:cstheme="minorHAnsi"/>
+          <w:b/>
+          <w:sz w:val="24"/>
+          <w:szCs w:val="24"/>
+        </w:rPr>
+        <w:t>(</w:t>
+      </w:r>
+      <w:proofErr w:type="spellStart"/>
+      <w:proofErr w:type="gramStart"/>
+      <w:r>
+        <w:rPr>
+          <w:rFonts w:ascii="Consolas" w:hAnsi="Consolas" w:cstheme="minorHAnsi"/>
+          <w:b/>
+          <w:sz w:val="24"/>
+          <w:szCs w:val="24"/>
+        </w:rPr>
+        <w:t>match.groups</w:t>
+      </w:r>
+      <w:proofErr w:type="spellEnd"/>
+      <w:proofErr w:type="gramEnd"/>
+      <w:r>
+        <w:rPr>
+          <w:rFonts w:ascii="Consolas" w:hAnsi="Consolas" w:cstheme="minorHAnsi"/>
+          <w:b/>
+          <w:sz w:val="24"/>
+          <w:szCs w:val="24"/>
+        </w:rPr>
+        <w:t>()[0])</w:t>
+      </w:r>
+    </w:p>
+    <w:p>
+      <w:pPr>
+        <w:rPr>
+          <w:rFonts w:ascii="Consolas" w:hAnsi="Consolas" w:cstheme="minorHAnsi"/>
+          <w:b/>
+          <w:sz w:val="24"/>
+          <w:szCs w:val="24"/>
+        </w:rPr>
+      </w:pPr>
+      <w:r>
+        <w:rPr>
+          <w:rFonts w:ascii="Consolas" w:hAnsi="Consolas" w:cstheme="minorHAnsi"/>
+          <w:b/>
+          <w:sz w:val="24"/>
+          <w:szCs w:val="24"/>
+        </w:rPr>
+        <w:t>            j = </w:t>
+      </w:r>
+      <w:proofErr w:type="spellStart"/>
+      <w:r>
+        <w:rPr>
+          <w:rFonts w:ascii="Consolas" w:hAnsi="Consolas" w:cstheme="minorHAnsi"/>
+          <w:b/>
+          <w:sz w:val="24"/>
+          <w:szCs w:val="24"/>
+        </w:rPr>
+        <w:t>int</w:t>
+      </w:r>
+      <w:proofErr w:type="spellEnd"/>
+      <w:r>
+        <w:rPr>
+          <w:rFonts w:ascii="Consolas" w:hAnsi="Consolas" w:cstheme="minorHAnsi"/>
+          <w:b/>
+          <w:sz w:val="24"/>
+          <w:szCs w:val="24"/>
+        </w:rPr>
+        <w:t>(</w:t>
+      </w:r>
+      <w:proofErr w:type="spellStart"/>
+      <w:proofErr w:type="gramStart"/>
+      <w:r>
+        <w:rPr>
+          <w:rFonts w:ascii="Consolas" w:hAnsi="Consolas" w:cstheme="minorHAnsi"/>
+          <w:b/>
+          <w:sz w:val="24"/>
+          <w:szCs w:val="24"/>
+        </w:rPr>
+        <w:t>match.groups</w:t>
+      </w:r>
+      <w:proofErr w:type="spellEnd"/>
+      <w:proofErr w:type="gramEnd"/>
+      <w:r>
+        <w:rPr>
+          <w:rFonts w:ascii="Consolas" w:hAnsi="Consolas" w:cstheme="minorHAnsi"/>
+          <w:b/>
+          <w:sz w:val="24"/>
+          <w:szCs w:val="24"/>
+        </w:rPr>
+        <w:t>()[1])</w:t>
+      </w:r>
+    </w:p>
+    <w:p>
+      <w:pPr>
+        <w:rPr>
+          <w:rFonts w:ascii="Consolas" w:hAnsi="Consolas" w:cstheme="minorHAnsi"/>
+          <w:b/>
+          <w:sz w:val="24"/>
+          <w:szCs w:val="24"/>
+        </w:rPr>
+      </w:pPr>
+      <w:r>
+        <w:rPr>
+          <w:rFonts w:ascii="Consolas" w:hAnsi="Consolas" w:cstheme="minorHAnsi"/>
+          <w:b/>
+          <w:sz w:val="24"/>
+          <w:szCs w:val="24"/>
+        </w:rPr>
+        <w:t>            </w:t>
+      </w:r>
+      <w:proofErr w:type="gramStart"/>
+      <w:r>
+        <w:rPr>
+          <w:rFonts w:ascii="Consolas" w:hAnsi="Consolas" w:cstheme="minorHAnsi"/>
+          <w:b/>
+          <w:sz w:val="24"/>
+          <w:szCs w:val="24"/>
+        </w:rPr>
+        <w:t>if(</w:t>
+      </w:r>
+      <w:proofErr w:type="gramEnd"/>
+      <w:r>
+        <w:rPr>
+          <w:rFonts w:ascii="Consolas" w:hAnsi="Consolas" w:cstheme="minorHAnsi"/>
+          <w:b/>
+          <w:sz w:val="24"/>
+          <w:szCs w:val="24"/>
+        </w:rPr>
+        <w:t>i &lt; 0 or i &gt;= self.rows or j &lt; 0 or j &gt;= self.columns):</w:t>
+      </w:r>
+    </w:p>
+    <w:p>
+      <w:pPr>
+        <w:rPr>
+          <w:rFonts w:ascii="Consolas" w:hAnsi="Consolas" w:cstheme="minorHAnsi"/>
+          <w:b/>
+          <w:sz w:val="24"/>
+          <w:szCs w:val="24"/>
+          <w:lang w:val="es-US"/>
+        </w:rPr>
+      </w:pPr>
+      <w:r>
+        <w:rPr>
+          <w:rFonts w:ascii="Consolas" w:hAnsi="Consolas" w:cstheme="minorHAnsi"/>
+          <w:b/>
+          <w:sz w:val="24"/>
+          <w:szCs w:val="24"/>
+        </w:rPr>
+        <w:lastRenderedPageBreak/>
+        <w:t>                </w:t>
+      </w:r>
+      <w:proofErr w:type="spellStart"/>
+      <w:r>
+        <w:rPr>
+          <w:rFonts w:ascii="Consolas" w:hAnsi="Consolas" w:cstheme="minorHAnsi"/>
+          <w:b/>
+          <w:sz w:val="24"/>
+          <w:szCs w:val="24"/>
+          <w:lang w:val="es-US"/>
+        </w:rPr>
+        <w:t>raise</w:t>
+      </w:r>
+      <w:proofErr w:type="spellEnd"/>
+      <w:r>
+        <w:rPr>
+          <w:rFonts w:ascii="Consolas" w:hAnsi="Consolas" w:cstheme="minorHAnsi"/>
+          <w:b/>
+          <w:sz w:val="24"/>
+          <w:szCs w:val="24"/>
+          <w:lang w:val="es-US"/>
+        </w:rPr>
+        <w:t> </w:t>
+      </w:r>
+      <w:proofErr w:type="spellStart"/>
+      <w:proofErr w:type="gramStart"/>
+      <w:r>
+        <w:rPr>
+          <w:rFonts w:ascii="Consolas" w:hAnsi="Consolas" w:cstheme="minorHAnsi"/>
+          <w:b/>
+          <w:sz w:val="24"/>
+          <w:szCs w:val="24"/>
+          <w:lang w:val="es-US"/>
+        </w:rPr>
+        <w:t>Exception</w:t>
+      </w:r>
+      <w:proofErr w:type="spellEnd"/>
+      <w:r>
+        <w:rPr>
+          <w:rFonts w:ascii="Consolas" w:hAnsi="Consolas" w:cstheme="minorHAnsi"/>
+          <w:b/>
+          <w:sz w:val="24"/>
+          <w:szCs w:val="24"/>
+          <w:lang w:val="es-US"/>
+        </w:rPr>
+        <w:t>(</w:t>
+      </w:r>
+      <w:proofErr w:type="gramEnd"/>
+      <w:r>
+        <w:rPr>
+          <w:rFonts w:ascii="Consolas" w:hAnsi="Consolas" w:cstheme="minorHAnsi"/>
+          <w:b/>
+          <w:sz w:val="24"/>
+          <w:szCs w:val="24"/>
+          <w:lang w:val="es-US"/>
+        </w:rPr>
+        <w:t>"</w:t>
+      </w:r>
+      <w:proofErr w:type="spellStart"/>
+      <w:r>
+        <w:rPr>
+          <w:rFonts w:ascii="Consolas" w:hAnsi="Consolas" w:cstheme="minorHAnsi"/>
+          <w:b/>
+          <w:sz w:val="24"/>
+          <w:szCs w:val="24"/>
+          <w:lang w:val="es-US"/>
+        </w:rPr>
+        <w:t>Indices</w:t>
+      </w:r>
+      <w:proofErr w:type="spellEnd"/>
+      <w:r>
+        <w:rPr>
+          <w:rFonts w:ascii="Consolas" w:hAnsi="Consolas" w:cstheme="minorHAnsi"/>
+          <w:b/>
+          <w:sz w:val="24"/>
+          <w:szCs w:val="24"/>
+          <w:lang w:val="es-US"/>
+        </w:rPr>
+        <w:t> fuera del rango de la Matriz")</w:t>
+      </w:r>
+    </w:p>
+    <w:p>
+      <w:pPr>
+        <w:rPr>
+          <w:rFonts w:ascii="Consolas" w:hAnsi="Consolas" w:cstheme="minorHAnsi"/>
+          <w:b/>
+          <w:sz w:val="24"/>
+          <w:szCs w:val="24"/>
+        </w:rPr>
+      </w:pPr>
+      <w:r>
+        <w:rPr>
+          <w:rFonts w:ascii="Consolas" w:hAnsi="Consolas" w:cstheme="minorHAnsi"/>
+          <w:b/>
+          <w:sz w:val="24"/>
+          <w:szCs w:val="24"/>
+          <w:lang w:val="es-US"/>
+        </w:rPr>
+        <w:t>            </w:t>
+      </w:r>
+      <w:proofErr w:type="spellStart"/>
+      <w:proofErr w:type="gramStart"/>
+      <w:r>
+        <w:rPr>
+          <w:rFonts w:ascii="Consolas" w:hAnsi="Consolas" w:cstheme="minorHAnsi"/>
+          <w:b/>
+          <w:sz w:val="24"/>
+          <w:szCs w:val="24"/>
+        </w:rPr>
+        <w:t>self.values</w:t>
+      </w:r>
+      <w:proofErr w:type="spellEnd"/>
+      <w:proofErr w:type="gramEnd"/>
+      <w:r>
+        <w:rPr>
+          <w:rFonts w:ascii="Consolas" w:hAnsi="Consolas" w:cstheme="minorHAnsi"/>
+          <w:b/>
+          <w:sz w:val="24"/>
+          <w:szCs w:val="24"/>
+        </w:rPr>
+        <w:t>[</w:t>
+      </w:r>
+      <w:proofErr w:type="spellStart"/>
+      <w:r>
+        <w:rPr>
+          <w:rFonts w:ascii="Consolas" w:hAnsi="Consolas" w:cstheme="minorHAnsi"/>
+          <w:b/>
+          <w:sz w:val="24"/>
+          <w:szCs w:val="24"/>
+        </w:rPr>
+        <w:t>i</w:t>
+      </w:r>
+      <w:proofErr w:type="spellEnd"/>
+      <w:r>
+        <w:rPr>
+          <w:rFonts w:ascii="Consolas" w:hAnsi="Consolas" w:cstheme="minorHAnsi"/>
+          <w:b/>
+          <w:sz w:val="24"/>
+          <w:szCs w:val="24"/>
+        </w:rPr>
+        <w:t>][j] = value</w:t>
+      </w:r>
+    </w:p>
+    <w:p>
+      <w:pPr>
+        <w:rPr>
+          <w:rFonts w:ascii="Consolas" w:hAnsi="Consolas" w:cstheme="minorHAnsi"/>
+          <w:b/>
+          <w:sz w:val="24"/>
+          <w:szCs w:val="24"/>
+        </w:rPr>
+      </w:pPr>
+      <w:r>
+        <w:rPr>
+          <w:rFonts w:ascii="Consolas" w:hAnsi="Consolas" w:cstheme="minorHAnsi"/>
+          <w:b/>
+          <w:sz w:val="24"/>
+          <w:szCs w:val="24"/>
+        </w:rPr>
+        <w:t>        super(</w:t>
+      </w:r>
+      <w:proofErr w:type="gramStart"/>
+      <w:r>
+        <w:rPr>
+          <w:rFonts w:ascii="Consolas" w:hAnsi="Consolas" w:cstheme="minorHAnsi"/>
+          <w:b/>
+          <w:sz w:val="24"/>
+          <w:szCs w:val="24"/>
+        </w:rPr>
+        <w:t>)._</w:t>
+      </w:r>
+      <w:proofErr w:type="gramEnd"/>
+      <w:r>
+        <w:rPr>
+          <w:rFonts w:ascii="Consolas" w:hAnsi="Consolas" w:cstheme="minorHAnsi"/>
+          <w:b/>
+          <w:sz w:val="24"/>
+          <w:szCs w:val="24"/>
+        </w:rPr>
+        <w:t>_</w:t>
+      </w:r>
+      <w:proofErr w:type="spellStart"/>
+      <w:r>
+        <w:rPr>
+          <w:rFonts w:ascii="Consolas" w:hAnsi="Consolas" w:cstheme="minorHAnsi"/>
+          <w:b/>
+          <w:sz w:val="24"/>
+          <w:szCs w:val="24"/>
+        </w:rPr>
+        <w:t>setattr</w:t>
+      </w:r>
+      <w:proofErr w:type="spellEnd"/>
+      <w:r>
+        <w:rPr>
+          <w:rFonts w:ascii="Consolas" w:hAnsi="Consolas" w:cstheme="minorHAnsi"/>
+          <w:b/>
+          <w:sz w:val="24"/>
+          <w:szCs w:val="24"/>
+        </w:rPr>
+        <w:t>__(</w:t>
+      </w:r>
+      <w:proofErr w:type="spellStart"/>
+      <w:r>
+        <w:rPr>
+          <w:rFonts w:ascii="Consolas" w:hAnsi="Consolas" w:cstheme="minorHAnsi"/>
+          <w:b/>
+          <w:sz w:val="24"/>
+          <w:szCs w:val="24"/>
+        </w:rPr>
+        <w:t>item,value</w:t>
+      </w:r>
+      <w:proofErr w:type="spellEnd"/>
+      <w:r>
+        <w:rPr>
+          <w:rFonts w:ascii="Consolas" w:hAnsi="Consolas" w:cstheme="minorHAnsi"/>
+          <w:b/>
+          <w:sz w:val="24"/>
+          <w:szCs w:val="24"/>
         </w:rPr>
         <w:t>)</w:t>
       </w:r>
-      <w:r>
-        <w:rPr>
-          <w:rFonts w:cstheme="minorHAnsi"/>
-          <w:sz w:val="24"/>
-          <w:szCs w:val="24"/>
-          <w:lang w:val="es-US"/>
-        </w:rPr>
-        <w:t xml:space="preserve"> que asigna valores a las propiedades.</w:t>
-      </w:r>
-    </w:p>
-    <w:p>
-      <w:pPr>
-        <w:rPr>
-          <w:rFonts w:ascii="Consolas" w:hAnsi="Consolas"/>
-          <w:b/>
-          <w:sz w:val="24"/>
-          <w:szCs w:val="24"/>
-          <w:lang w:val="es-US"/>
-        </w:rPr>
-      </w:pPr>
-    </w:p>
-    <w:p>
-      <w:pPr>
-        <w:rPr>
-          <w:rFonts w:ascii="Consolas" w:hAnsi="Consolas"/>
-          <w:b/>
-          <w:sz w:val="24"/>
-          <w:szCs w:val="24"/>
-          <w:lang w:val="es-US"/>
-        </w:rPr>
-      </w:pPr>
-    </w:p>
-    <w:p>
-      <w:pPr>
-        <w:rPr>
-          <w:rFonts w:ascii="Consolas" w:hAnsi="Consolas"/>
-          <w:b/>
-          <w:sz w:val="24"/>
-          <w:szCs w:val="24"/>
-          <w:lang w:val="es-US"/>
-        </w:rPr>
-      </w:pPr>
-    </w:p>
-    <w:p>
-      <w:pPr>
-        <w:rPr>
-          <w:rFonts w:ascii="Consolas" w:hAnsi="Consolas"/>
-          <w:b/>
-          <w:sz w:val="24"/>
-          <w:szCs w:val="24"/>
-        </w:rPr>
-      </w:pPr>
-      <w:proofErr w:type="spellStart"/>
-      <w:r>
-        <w:rPr>
-          <w:rFonts w:ascii="Consolas" w:hAnsi="Consolas"/>
-          <w:b/>
-          <w:sz w:val="24"/>
-          <w:szCs w:val="24"/>
-        </w:rPr>
-        <w:lastRenderedPageBreak/>
-        <w:t>def</w:t>
-      </w:r>
-      <w:proofErr w:type="spellEnd"/>
-      <w:r>
-        <w:rPr>
-          <w:rFonts w:ascii="Consolas" w:hAnsi="Consolas"/>
-          <w:b/>
-          <w:sz w:val="24"/>
-          <w:szCs w:val="24"/>
-        </w:rPr>
-        <w:t> __</w:t>
-      </w:r>
-      <w:proofErr w:type="spellStart"/>
-      <w:r>
-        <w:rPr>
-          <w:rFonts w:ascii="Consolas" w:hAnsi="Consolas"/>
-          <w:b/>
-          <w:sz w:val="24"/>
-          <w:szCs w:val="24"/>
-        </w:rPr>
-        <w:t>init</w:t>
-      </w:r>
-      <w:proofErr w:type="spellEnd"/>
-      <w:r>
-        <w:rPr>
-          <w:rFonts w:ascii="Consolas" w:hAnsi="Consolas"/>
-          <w:b/>
-          <w:sz w:val="24"/>
-          <w:szCs w:val="24"/>
-        </w:rPr>
-        <w:t>_</w:t>
-      </w:r>
-      <w:proofErr w:type="gramStart"/>
-      <w:r>
-        <w:rPr>
-          <w:rFonts w:ascii="Consolas" w:hAnsi="Consolas"/>
-          <w:b/>
-          <w:sz w:val="24"/>
-          <w:szCs w:val="24"/>
-        </w:rPr>
-        <w:t>_(</w:t>
-      </w:r>
-      <w:proofErr w:type="gramEnd"/>
-      <w:r>
-        <w:rPr>
-          <w:rFonts w:ascii="Consolas" w:hAnsi="Consolas"/>
-          <w:b/>
-          <w:sz w:val="24"/>
-          <w:szCs w:val="24"/>
-        </w:rPr>
-        <w:t>self, rows, columns):</w:t>
-      </w:r>
-    </w:p>
-    <w:p>
-      <w:pPr>
-        <w:rPr>
-          <w:rFonts w:ascii="Consolas" w:hAnsi="Consolas"/>
-          <w:b/>
-          <w:sz w:val="24"/>
-          <w:szCs w:val="24"/>
-        </w:rPr>
-      </w:pPr>
-    </w:p>
-    <w:p>
-      <w:pPr>
-        <w:rPr>
-          <w:rFonts w:ascii="Consolas" w:hAnsi="Consolas"/>
-          <w:b/>
-          <w:sz w:val="24"/>
-          <w:szCs w:val="24"/>
-          <w:lang w:val="es-US"/>
-        </w:rPr>
-      </w:pPr>
-      <w:r>
-        <w:rPr>
-          <w:rFonts w:ascii="Consolas" w:hAnsi="Consolas"/>
-          <w:b/>
-          <w:sz w:val="24"/>
-          <w:szCs w:val="24"/>
-        </w:rPr>
-        <w:t>        </w:t>
-      </w:r>
-      <w:proofErr w:type="spellStart"/>
-      <w:r>
-        <w:rPr>
-          <w:rFonts w:ascii="Consolas" w:hAnsi="Consolas"/>
-          <w:b/>
-          <w:sz w:val="24"/>
-          <w:szCs w:val="24"/>
-          <w:lang w:val="es-US"/>
-        </w:rPr>
-        <w:t>if</w:t>
-      </w:r>
-      <w:proofErr w:type="spellEnd"/>
-      <w:r>
-        <w:rPr>
-          <w:rFonts w:ascii="Consolas" w:hAnsi="Consolas"/>
-          <w:b/>
-          <w:sz w:val="24"/>
-          <w:szCs w:val="24"/>
-          <w:lang w:val="es-US"/>
-        </w:rPr>
-        <w:t> </w:t>
-      </w:r>
-      <w:proofErr w:type="spellStart"/>
-      <w:r>
-        <w:rPr>
-          <w:rFonts w:ascii="Consolas" w:hAnsi="Consolas"/>
-          <w:b/>
-          <w:sz w:val="24"/>
-          <w:szCs w:val="24"/>
-          <w:lang w:val="es-US"/>
-        </w:rPr>
-        <w:t>rows</w:t>
-      </w:r>
-      <w:proofErr w:type="spellEnd"/>
-      <w:r>
-        <w:rPr>
-          <w:rFonts w:ascii="Consolas" w:hAnsi="Consolas"/>
-          <w:b/>
-          <w:sz w:val="24"/>
-          <w:szCs w:val="24"/>
-          <w:lang w:val="es-US"/>
-        </w:rPr>
-        <w:t> &lt; 0 </w:t>
-      </w:r>
-      <w:proofErr w:type="spellStart"/>
-      <w:r>
-        <w:rPr>
-          <w:rFonts w:ascii="Consolas" w:hAnsi="Consolas"/>
-          <w:b/>
-          <w:sz w:val="24"/>
-          <w:szCs w:val="24"/>
-          <w:lang w:val="es-US"/>
-        </w:rPr>
-        <w:t>or</w:t>
-      </w:r>
-      <w:proofErr w:type="spellEnd"/>
-      <w:r>
-        <w:rPr>
-          <w:rFonts w:ascii="Consolas" w:hAnsi="Consolas"/>
-          <w:b/>
-          <w:sz w:val="24"/>
-          <w:szCs w:val="24"/>
-          <w:lang w:val="es-US"/>
-        </w:rPr>
-        <w:t> </w:t>
-      </w:r>
-      <w:proofErr w:type="spellStart"/>
-      <w:r>
-        <w:rPr>
-          <w:rFonts w:ascii="Consolas" w:hAnsi="Consolas"/>
-          <w:b/>
-          <w:sz w:val="24"/>
-          <w:szCs w:val="24"/>
-          <w:lang w:val="es-US"/>
-        </w:rPr>
-        <w:t>columns</w:t>
-      </w:r>
-      <w:proofErr w:type="spellEnd"/>
-      <w:r>
-        <w:rPr>
-          <w:rFonts w:ascii="Consolas" w:hAnsi="Consolas"/>
-          <w:b/>
-          <w:sz w:val="24"/>
-          <w:szCs w:val="24"/>
-          <w:lang w:val="es-US"/>
-        </w:rPr>
-        <w:t> &lt; 0:</w:t>
-      </w:r>
-    </w:p>
-    <w:p>
-      <w:pPr>
-        <w:rPr>
-          <w:rFonts w:ascii="Consolas" w:hAnsi="Consolas"/>
-          <w:b/>
-          <w:sz w:val="24"/>
-          <w:szCs w:val="24"/>
-          <w:lang w:val="es-US"/>
-        </w:rPr>
-      </w:pPr>
-      <w:r>
-        <w:rPr>
-          <w:rFonts w:ascii="Consolas" w:hAnsi="Consolas"/>
-          <w:b/>
-          <w:sz w:val="24"/>
-          <w:szCs w:val="24"/>
-          <w:lang w:val="es-US"/>
-        </w:rPr>
-        <w:t>            raise </w:t>
-      </w:r>
-      <w:proofErr w:type="gramStart"/>
-      <w:r>
-        <w:rPr>
-          <w:rFonts w:ascii="Consolas" w:hAnsi="Consolas"/>
-          <w:b/>
-          <w:sz w:val="24"/>
-          <w:szCs w:val="24"/>
-          <w:lang w:val="es-US"/>
-        </w:rPr>
-        <w:t>Exception(</w:t>
-      </w:r>
-      <w:proofErr w:type="gramEnd"/>
-      <w:r>
-        <w:rPr>
-          <w:rFonts w:ascii="Consolas" w:hAnsi="Consolas"/>
-          <w:b/>
-          <w:sz w:val="24"/>
-          <w:szCs w:val="24"/>
-          <w:lang w:val="es-US"/>
-        </w:rPr>
-        <w:t>"Las dimensiones de una matriz deben ser positivas")</w:t>
-      </w:r>
-    </w:p>
-    <w:p>
-      <w:pPr>
-        <w:rPr>
-          <w:rFonts w:ascii="Consolas" w:hAnsi="Consolas"/>
-          <w:b/>
-          <w:sz w:val="24"/>
-          <w:szCs w:val="24"/>
-          <w:lang w:val="es-US"/>
-        </w:rPr>
-      </w:pPr>
-      <w:r>
-        <w:rPr>
-          <w:rFonts w:ascii="Consolas" w:hAnsi="Consolas"/>
-          <w:b/>
-          <w:sz w:val="24"/>
-          <w:szCs w:val="24"/>
-          <w:lang w:val="es-US"/>
-        </w:rPr>
-        <w:t>    </w:t>
-      </w:r>
-    </w:p>
-    <w:p>
-      <w:pPr>
-        <w:rPr>
-          <w:rFonts w:ascii="Consolas" w:hAnsi="Consolas"/>
-          <w:b/>
-          <w:sz w:val="24"/>
-          <w:szCs w:val="24"/>
-        </w:rPr>
-      </w:pPr>
-      <w:r>
-        <w:rPr>
-          <w:rFonts w:ascii="Consolas" w:hAnsi="Consolas"/>
-          <w:b/>
-          <w:sz w:val="24"/>
-          <w:szCs w:val="24"/>
-          <w:lang w:val="es-US"/>
-        </w:rPr>
-        <w:t>        </w:t>
-      </w:r>
-      <w:proofErr w:type="spellStart"/>
-      <w:proofErr w:type="gramStart"/>
-      <w:r>
-        <w:rPr>
-          <w:rFonts w:ascii="Consolas" w:hAnsi="Consolas"/>
-          <w:b/>
-          <w:sz w:val="24"/>
-          <w:szCs w:val="24"/>
-        </w:rPr>
-        <w:t>self.rows</w:t>
-      </w:r>
-      <w:proofErr w:type="spellEnd"/>
-      <w:proofErr w:type="gramEnd"/>
-      <w:r>
-        <w:rPr>
-          <w:rFonts w:ascii="Consolas" w:hAnsi="Consolas"/>
-          <w:b/>
-          <w:sz w:val="24"/>
-          <w:szCs w:val="24"/>
-        </w:rPr>
-        <w:t> = rows</w:t>
-      </w:r>
-    </w:p>
-    <w:p>
-      <w:pPr>
-        <w:rPr>
-          <w:rFonts w:ascii="Consolas" w:hAnsi="Consolas"/>
-          <w:b/>
-          <w:sz w:val="24"/>
-          <w:szCs w:val="24"/>
-        </w:rPr>
-      </w:pPr>
-      <w:r>
-        <w:rPr>
-          <w:rFonts w:ascii="Consolas" w:hAnsi="Consolas"/>
-          <w:b/>
-          <w:sz w:val="24"/>
-          <w:szCs w:val="24"/>
-        </w:rPr>
-        <w:t>        </w:t>
-      </w:r>
-      <w:proofErr w:type="spellStart"/>
-      <w:proofErr w:type="gramStart"/>
-      <w:r>
-        <w:rPr>
-          <w:rFonts w:ascii="Consolas" w:hAnsi="Consolas"/>
-          <w:b/>
-          <w:sz w:val="24"/>
-          <w:szCs w:val="24"/>
-        </w:rPr>
-        <w:t>self.columns</w:t>
-      </w:r>
-      <w:proofErr w:type="spellEnd"/>
-      <w:proofErr w:type="gramEnd"/>
-      <w:r>
-        <w:rPr>
-          <w:rFonts w:ascii="Consolas" w:hAnsi="Consolas"/>
-          <w:b/>
-          <w:sz w:val="24"/>
-          <w:szCs w:val="24"/>
-        </w:rPr>
-        <w:t> = columns</w:t>
-      </w:r>
-    </w:p>
-    <w:p>
-      <w:pPr>
-        <w:rPr>
-          <w:rFonts w:ascii="Consolas" w:hAnsi="Consolas"/>
-          <w:b/>
-          <w:sz w:val="24"/>
-          <w:szCs w:val="24"/>
-        </w:rPr>
-      </w:pPr>
-      <w:r>
-        <w:rPr>
-          <w:rFonts w:ascii="Consolas" w:hAnsi="Consolas"/>
-          <w:b/>
-          <w:sz w:val="24"/>
-          <w:szCs w:val="24"/>
-        </w:rPr>
-        <w:t>        </w:t>
-      </w:r>
-      <w:proofErr w:type="spellStart"/>
-      <w:proofErr w:type="gramStart"/>
-      <w:r>
-        <w:rPr>
-          <w:rFonts w:ascii="Consolas" w:hAnsi="Consolas"/>
-          <w:b/>
-          <w:sz w:val="24"/>
-          <w:szCs w:val="24"/>
-        </w:rPr>
-        <w:t>self.values</w:t>
-      </w:r>
-      <w:proofErr w:type="spellEnd"/>
-      <w:proofErr w:type="gramEnd"/>
-      <w:r>
-        <w:rPr>
-          <w:rFonts w:ascii="Consolas" w:hAnsi="Consolas"/>
-          <w:b/>
-          <w:sz w:val="24"/>
-          <w:szCs w:val="24"/>
-        </w:rPr>
-        <w:t> = []</w:t>
-      </w:r>
-    </w:p>
-    <w:p>
-      <w:pPr>
-        <w:rPr>
-          <w:rFonts w:ascii="Consolas" w:hAnsi="Consolas"/>
-          <w:b/>
-          <w:sz w:val="24"/>
-          <w:szCs w:val="24"/>
-        </w:rPr>
-      </w:pPr>
-    </w:p>
-    <w:p>
-      <w:pPr>
-        <w:rPr>
-          <w:rFonts w:ascii="Consolas" w:hAnsi="Consolas"/>
-          <w:b/>
-          <w:sz w:val="24"/>
-          <w:szCs w:val="24"/>
-        </w:rPr>
-      </w:pPr>
-      <w:r>
-        <w:rPr>
-          <w:rFonts w:ascii="Consolas" w:hAnsi="Consolas"/>
-          <w:b/>
-          <w:sz w:val="24"/>
-          <w:szCs w:val="24"/>
-        </w:rPr>
-        <w:t>        for </w:t>
-      </w:r>
-      <w:proofErr w:type="spellStart"/>
-      <w:r>
-        <w:rPr>
-          <w:rFonts w:ascii="Consolas" w:hAnsi="Consolas"/>
-          <w:b/>
-          <w:sz w:val="24"/>
-          <w:szCs w:val="24"/>
-        </w:rPr>
-        <w:t>i</w:t>
-      </w:r>
-      <w:proofErr w:type="spellEnd"/>
-      <w:r>
-        <w:rPr>
-          <w:rFonts w:ascii="Consolas" w:hAnsi="Consolas"/>
-          <w:b/>
-          <w:sz w:val="24"/>
-          <w:szCs w:val="24"/>
-        </w:rPr>
-        <w:t> in range (rows):</w:t>
-      </w:r>
-    </w:p>
-    <w:p>
-      <w:pPr>
-        <w:rPr>
-          <w:rFonts w:ascii="Consolas" w:hAnsi="Consolas"/>
-          <w:b/>
-          <w:sz w:val="24"/>
-          <w:szCs w:val="24"/>
-        </w:rPr>
-      </w:pPr>
-      <w:r>
-        <w:rPr>
-          <w:rFonts w:ascii="Consolas" w:hAnsi="Consolas"/>
-          <w:b/>
-          <w:sz w:val="24"/>
-          <w:szCs w:val="24"/>
-        </w:rPr>
-        <w:t>            </w:t>
-      </w:r>
-      <w:proofErr w:type="spellStart"/>
-      <w:r>
-        <w:rPr>
-          <w:rFonts w:ascii="Consolas" w:hAnsi="Consolas"/>
-          <w:b/>
-          <w:sz w:val="24"/>
-          <w:szCs w:val="24"/>
-        </w:rPr>
-        <w:t>actual_row</w:t>
-      </w:r>
-      <w:proofErr w:type="spellEnd"/>
-      <w:r>
-        <w:rPr>
-          <w:rFonts w:ascii="Consolas" w:hAnsi="Consolas"/>
-          <w:b/>
-          <w:sz w:val="24"/>
-          <w:szCs w:val="24"/>
-        </w:rPr>
-        <w:t> = []</w:t>
-      </w:r>
-    </w:p>
-    <w:p>
-      <w:pPr>
-        <w:rPr>
-          <w:rFonts w:ascii="Consolas" w:hAnsi="Consolas"/>
-          <w:b/>
-          <w:sz w:val="24"/>
-          <w:szCs w:val="24"/>
-        </w:rPr>
-      </w:pPr>
-      <w:r>
-        <w:rPr>
-          <w:rFonts w:ascii="Consolas" w:hAnsi="Consolas"/>
-          <w:b/>
-          <w:sz w:val="24"/>
-          <w:szCs w:val="24"/>
-        </w:rPr>
-        <w:t>            for j in range (columns):</w:t>
-      </w:r>
-    </w:p>
-    <w:p>
-      <w:pPr>
-        <w:rPr>
-          <w:rFonts w:ascii="Consolas" w:hAnsi="Consolas"/>
-          <w:b/>
-          <w:sz w:val="24"/>
-          <w:szCs w:val="24"/>
-        </w:rPr>
-      </w:pPr>
-      <w:r>
-        <w:rPr>
-          <w:rFonts w:ascii="Consolas" w:hAnsi="Consolas"/>
-          <w:b/>
-          <w:sz w:val="24"/>
-          <w:szCs w:val="24"/>
-        </w:rPr>
-        <w:t>                </w:t>
-      </w:r>
-      <w:proofErr w:type="spellStart"/>
-      <w:r>
-        <w:rPr>
-          <w:rFonts w:ascii="Consolas" w:hAnsi="Consolas"/>
-          <w:b/>
-          <w:sz w:val="24"/>
-          <w:szCs w:val="24"/>
-        </w:rPr>
-        <w:t>actual_</w:t>
-      </w:r>
-      <w:proofErr w:type="gramStart"/>
-      <w:r>
-        <w:rPr>
-          <w:rFonts w:ascii="Consolas" w:hAnsi="Consolas"/>
-          <w:b/>
-          <w:sz w:val="24"/>
-          <w:szCs w:val="24"/>
-        </w:rPr>
-        <w:t>row.append</w:t>
-      </w:r>
-      <w:proofErr w:type="spellEnd"/>
-      <w:proofErr w:type="gramEnd"/>
-      <w:r>
-        <w:rPr>
-          <w:rFonts w:ascii="Consolas" w:hAnsi="Consolas"/>
-          <w:b/>
-          <w:sz w:val="24"/>
-          <w:szCs w:val="24"/>
-        </w:rPr>
-        <w:t>(0)</w:t>
-      </w:r>
-    </w:p>
-    <w:p>
-      <w:pPr>
-        <w:rPr>
-          <w:rFonts w:ascii="Consolas" w:hAnsi="Consolas"/>
-          <w:b/>
-          <w:sz w:val="24"/>
-          <w:szCs w:val="24"/>
-        </w:rPr>
-      </w:pPr>
-      <w:r>
-        <w:rPr>
-          <w:rFonts w:ascii="Consolas" w:hAnsi="Consolas"/>
-          <w:b/>
-          <w:sz w:val="24"/>
-          <w:szCs w:val="24"/>
-        </w:rPr>
-        <w:t>                </w:t>
-      </w:r>
-      <w:proofErr w:type="spellStart"/>
-      <w:r>
-        <w:rPr>
-          <w:rFonts w:ascii="Consolas" w:hAnsi="Consolas"/>
-          <w:b/>
-          <w:sz w:val="24"/>
-          <w:szCs w:val="24"/>
-        </w:rPr>
-        <w:t>setattr</w:t>
-      </w:r>
-      <w:proofErr w:type="spellEnd"/>
-      <w:r>
-        <w:rPr>
-          <w:rFonts w:ascii="Consolas" w:hAnsi="Consolas"/>
-          <w:b/>
-          <w:sz w:val="24"/>
-          <w:szCs w:val="24"/>
-        </w:rPr>
-        <w:t>(type(self), f'_{</w:t>
-      </w:r>
-      <w:proofErr w:type="spellStart"/>
-      <w:r>
-        <w:rPr>
-          <w:rFonts w:ascii="Consolas" w:hAnsi="Consolas"/>
-          <w:b/>
-          <w:sz w:val="24"/>
-          <w:szCs w:val="24"/>
-        </w:rPr>
-        <w:t>i</w:t>
-      </w:r>
-      <w:proofErr w:type="spellEnd"/>
-      <w:r>
-        <w:rPr>
-          <w:rFonts w:ascii="Consolas" w:hAnsi="Consolas"/>
-          <w:b/>
-          <w:sz w:val="24"/>
-          <w:szCs w:val="24"/>
-        </w:rPr>
-        <w:t>}_{j}', </w:t>
-      </w:r>
-      <w:proofErr w:type="spellStart"/>
-      <w:proofErr w:type="gramStart"/>
-      <w:r>
-        <w:rPr>
-          <w:rFonts w:ascii="Consolas" w:hAnsi="Consolas"/>
-          <w:b/>
-          <w:sz w:val="24"/>
-          <w:szCs w:val="24"/>
-        </w:rPr>
-        <w:t>self</w:t>
-      </w:r>
-      <w:r>
-        <w:rPr>
-          <w:rFonts w:ascii="Consolas" w:hAnsi="Consolas"/>
-          <w:b/>
-          <w:sz w:val="24"/>
-          <w:szCs w:val="24"/>
-        </w:rPr>
-        <w:t>.create</w:t>
-      </w:r>
-      <w:proofErr w:type="gramEnd"/>
-      <w:r>
-        <w:rPr>
-          <w:rFonts w:ascii="Consolas" w:hAnsi="Consolas"/>
-          <w:b/>
-          <w:sz w:val="24"/>
-          <w:szCs w:val="24"/>
-        </w:rPr>
-        <w:t>_property</w:t>
-      </w:r>
-      <w:proofErr w:type="spellEnd"/>
-      <w:r>
-        <w:rPr>
-          <w:rFonts w:ascii="Consolas" w:hAnsi="Consolas"/>
-          <w:b/>
-          <w:sz w:val="24"/>
-          <w:szCs w:val="24"/>
-        </w:rPr>
-        <w:t>(</w:t>
-      </w:r>
-      <w:proofErr w:type="spellStart"/>
-      <w:r>
-        <w:rPr>
-          <w:rFonts w:ascii="Consolas" w:hAnsi="Consolas"/>
-          <w:b/>
-          <w:sz w:val="24"/>
-          <w:szCs w:val="24"/>
-        </w:rPr>
-        <w:t>i,j</w:t>
-      </w:r>
-      <w:proofErr w:type="spellEnd"/>
-      <w:r>
-        <w:rPr>
-          <w:rFonts w:ascii="Consolas" w:hAnsi="Consolas"/>
-          <w:b/>
-          <w:sz w:val="24"/>
-          <w:szCs w:val="24"/>
-        </w:rPr>
-        <w:t>) )</w:t>
-      </w:r>
-    </w:p>
-    <w:p>
-      <w:pPr>
-        <w:rPr>
-          <w:rFonts w:ascii="Consolas" w:hAnsi="Consolas"/>
-          <w:b/>
-          <w:sz w:val="24"/>
-          <w:szCs w:val="24"/>
-        </w:rPr>
-      </w:pPr>
-      <w:r>
-        <w:rPr>
-          <w:rFonts w:ascii="Consolas" w:hAnsi="Consolas"/>
-          <w:b/>
-          <w:sz w:val="24"/>
-          <w:szCs w:val="24"/>
-        </w:rPr>
-        <w:t>            </w:t>
-      </w:r>
-      <w:proofErr w:type="spellStart"/>
-      <w:proofErr w:type="gramStart"/>
-      <w:r>
-        <w:rPr>
-          <w:rFonts w:ascii="Consolas" w:hAnsi="Consolas"/>
-          <w:b/>
-          <w:sz w:val="24"/>
-          <w:szCs w:val="24"/>
-        </w:rPr>
-        <w:t>self.values</w:t>
-      </w:r>
-      <w:proofErr w:type="gramEnd"/>
-      <w:r>
-        <w:rPr>
-          <w:rFonts w:ascii="Consolas" w:hAnsi="Consolas"/>
-          <w:b/>
-          <w:sz w:val="24"/>
-          <w:szCs w:val="24"/>
-        </w:rPr>
-        <w:t>.append</w:t>
-      </w:r>
-      <w:proofErr w:type="spellEnd"/>
-      <w:r>
-        <w:rPr>
-          <w:rFonts w:ascii="Consolas" w:hAnsi="Consolas"/>
-          <w:b/>
-          <w:sz w:val="24"/>
-          <w:szCs w:val="24"/>
-        </w:rPr>
-        <w:t>(</w:t>
-      </w:r>
-      <w:proofErr w:type="spellStart"/>
-      <w:r>
-        <w:rPr>
-          <w:rFonts w:ascii="Consolas" w:hAnsi="Consolas"/>
-          <w:b/>
-          <w:sz w:val="24"/>
-          <w:szCs w:val="24"/>
-        </w:rPr>
-        <w:t>actual_row</w:t>
-      </w:r>
-      <w:proofErr w:type="spellEnd"/>
-      <w:r>
-        <w:rPr>
-          <w:rFonts w:ascii="Consolas" w:hAnsi="Consolas"/>
-          <w:b/>
-          <w:sz w:val="24"/>
-          <w:szCs w:val="24"/>
-        </w:rPr>
-        <w:t>)</w:t>
-      </w:r>
-    </w:p>
-    <w:p>
-      <w:pPr>
-        <w:rPr>
-          <w:rFonts w:ascii="Consolas" w:hAnsi="Consolas"/>
-          <w:b/>
-          <w:sz w:val="24"/>
-          <w:szCs w:val="24"/>
-        </w:rPr>
-      </w:pPr>
-    </w:p>
-    <w:p>
-      <w:pPr>
-        <w:pStyle w:val="Default"/>
-        <w:rPr>
-          <w:rFonts w:asciiTheme="minorHAnsi" w:hAnsiTheme="minorHAnsi" w:cstheme="minorHAnsi"/>
-          <w:lang w:val="es-US"/>
-        </w:rPr>
-      </w:pPr>
-      <w:r>
-        <w:rPr>
-          <w:rFonts w:asciiTheme="minorHAnsi" w:hAnsiTheme="minorHAnsi" w:cstheme="minorHAnsi"/>
-          <w:color w:val="auto"/>
-          <w:lang w:val="es-US"/>
-        </w:rPr>
-        <w:t>Como se puede ver en el fragmento de código anteri</w:t>
-      </w:r>
-      <w:r>
-        <w:rPr>
-          <w:rFonts w:asciiTheme="minorHAnsi" w:hAnsiTheme="minorHAnsi" w:cstheme="minorHAnsi"/>
-          <w:color w:val="auto"/>
-          <w:lang w:val="es-US"/>
-        </w:rPr>
-        <w:t xml:space="preserve">or, en nuestro método mágico </w:t>
-      </w:r>
-      <w:r>
-        <w:rPr>
-          <w:rFonts w:ascii="Consolas" w:hAnsi="Consolas" w:cstheme="minorHAnsi"/>
-          <w:b/>
-          <w:color w:val="auto"/>
-          <w:lang w:val="es-US"/>
-        </w:rPr>
-        <w:t>__</w:t>
-      </w:r>
-      <w:proofErr w:type="spellStart"/>
-      <w:r>
-        <w:rPr>
-          <w:rFonts w:ascii="Consolas" w:hAnsi="Consolas" w:cstheme="minorHAnsi"/>
-          <w:b/>
-          <w:color w:val="auto"/>
-          <w:lang w:val="es-US"/>
-        </w:rPr>
-        <w:t>init</w:t>
-      </w:r>
-      <w:proofErr w:type="spellEnd"/>
-      <w:r>
-        <w:rPr>
-          <w:rFonts w:ascii="Consolas" w:hAnsi="Consolas" w:cstheme="minorHAnsi"/>
-          <w:b/>
-          <w:color w:val="auto"/>
-          <w:lang w:val="es-US"/>
-        </w:rPr>
-        <w:t>__</w:t>
-      </w:r>
-      <w:r>
-        <w:rPr>
-          <w:rFonts w:asciiTheme="minorHAnsi" w:hAnsiTheme="minorHAnsi" w:cstheme="minorHAnsi"/>
-          <w:color w:val="auto"/>
-          <w:lang w:val="es-US"/>
-        </w:rPr>
-        <w:t xml:space="preserve"> usamos la función </w:t>
-      </w:r>
-      <w:proofErr w:type="spellStart"/>
-      <w:r>
-        <w:rPr>
-          <w:rFonts w:ascii="Consolas" w:hAnsi="Consolas" w:cstheme="minorHAnsi"/>
-          <w:b/>
-          <w:color w:val="auto"/>
-          <w:lang w:val="es-US"/>
-        </w:rPr>
-        <w:t>setattr</w:t>
-      </w:r>
-      <w:proofErr w:type="spellEnd"/>
-      <w:r>
-        <w:rPr>
-          <w:rFonts w:asciiTheme="minorHAnsi" w:hAnsiTheme="minorHAnsi" w:cstheme="minorHAnsi"/>
-          <w:color w:val="auto"/>
-          <w:lang w:val="es-US"/>
-        </w:rPr>
-        <w:t xml:space="preserve"> que esta se va a apoyar en el método </w:t>
-      </w:r>
-      <w:proofErr w:type="spellStart"/>
-      <w:r>
-        <w:rPr>
-          <w:rFonts w:ascii="Consolas" w:hAnsi="Consolas"/>
-          <w:b/>
-          <w:lang w:val="es-US"/>
-        </w:rPr>
-        <w:t>create_property</w:t>
-      </w:r>
-      <w:proofErr w:type="spellEnd"/>
-      <w:r>
-        <w:rPr>
-          <w:rFonts w:ascii="Consolas" w:hAnsi="Consolas"/>
-          <w:b/>
-          <w:lang w:val="es-US"/>
-        </w:rPr>
-        <w:t xml:space="preserve"> </w:t>
-      </w:r>
-      <w:r>
-        <w:rPr>
-          <w:rFonts w:asciiTheme="minorHAnsi" w:hAnsiTheme="minorHAnsi" w:cstheme="minorHAnsi"/>
-          <w:lang w:val="es-US"/>
-        </w:rPr>
-        <w:t>para</w:t>
-      </w:r>
-      <w:r>
-        <w:rPr>
-          <w:rFonts w:ascii="Consolas" w:hAnsi="Consolas"/>
-          <w:b/>
-          <w:lang w:val="es-US"/>
-        </w:rPr>
-        <w:t xml:space="preserve"> </w:t>
-      </w:r>
-      <w:r>
-        <w:rPr>
-          <w:rFonts w:asciiTheme="minorHAnsi" w:hAnsiTheme="minorHAnsi" w:cstheme="minorHAnsi"/>
-          <w:lang w:val="es-US"/>
-        </w:rPr>
-        <w:t xml:space="preserve">crear las propiedades </w:t>
-      </w:r>
-      <w:r>
-        <w:rPr>
-          <w:rFonts w:ascii="Consolas" w:hAnsi="Consolas"/>
-          <w:b/>
-          <w:lang w:val="es-US"/>
-        </w:rPr>
-        <w:t>_{i}_{j}</w:t>
-      </w:r>
-      <w:r>
-        <w:rPr>
-          <w:rFonts w:ascii="Consolas" w:hAnsi="Consolas"/>
-          <w:b/>
-          <w:lang w:val="es-US"/>
-        </w:rPr>
-        <w:t xml:space="preserve"> </w:t>
-      </w:r>
-      <w:r>
-        <w:rPr>
-          <w:rFonts w:asciiTheme="minorHAnsi" w:hAnsiTheme="minorHAnsi" w:cstheme="minorHAnsi"/>
-          <w:lang w:val="es-US"/>
-        </w:rPr>
-        <w:t>y asignarle sus valores</w:t>
-      </w:r>
-      <w:r>
-        <w:rPr>
-          <w:rFonts w:asciiTheme="minorHAnsi" w:hAnsiTheme="minorHAnsi" w:cstheme="minorHAnsi"/>
-          <w:lang w:val="es-US"/>
-        </w:rPr>
-        <w:t>.</w:t>
-      </w:r>
-    </w:p>
-    <w:p>
-      <w:pPr>
-        <w:pStyle w:val="Default"/>
-        <w:rPr>
-          <w:rFonts w:asciiTheme="minorHAnsi" w:hAnsiTheme="minorHAnsi" w:cstheme="minorHAnsi"/>
-          <w:lang w:val="es-US"/>
-        </w:rPr>
-      </w:pPr>
-    </w:p>
-    <w:p>
-      <w:pPr>
-        <w:pStyle w:val="Default"/>
-        <w:rPr>
-          <w:rFonts w:ascii="Consolas" w:hAnsi="Consolas"/>
-          <w:b/>
-          <w:lang w:val="es-US"/>
-        </w:rPr>
-      </w:pPr>
-      <w:r>
-        <w:rPr>
-          <w:rFonts w:asciiTheme="minorHAnsi" w:hAnsiTheme="minorHAnsi" w:cstheme="minorHAnsi"/>
-          <w:lang w:val="es-US"/>
-        </w:rPr>
-        <w:t xml:space="preserve">El método </w:t>
-      </w:r>
-      <w:proofErr w:type="spellStart"/>
-      <w:r>
-        <w:rPr>
-          <w:rFonts w:ascii="Consolas" w:hAnsi="Consolas"/>
-          <w:b/>
-          <w:lang w:val="es-US"/>
-        </w:rPr>
-        <w:t>create_property</w:t>
-      </w:r>
-      <w:proofErr w:type="spellEnd"/>
-      <w:r>
-        <w:rPr>
-          <w:rFonts w:ascii="Consolas" w:hAnsi="Consolas"/>
-          <w:b/>
-          <w:lang w:val="es-US"/>
-        </w:rPr>
-        <w:t xml:space="preserve"> </w:t>
-      </w:r>
-      <w:r>
-        <w:rPr>
-          <w:rFonts w:asciiTheme="minorHAnsi" w:hAnsiTheme="minorHAnsi" w:cstheme="minorHAnsi"/>
-          <w:lang w:val="es-US"/>
-        </w:rPr>
-        <w:t>quedaría</w:t>
-      </w:r>
-      <w:r>
-        <w:rPr>
-          <w:rFonts w:ascii="Consolas" w:hAnsi="Consolas"/>
-          <w:b/>
-          <w:lang w:val="es-US"/>
-        </w:rPr>
-        <w:t>:</w:t>
-      </w:r>
-    </w:p>
-    <w:p>
-      <w:pPr>
-        <w:pStyle w:val="Default"/>
-        <w:rPr>
-          <w:rFonts w:ascii="Consolas" w:hAnsi="Consolas"/>
-          <w:b/>
-          <w:lang w:val="es-US"/>
-        </w:rPr>
-      </w:pPr>
-    </w:p>
-    <w:p>
-      <w:pPr>
-        <w:pStyle w:val="Default"/>
-        <w:rPr>
-          <w:rFonts w:ascii="Consolas" w:hAnsi="Consolas"/>
-          <w:b/>
-          <w:lang w:val="es-US"/>
-        </w:rPr>
-      </w:pPr>
-    </w:p>
-    <w:p>
-      <w:pPr>
-        <w:pStyle w:val="Default"/>
-        <w:rPr>
-          <w:rFonts w:ascii="Consolas" w:hAnsi="Consolas" w:cstheme="minorHAnsi"/>
-          <w:b/>
-        </w:rPr>
-      </w:pPr>
-      <w:proofErr w:type="spellStart"/>
-      <w:r>
-        <w:rPr>
-          <w:rFonts w:ascii="Consolas" w:hAnsi="Consolas" w:cstheme="minorHAnsi"/>
-          <w:b/>
-        </w:rPr>
-        <w:t>def</w:t>
-      </w:r>
-      <w:proofErr w:type="spellEnd"/>
-      <w:r>
-        <w:rPr>
-          <w:rFonts w:ascii="Consolas" w:hAnsi="Consolas" w:cstheme="minorHAnsi"/>
-          <w:b/>
-        </w:rPr>
-        <w:t> </w:t>
-      </w:r>
-      <w:proofErr w:type="spellStart"/>
-      <w:r>
-        <w:rPr>
-          <w:rFonts w:ascii="Consolas" w:hAnsi="Consolas" w:cstheme="minorHAnsi"/>
-          <w:b/>
-        </w:rPr>
-        <w:t>create_</w:t>
-      </w:r>
-      <w:proofErr w:type="gramStart"/>
-      <w:r>
-        <w:rPr>
-          <w:rFonts w:ascii="Consolas" w:hAnsi="Consolas" w:cstheme="minorHAnsi"/>
-          <w:b/>
-        </w:rPr>
-        <w:t>property</w:t>
-      </w:r>
-      <w:proofErr w:type="spellEnd"/>
-      <w:r>
-        <w:rPr>
-          <w:rFonts w:ascii="Consolas" w:hAnsi="Consolas" w:cstheme="minorHAnsi"/>
-          <w:b/>
-        </w:rPr>
-        <w:t>( self</w:t>
-      </w:r>
-      <w:proofErr w:type="gramEnd"/>
-      <w:r>
-        <w:rPr>
-          <w:rFonts w:ascii="Consolas" w:hAnsi="Consolas" w:cstheme="minorHAnsi"/>
-          <w:b/>
-        </w:rPr>
-        <w:t>, </w:t>
-      </w:r>
-      <w:proofErr w:type="spellStart"/>
-      <w:r>
-        <w:rPr>
-          <w:rFonts w:ascii="Consolas" w:hAnsi="Consolas" w:cstheme="minorHAnsi"/>
-          <w:b/>
-        </w:rPr>
-        <w:t>i</w:t>
-      </w:r>
-      <w:proofErr w:type="spellEnd"/>
-      <w:r>
-        <w:rPr>
-          <w:rFonts w:ascii="Consolas" w:hAnsi="Consolas" w:cstheme="minorHAnsi"/>
-          <w:b/>
-        </w:rPr>
-        <w:t>, j):</w:t>
-      </w:r>
-    </w:p>
-    <w:p>
-      <w:pPr>
-        <w:pStyle w:val="Default"/>
-        <w:rPr>
-          <w:rFonts w:ascii="Consolas" w:hAnsi="Consolas" w:cstheme="minorHAnsi"/>
-          <w:b/>
-        </w:rPr>
-      </w:pPr>
-      <w:r>
-        <w:rPr>
-          <w:rFonts w:ascii="Consolas" w:hAnsi="Consolas" w:cstheme="minorHAnsi"/>
-          <w:b/>
-        </w:rPr>
-        <w:t>        </w:t>
-      </w:r>
-      <w:proofErr w:type="spellStart"/>
-      <w:r>
-        <w:rPr>
-          <w:rFonts w:ascii="Consolas" w:hAnsi="Consolas" w:cstheme="minorHAnsi"/>
-          <w:b/>
-        </w:rPr>
-        <w:t>def</w:t>
-      </w:r>
-      <w:proofErr w:type="spellEnd"/>
-      <w:r>
-        <w:rPr>
-          <w:rFonts w:ascii="Consolas" w:hAnsi="Consolas" w:cstheme="minorHAnsi"/>
-          <w:b/>
-        </w:rPr>
-        <w:t> </w:t>
-      </w:r>
-      <w:proofErr w:type="spellStart"/>
-      <w:r>
-        <w:rPr>
-          <w:rFonts w:ascii="Consolas" w:hAnsi="Consolas" w:cstheme="minorHAnsi"/>
-          <w:b/>
-        </w:rPr>
-        <w:t>property_</w:t>
-      </w:r>
-      <w:proofErr w:type="gramStart"/>
-      <w:r>
-        <w:rPr>
-          <w:rFonts w:ascii="Consolas" w:hAnsi="Consolas" w:cstheme="minorHAnsi"/>
-          <w:b/>
-        </w:rPr>
-        <w:t>setter</w:t>
-      </w:r>
-      <w:proofErr w:type="spellEnd"/>
-      <w:r>
-        <w:rPr>
-          <w:rFonts w:ascii="Consolas" w:hAnsi="Consolas" w:cstheme="minorHAnsi"/>
-          <w:b/>
-        </w:rPr>
-        <w:t>( self</w:t>
-      </w:r>
-      <w:proofErr w:type="gramEnd"/>
-      <w:r>
-        <w:rPr>
-          <w:rFonts w:ascii="Consolas" w:hAnsi="Consolas" w:cstheme="minorHAnsi"/>
-          <w:b/>
-        </w:rPr>
-        <w:t>, value):</w:t>
-      </w:r>
-    </w:p>
-    <w:p>
-      <w:pPr>
-        <w:pStyle w:val="Default"/>
-        <w:rPr>
-          <w:rFonts w:ascii="Consolas" w:hAnsi="Consolas" w:cstheme="minorHAnsi"/>
-          <w:b/>
-        </w:rPr>
-      </w:pPr>
-      <w:r>
-        <w:rPr>
-          <w:rFonts w:ascii="Consolas" w:hAnsi="Consolas" w:cstheme="minorHAnsi"/>
-          <w:b/>
-        </w:rPr>
-        <w:t>            </w:t>
-      </w:r>
-      <w:proofErr w:type="spellStart"/>
-      <w:proofErr w:type="gramStart"/>
-      <w:r>
-        <w:rPr>
-          <w:rFonts w:ascii="Consolas" w:hAnsi="Consolas" w:cstheme="minorHAnsi"/>
-          <w:b/>
-        </w:rPr>
-        <w:t>self.values</w:t>
-      </w:r>
-      <w:proofErr w:type="spellEnd"/>
-      <w:proofErr w:type="gramEnd"/>
-      <w:r>
-        <w:rPr>
-          <w:rFonts w:ascii="Consolas" w:hAnsi="Consolas" w:cstheme="minorHAnsi"/>
-          <w:b/>
-        </w:rPr>
-        <w:t>[</w:t>
-      </w:r>
-      <w:proofErr w:type="spellStart"/>
-      <w:r>
-        <w:rPr>
-          <w:rFonts w:ascii="Consolas" w:hAnsi="Consolas" w:cstheme="minorHAnsi"/>
-          <w:b/>
-        </w:rPr>
-        <w:t>i</w:t>
-      </w:r>
-      <w:proofErr w:type="spellEnd"/>
-      <w:r>
-        <w:rPr>
-          <w:rFonts w:ascii="Consolas" w:hAnsi="Consolas" w:cstheme="minorHAnsi"/>
-          <w:b/>
-        </w:rPr>
-        <w:t>][j] = value</w:t>
-      </w:r>
-    </w:p>
-    <w:p>
-      <w:pPr>
-        <w:pStyle w:val="Default"/>
-        <w:rPr>
-          <w:rFonts w:ascii="Consolas" w:hAnsi="Consolas" w:cstheme="minorHAnsi"/>
-          <w:b/>
-        </w:rPr>
-      </w:pPr>
-      <w:r>
-        <w:rPr>
-          <w:rFonts w:ascii="Consolas" w:hAnsi="Consolas" w:cstheme="minorHAnsi"/>
-          <w:b/>
-        </w:rPr>
-        <w:t>        return property (lambda self: </w:t>
-      </w:r>
-      <w:proofErr w:type="gramStart"/>
-      <w:r>
-        <w:rPr>
-          <w:rFonts w:ascii="Consolas" w:hAnsi="Consolas" w:cstheme="minorHAnsi"/>
-          <w:b/>
-        </w:rPr>
-        <w:t>self.values</w:t>
-      </w:r>
-      <w:proofErr w:type="gramEnd"/>
-      <w:r>
-        <w:rPr>
-          <w:rFonts w:ascii="Consolas" w:hAnsi="Consolas" w:cstheme="minorHAnsi"/>
-          <w:b/>
-        </w:rPr>
-        <w:t>[i][j], property_setter)</w:t>
-      </w:r>
-    </w:p>
-    <w:p>
-      <w:pPr>
-        <w:pStyle w:val="Default"/>
-        <w:rPr>
-          <w:rFonts w:asciiTheme="minorHAnsi" w:hAnsiTheme="minorHAnsi" w:cstheme="minorHAnsi"/>
-          <w:color w:val="auto"/>
-        </w:rPr>
-      </w:pPr>
-    </w:p>
-    <w:p>
-      <w:pPr>
-        <w:rPr>
-          <w:rFonts w:cstheme="minorHAnsi"/>
-          <w:sz w:val="24"/>
-          <w:szCs w:val="24"/>
-        </w:rPr>
-      </w:pPr>
     </w:p>
     <w:p>
       <w:pPr>
@@ -6937,7 +7941,6 @@
           <w:szCs w:val="24"/>
           <w:lang w:val="es-US"/>
         </w:rPr>
-        <w:lastRenderedPageBreak/>
         <w:t xml:space="preserve">4-) </w:t>
       </w:r>
     </w:p>
@@ -6954,6 +7957,115 @@
           <w:lang w:val="es-US"/>
         </w:rPr>
       </w:pPr>
+      <w:r>
+        <w:rPr>
+          <w:rFonts w:cstheme="minorHAnsi"/>
+          <w:sz w:val="24"/>
+          <w:szCs w:val="24"/>
+          <w:lang w:val="es-US"/>
+        </w:rPr>
+        <w:t xml:space="preserve">Un </w:t>
+      </w:r>
+      <w:proofErr w:type="spellStart"/>
+      <w:r>
+        <w:rPr>
+          <w:rFonts w:cstheme="minorHAnsi"/>
+          <w:sz w:val="24"/>
+          <w:szCs w:val="24"/>
+          <w:lang w:val="es-US"/>
+        </w:rPr>
+        <w:t>iterador</w:t>
+      </w:r>
+      <w:proofErr w:type="spellEnd"/>
+      <w:r>
+        <w:rPr>
+          <w:rFonts w:cstheme="minorHAnsi"/>
+          <w:sz w:val="24"/>
+          <w:szCs w:val="24"/>
+          <w:lang w:val="es-US"/>
+        </w:rPr>
+        <w:t xml:space="preserve"> es un objeto que permite recorrer uno a uno los elementos almacenados en una estructura de datos y opera con ellos. Cada secuencia (en este caso la clase </w:t>
+      </w:r>
+      <w:r>
+        <w:rPr>
+          <w:rFonts w:cstheme="minorHAnsi"/>
+          <w:b/>
+          <w:sz w:val="24"/>
+          <w:szCs w:val="24"/>
+          <w:lang w:val="es-US"/>
+        </w:rPr>
+        <w:t>Matriz</w:t>
+      </w:r>
+      <w:r>
+        <w:rPr>
+          <w:rFonts w:cstheme="minorHAnsi"/>
+          <w:sz w:val="24"/>
+          <w:szCs w:val="24"/>
+          <w:lang w:val="es-US"/>
+        </w:rPr>
+        <w:t xml:space="preserve">) implementan el método mágico </w:t>
+      </w:r>
+      <w:r>
+        <w:rPr>
+          <w:rFonts w:ascii="Consolas" w:hAnsi="Consolas" w:cstheme="minorHAnsi"/>
+          <w:b/>
+          <w:sz w:val="24"/>
+          <w:szCs w:val="24"/>
+          <w:lang w:val="es-US"/>
+        </w:rPr>
+        <w:t>__</w:t>
+      </w:r>
+      <w:proofErr w:type="spellStart"/>
+      <w:r>
+        <w:rPr>
+          <w:rFonts w:ascii="Consolas" w:hAnsi="Consolas" w:cstheme="minorHAnsi"/>
+          <w:b/>
+          <w:sz w:val="24"/>
+          <w:szCs w:val="24"/>
+          <w:lang w:val="es-US"/>
+        </w:rPr>
+        <w:t>iter</w:t>
+      </w:r>
+      <w:proofErr w:type="spellEnd"/>
+      <w:r>
+        <w:rPr>
+          <w:rFonts w:ascii="Consolas" w:hAnsi="Consolas" w:cstheme="minorHAnsi"/>
+          <w:b/>
+          <w:sz w:val="24"/>
+          <w:szCs w:val="24"/>
+          <w:lang w:val="es-US"/>
+        </w:rPr>
+        <w:t>__</w:t>
+      </w:r>
+      <w:r>
+        <w:rPr>
+          <w:rFonts w:cstheme="minorHAnsi"/>
+          <w:sz w:val="24"/>
+          <w:szCs w:val="24"/>
+          <w:lang w:val="es-US"/>
+        </w:rPr>
+        <w:t xml:space="preserve"> que devuelve un </w:t>
+      </w:r>
+      <w:proofErr w:type="spellStart"/>
+      <w:r>
+        <w:rPr>
+          <w:rFonts w:cstheme="minorHAnsi"/>
+          <w:sz w:val="24"/>
+          <w:szCs w:val="24"/>
+          <w:lang w:val="es-US"/>
+        </w:rPr>
+        <w:t>iterador</w:t>
+      </w:r>
+      <w:proofErr w:type="spellEnd"/>
+      <w:r>
+        <w:rPr>
+          <w:rFonts w:cstheme="minorHAnsi"/>
+          <w:sz w:val="24"/>
+          <w:szCs w:val="24"/>
+          <w:lang w:val="es-US"/>
+        </w:rPr>
+        <w:t xml:space="preserve"> capaz de recorrer la secuencia como corresponda.</w:t>
+      </w:r>
     </w:p>
     <w:p>
       <w:pPr>
@@ -6968,151 +8080,6 @@
           <w:lang w:val="es-US"/>
         </w:rPr>
       </w:pPr>
-      <w:r>
-        <w:rPr>
-          <w:rFonts w:cstheme="minorHAnsi"/>
-          <w:sz w:val="24"/>
-          <w:szCs w:val="24"/>
-          <w:lang w:val="es-US"/>
-        </w:rPr>
-        <w:t xml:space="preserve">Creamos la clase </w:t>
-      </w:r>
-      <w:proofErr w:type="spellStart"/>
-      <w:r>
-        <w:rPr>
-          <w:rFonts w:ascii="Consolas" w:hAnsi="Consolas" w:cstheme="minorHAnsi"/>
-          <w:b/>
-          <w:sz w:val="24"/>
-          <w:szCs w:val="24"/>
-          <w:lang w:val="es-US"/>
-        </w:rPr>
-        <w:t>Iterator</w:t>
-      </w:r>
-      <w:proofErr w:type="spellEnd"/>
-      <w:r>
-        <w:rPr>
-          <w:rFonts w:cstheme="minorHAnsi"/>
-          <w:sz w:val="24"/>
-          <w:szCs w:val="24"/>
-          <w:lang w:val="es-US"/>
-        </w:rPr>
-        <w:t xml:space="preserve"> para </w:t>
-      </w:r>
-      <w:r>
-        <w:rPr>
-          <w:rFonts w:cstheme="minorHAnsi"/>
-          <w:sz w:val="24"/>
-          <w:szCs w:val="24"/>
-          <w:lang w:val="es-US"/>
-        </w:rPr>
-        <w:t>definir</w:t>
-      </w:r>
-      <w:r>
-        <w:rPr>
-          <w:rFonts w:cstheme="minorHAnsi"/>
-          <w:sz w:val="24"/>
-          <w:szCs w:val="24"/>
-          <w:lang w:val="es-US"/>
-        </w:rPr>
-        <w:t xml:space="preserve"> </w:t>
-      </w:r>
-      <w:r>
-        <w:rPr>
-          <w:rFonts w:cstheme="minorHAnsi"/>
-          <w:sz w:val="24"/>
-          <w:szCs w:val="24"/>
-          <w:lang w:val="es-US"/>
-        </w:rPr>
-        <w:t xml:space="preserve">el iterador de </w:t>
-      </w:r>
-      <w:r>
-        <w:rPr>
-          <w:rFonts w:cstheme="minorHAnsi"/>
-          <w:sz w:val="24"/>
-          <w:szCs w:val="24"/>
-          <w:lang w:val="es-US"/>
-        </w:rPr>
-        <w:t xml:space="preserve">la clase </w:t>
-      </w:r>
-      <w:r>
-        <w:rPr>
-          <w:rFonts w:cstheme="minorHAnsi"/>
-          <w:b/>
-          <w:sz w:val="24"/>
-          <w:szCs w:val="24"/>
-          <w:lang w:val="es-US"/>
-        </w:rPr>
-        <w:t>Matriz</w:t>
-      </w:r>
-      <w:r>
-        <w:rPr>
-          <w:rFonts w:cstheme="minorHAnsi"/>
-          <w:sz w:val="24"/>
-          <w:szCs w:val="24"/>
-          <w:lang w:val="es-US"/>
-        </w:rPr>
-        <w:t>, de forma que esta pueda ser iterable</w:t>
-      </w:r>
-      <w:r>
-        <w:rPr>
-          <w:rFonts w:cstheme="minorHAnsi"/>
-          <w:sz w:val="24"/>
-          <w:szCs w:val="24"/>
-          <w:lang w:val="es-US"/>
-        </w:rPr>
-        <w:t xml:space="preserve">. Esta clase será llamada desde el </w:t>
-      </w:r>
-      <w:r>
-        <w:rPr>
-          <w:rFonts w:ascii="Consolas" w:hAnsi="Consolas" w:cstheme="minorHAnsi"/>
-          <w:b/>
-          <w:sz w:val="24"/>
-          <w:szCs w:val="24"/>
-          <w:lang w:val="es-US"/>
-        </w:rPr>
-        <w:t>__</w:t>
-      </w:r>
-      <w:proofErr w:type="spellStart"/>
-      <w:r>
-        <w:rPr>
-          <w:rFonts w:ascii="Consolas" w:hAnsi="Consolas" w:cstheme="minorHAnsi"/>
-          <w:b/>
-          <w:sz w:val="24"/>
-          <w:szCs w:val="24"/>
-          <w:lang w:val="es-US"/>
-        </w:rPr>
-        <w:t>iter</w:t>
-      </w:r>
-      <w:proofErr w:type="spellEnd"/>
-      <w:r>
-        <w:rPr>
-          <w:rFonts w:ascii="Consolas" w:hAnsi="Consolas" w:cstheme="minorHAnsi"/>
-          <w:b/>
-          <w:sz w:val="24"/>
-          <w:szCs w:val="24"/>
-          <w:lang w:val="es-US"/>
-        </w:rPr>
-        <w:t>__</w:t>
-      </w:r>
-      <w:r>
-        <w:rPr>
-          <w:rFonts w:cstheme="minorHAnsi"/>
-          <w:sz w:val="24"/>
-          <w:szCs w:val="24"/>
-          <w:lang w:val="es-US"/>
-        </w:rPr>
-        <w:t xml:space="preserve"> de la clase </w:t>
-      </w:r>
-      <w:r>
-        <w:rPr>
-          <w:rFonts w:cstheme="minorHAnsi"/>
-          <w:b/>
-          <w:sz w:val="24"/>
-          <w:szCs w:val="24"/>
-          <w:lang w:val="es-US"/>
-        </w:rPr>
-        <w:t>Matriz.</w:t>
-      </w:r>
     </w:p>
     <w:p>
       <w:pPr>
@@ -7127,6 +8094,160 @@
           <w:lang w:val="es-US"/>
         </w:rPr>
       </w:pPr>
+      <w:r>
+        <w:rPr>
+          <w:rFonts w:cstheme="minorHAnsi"/>
+          <w:sz w:val="24"/>
+          <w:szCs w:val="24"/>
+          <w:lang w:val="es-US"/>
+        </w:rPr>
+        <w:t>En nuestro caso c</w:t>
+      </w:r>
+      <w:r>
+        <w:rPr>
+          <w:rFonts w:cstheme="minorHAnsi"/>
+          <w:sz w:val="24"/>
+          <w:szCs w:val="24"/>
+          <w:lang w:val="es-US"/>
+        </w:rPr>
+        <w:t xml:space="preserve">reamos la clase </w:t>
+      </w:r>
+      <w:proofErr w:type="spellStart"/>
+      <w:r>
+        <w:rPr>
+          <w:rFonts w:ascii="Consolas" w:hAnsi="Consolas" w:cstheme="minorHAnsi"/>
+          <w:b/>
+          <w:sz w:val="24"/>
+          <w:szCs w:val="24"/>
+          <w:lang w:val="es-US"/>
+        </w:rPr>
+        <w:t>Iterator</w:t>
+      </w:r>
+      <w:proofErr w:type="spellEnd"/>
+      <w:r>
+        <w:rPr>
+          <w:rFonts w:cstheme="minorHAnsi"/>
+          <w:sz w:val="24"/>
+          <w:szCs w:val="24"/>
+          <w:lang w:val="es-US"/>
+        </w:rPr>
+        <w:t xml:space="preserve"> para </w:t>
+      </w:r>
+      <w:r>
+        <w:rPr>
+          <w:rFonts w:cstheme="minorHAnsi"/>
+          <w:sz w:val="24"/>
+          <w:szCs w:val="24"/>
+          <w:lang w:val="es-US"/>
+        </w:rPr>
+        <w:t>definir</w:t>
+      </w:r>
+      <w:r>
+        <w:rPr>
+          <w:rFonts w:cstheme="minorHAnsi"/>
+          <w:sz w:val="24"/>
+          <w:szCs w:val="24"/>
+          <w:lang w:val="es-US"/>
+        </w:rPr>
+        <w:t xml:space="preserve"> </w:t>
+      </w:r>
+      <w:r>
+        <w:rPr>
+          <w:rFonts w:cstheme="minorHAnsi"/>
+          <w:sz w:val="24"/>
+          <w:szCs w:val="24"/>
+          <w:lang w:val="es-US"/>
+        </w:rPr>
+        <w:t xml:space="preserve">el iterador de </w:t>
+      </w:r>
+      <w:r>
+        <w:rPr>
+          <w:rFonts w:cstheme="minorHAnsi"/>
+          <w:sz w:val="24"/>
+          <w:szCs w:val="24"/>
+          <w:lang w:val="es-US"/>
+        </w:rPr>
+        <w:t xml:space="preserve">la clase </w:t>
+      </w:r>
+      <w:r>
+        <w:rPr>
+          <w:rFonts w:cstheme="minorHAnsi"/>
+          <w:b/>
+          <w:sz w:val="24"/>
+          <w:szCs w:val="24"/>
+          <w:lang w:val="es-US"/>
+        </w:rPr>
+        <w:t>Matriz</w:t>
+      </w:r>
+      <w:r>
+        <w:rPr>
+          <w:rFonts w:cstheme="minorHAnsi"/>
+          <w:sz w:val="24"/>
+          <w:szCs w:val="24"/>
+          <w:lang w:val="es-US"/>
+        </w:rPr>
+        <w:t>, de forma que esta pueda ser iterable</w:t>
+      </w:r>
+      <w:r>
+        <w:rPr>
+          <w:rFonts w:cstheme="minorHAnsi"/>
+          <w:sz w:val="24"/>
+          <w:szCs w:val="24"/>
+          <w:lang w:val="es-US"/>
+        </w:rPr>
+        <w:t xml:space="preserve">. Esta clase será llamada desde el </w:t>
+      </w:r>
+      <w:r>
+        <w:rPr>
+          <w:rFonts w:ascii="Consolas" w:hAnsi="Consolas" w:cstheme="minorHAnsi"/>
+          <w:b/>
+          <w:sz w:val="24"/>
+          <w:szCs w:val="24"/>
+          <w:lang w:val="es-US"/>
+        </w:rPr>
+        <w:t>__</w:t>
+      </w:r>
+      <w:proofErr w:type="spellStart"/>
+      <w:r>
+        <w:rPr>
+          <w:rFonts w:ascii="Consolas" w:hAnsi="Consolas" w:cstheme="minorHAnsi"/>
+          <w:b/>
+          <w:sz w:val="24"/>
+          <w:szCs w:val="24"/>
+          <w:lang w:val="es-US"/>
+        </w:rPr>
+        <w:t>iter</w:t>
+      </w:r>
+      <w:proofErr w:type="spellEnd"/>
+      <w:r>
+        <w:rPr>
+          <w:rFonts w:ascii="Consolas" w:hAnsi="Consolas" w:cstheme="minorHAnsi"/>
+          <w:b/>
+          <w:sz w:val="24"/>
+          <w:szCs w:val="24"/>
+          <w:lang w:val="es-US"/>
+        </w:rPr>
+        <w:t>__</w:t>
+      </w:r>
+      <w:r>
+        <w:rPr>
+          <w:rFonts w:cstheme="minorHAnsi"/>
+          <w:sz w:val="24"/>
+          <w:szCs w:val="24"/>
+          <w:lang w:val="es-US"/>
+        </w:rPr>
+        <w:t xml:space="preserve"> de la clase </w:t>
+      </w:r>
+      <w:r>
+        <w:rPr>
+          <w:rFonts w:cstheme="minorHAnsi"/>
+          <w:b/>
+          <w:sz w:val="24"/>
+          <w:szCs w:val="24"/>
+          <w:lang w:val="es-US"/>
+        </w:rPr>
+        <w:t>Matriz.</w:t>
+      </w:r>
     </w:p>
     <w:p>
       <w:pPr>
@@ -7135,52 +8256,12 @@
         <w:adjustRightInd w:val="0"/>
         <w:spacing w:after="0" w:line="240" w:lineRule="auto"/>
         <w:rPr>
-          <w:rFonts w:ascii="Consolas" w:hAnsi="Consolas" w:cstheme="minorHAnsi"/>
-          <w:b/>
-          <w:sz w:val="24"/>
-          <w:szCs w:val="24"/>
-        </w:rPr>
-      </w:pPr>
-      <w:proofErr w:type="spellStart"/>
-      <w:r>
-        <w:rPr>
-          <w:rFonts w:ascii="Consolas" w:hAnsi="Consolas" w:cstheme="minorHAnsi"/>
-          <w:b/>
-          <w:sz w:val="24"/>
-          <w:szCs w:val="24"/>
-        </w:rPr>
-        <w:t>def</w:t>
-      </w:r>
-      <w:proofErr w:type="spellEnd"/>
-      <w:r>
-        <w:rPr>
-          <w:rFonts w:ascii="Consolas" w:hAnsi="Consolas" w:cstheme="minorHAnsi"/>
-          <w:b/>
-          <w:sz w:val="24"/>
-          <w:szCs w:val="24"/>
-        </w:rPr>
-        <w:t> __</w:t>
-      </w:r>
-      <w:proofErr w:type="spellStart"/>
-      <w:r>
-        <w:rPr>
-          <w:rFonts w:ascii="Consolas" w:hAnsi="Consolas" w:cstheme="minorHAnsi"/>
-          <w:b/>
-          <w:sz w:val="24"/>
-          <w:szCs w:val="24"/>
-        </w:rPr>
-        <w:t>iter</w:t>
-      </w:r>
-      <w:proofErr w:type="spellEnd"/>
-      <w:r>
-        <w:rPr>
-          <w:rFonts w:ascii="Consolas" w:hAnsi="Consolas" w:cstheme="minorHAnsi"/>
-          <w:b/>
-          <w:sz w:val="24"/>
-          <w:szCs w:val="24"/>
-        </w:rPr>
-        <w:t>__(self):</w:t>
-      </w:r>
+          <w:rFonts w:cstheme="minorHAnsi"/>
+          <w:sz w:val="24"/>
+          <w:szCs w:val="24"/>
+          <w:lang w:val="es-US"/>
+        </w:rPr>
+      </w:pPr>
     </w:p>
     <w:p>
       <w:pPr>
@@ -7195,14 +8276,45 @@
           <w:szCs w:val="24"/>
         </w:rPr>
       </w:pPr>
-      <w:r>
-        <w:rPr>
-          <w:rFonts w:ascii="Consolas" w:hAnsi="Consolas" w:cstheme="minorHAnsi"/>
-          <w:b/>
-          <w:sz w:val="24"/>
-          <w:szCs w:val="24"/>
-        </w:rPr>
-        <w:t>        return Iterator(self)</w:t>
+      <w:proofErr w:type="spellStart"/>
+      <w:r>
+        <w:rPr>
+          <w:rFonts w:ascii="Consolas" w:hAnsi="Consolas" w:cstheme="minorHAnsi"/>
+          <w:b/>
+          <w:sz w:val="24"/>
+          <w:szCs w:val="24"/>
+        </w:rPr>
+        <w:t>def</w:t>
+      </w:r>
+      <w:proofErr w:type="spellEnd"/>
+      <w:r>
+        <w:rPr>
+          <w:rFonts w:ascii="Consolas" w:hAnsi="Consolas" w:cstheme="minorHAnsi"/>
+          <w:b/>
+          <w:sz w:val="24"/>
+          <w:szCs w:val="24"/>
+        </w:rPr>
+        <w:t> __</w:t>
+      </w:r>
+      <w:proofErr w:type="spellStart"/>
+      <w:r>
+        <w:rPr>
+          <w:rFonts w:ascii="Consolas" w:hAnsi="Consolas" w:cstheme="minorHAnsi"/>
+          <w:b/>
+          <w:sz w:val="24"/>
+          <w:szCs w:val="24"/>
+        </w:rPr>
+        <w:t>iter</w:t>
+      </w:r>
+      <w:proofErr w:type="spellEnd"/>
+      <w:r>
+        <w:rPr>
+          <w:rFonts w:ascii="Consolas" w:hAnsi="Consolas" w:cstheme="minorHAnsi"/>
+          <w:b/>
+          <w:sz w:val="24"/>
+          <w:szCs w:val="24"/>
+        </w:rPr>
+        <w:t>__(self):</w:t>
       </w:r>
     </w:p>
     <w:p>
@@ -7212,11 +8324,21 @@
         <w:adjustRightInd w:val="0"/>
         <w:spacing w:after="0" w:line="240" w:lineRule="auto"/>
         <w:rPr>
-          <w:rFonts w:cstheme="minorHAnsi"/>
-          <w:sz w:val="24"/>
-          <w:szCs w:val="24"/>
-        </w:rPr>
-      </w:pPr>
+          <w:rFonts w:ascii="Consolas" w:hAnsi="Consolas" w:cstheme="minorHAnsi"/>
+          <w:b/>
+          <w:sz w:val="24"/>
+          <w:szCs w:val="24"/>
+        </w:rPr>
+      </w:pPr>
+      <w:r>
+        <w:rPr>
+          <w:rFonts w:ascii="Consolas" w:hAnsi="Consolas" w:cstheme="minorHAnsi"/>
+          <w:b/>
+          <w:sz w:val="24"/>
+          <w:szCs w:val="24"/>
+        </w:rPr>
+        <w:t>        return Iterator(self)</w:t>
+      </w:r>
     </w:p>
     <w:p>
       <w:pPr>
@@ -7241,98 +8363,8 @@
           <w:rFonts w:cstheme="minorHAnsi"/>
           <w:sz w:val="24"/>
           <w:szCs w:val="24"/>
-          <w:lang w:val="es-US"/>
-        </w:rPr>
-      </w:pPr>
-      <w:r>
-        <w:rPr>
-          <w:rFonts w:cstheme="minorHAnsi"/>
-          <w:sz w:val="24"/>
-          <w:szCs w:val="24"/>
-          <w:lang w:val="es-US"/>
-        </w:rPr>
-        <w:t>Primeramente, inicializamo</w:t>
-      </w:r>
-      <w:r>
-        <w:rPr>
-          <w:rFonts w:cstheme="minorHAnsi"/>
-          <w:sz w:val="24"/>
-          <w:szCs w:val="24"/>
-          <w:lang w:val="es-US"/>
-        </w:rPr>
-        <w:t xml:space="preserve">s nuestro </w:t>
-      </w:r>
-      <w:proofErr w:type="spellStart"/>
-      <w:r>
-        <w:rPr>
-          <w:rFonts w:ascii="Consolas" w:hAnsi="Consolas" w:cstheme="minorHAnsi"/>
-          <w:b/>
-          <w:sz w:val="24"/>
-          <w:szCs w:val="24"/>
-          <w:lang w:val="es-US"/>
-        </w:rPr>
-        <w:t>Iterator</w:t>
-      </w:r>
-      <w:proofErr w:type="spellEnd"/>
-      <w:r>
-        <w:rPr>
-          <w:rFonts w:cstheme="minorHAnsi"/>
-          <w:sz w:val="24"/>
-          <w:szCs w:val="24"/>
-          <w:lang w:val="es-US"/>
-        </w:rPr>
-        <w:t xml:space="preserve"> con </w:t>
-      </w:r>
-      <w:r>
-        <w:rPr>
-          <w:rFonts w:ascii="Consolas" w:hAnsi="Consolas" w:cstheme="minorHAnsi"/>
-          <w:b/>
-          <w:sz w:val="24"/>
-          <w:szCs w:val="24"/>
-          <w:lang w:val="es-US"/>
-        </w:rPr>
-        <w:t>__</w:t>
-      </w:r>
-      <w:proofErr w:type="spellStart"/>
-      <w:r>
-        <w:rPr>
-          <w:rFonts w:ascii="Consolas" w:hAnsi="Consolas" w:cstheme="minorHAnsi"/>
-          <w:b/>
-          <w:sz w:val="24"/>
-          <w:szCs w:val="24"/>
-          <w:lang w:val="es-US"/>
-        </w:rPr>
-        <w:t>init</w:t>
-      </w:r>
-      <w:proofErr w:type="spellEnd"/>
-      <w:r>
-        <w:rPr>
-          <w:rFonts w:ascii="Consolas" w:hAnsi="Consolas" w:cstheme="minorHAnsi"/>
-          <w:b/>
-          <w:sz w:val="24"/>
-          <w:szCs w:val="24"/>
-          <w:lang w:val="es-US"/>
-        </w:rPr>
-        <w:t>__</w:t>
-      </w:r>
-      <w:r>
-        <w:rPr>
-          <w:rFonts w:cstheme="minorHAnsi"/>
-          <w:sz w:val="24"/>
-          <w:szCs w:val="24"/>
-          <w:lang w:val="es-US"/>
-        </w:rPr>
-        <w:t>, donde inicializamos el current en 0 e instanciamos la matriz</w:t>
-      </w:r>
-      <w:r>
-        <w:rPr>
-          <w:rFonts w:cstheme="minorHAnsi"/>
-          <w:sz w:val="24"/>
-          <w:szCs w:val="24"/>
-          <w:lang w:val="es-US"/>
-        </w:rPr>
-        <w:t>.</w:t>
-      </w:r>
+        </w:rPr>
+      </w:pPr>
     </w:p>
     <w:p>
       <w:pPr>
@@ -7347,6 +8379,95 @@
           <w:lang w:val="es-US"/>
         </w:rPr>
       </w:pPr>
+      <w:r>
+        <w:rPr>
+          <w:rFonts w:cstheme="minorHAnsi"/>
+          <w:sz w:val="24"/>
+          <w:szCs w:val="24"/>
+          <w:lang w:val="es-US"/>
+        </w:rPr>
+        <w:t>Primeramente, inicializamo</w:t>
+      </w:r>
+      <w:r>
+        <w:rPr>
+          <w:rFonts w:cstheme="minorHAnsi"/>
+          <w:sz w:val="24"/>
+          <w:szCs w:val="24"/>
+          <w:lang w:val="es-US"/>
+        </w:rPr>
+        <w:t xml:space="preserve">s nuestro </w:t>
+      </w:r>
+      <w:proofErr w:type="spellStart"/>
+      <w:r>
+        <w:rPr>
+          <w:rFonts w:ascii="Consolas" w:hAnsi="Consolas" w:cstheme="minorHAnsi"/>
+          <w:b/>
+          <w:sz w:val="24"/>
+          <w:szCs w:val="24"/>
+          <w:lang w:val="es-US"/>
+        </w:rPr>
+        <w:t>Iterator</w:t>
+      </w:r>
+      <w:proofErr w:type="spellEnd"/>
+      <w:r>
+        <w:rPr>
+          <w:rFonts w:cstheme="minorHAnsi"/>
+          <w:sz w:val="24"/>
+          <w:szCs w:val="24"/>
+          <w:lang w:val="es-US"/>
+        </w:rPr>
+        <w:t xml:space="preserve"> con </w:t>
+      </w:r>
+      <w:r>
+        <w:rPr>
+          <w:rFonts w:ascii="Consolas" w:hAnsi="Consolas" w:cstheme="minorHAnsi"/>
+          <w:b/>
+          <w:sz w:val="24"/>
+          <w:szCs w:val="24"/>
+          <w:lang w:val="es-US"/>
+        </w:rPr>
+        <w:t>__</w:t>
+      </w:r>
+      <w:proofErr w:type="spellStart"/>
+      <w:r>
+        <w:rPr>
+          <w:rFonts w:ascii="Consolas" w:hAnsi="Consolas" w:cstheme="minorHAnsi"/>
+          <w:b/>
+          <w:sz w:val="24"/>
+          <w:szCs w:val="24"/>
+          <w:lang w:val="es-US"/>
+        </w:rPr>
+        <w:t>init</w:t>
+      </w:r>
+      <w:proofErr w:type="spellEnd"/>
+      <w:r>
+        <w:rPr>
+          <w:rFonts w:ascii="Consolas" w:hAnsi="Consolas" w:cstheme="minorHAnsi"/>
+          <w:b/>
+          <w:sz w:val="24"/>
+          <w:szCs w:val="24"/>
+          <w:lang w:val="es-US"/>
+        </w:rPr>
+        <w:t>__</w:t>
+      </w:r>
+      <w:r>
+        <w:rPr>
+          <w:rFonts w:cstheme="minorHAnsi"/>
+          <w:sz w:val="24"/>
+          <w:szCs w:val="24"/>
+          <w:lang w:val="es-US"/>
+        </w:rPr>
+        <w:t>, donde inicializamos el current en 0 e instanciamos la matriz</w:t>
+      </w:r>
+      <w:r>
+        <w:rPr>
+          <w:rFonts w:cstheme="minorHAnsi"/>
+          <w:sz w:val="24"/>
+          <w:szCs w:val="24"/>
+          <w:lang w:val="es-US"/>
+        </w:rPr>
+        <w:t>.</w:t>
+      </w:r>
     </w:p>
     <w:p>
       <w:pPr>
@@ -7355,72 +8476,12 @@
         <w:adjustRightInd w:val="0"/>
         <w:spacing w:after="0" w:line="240" w:lineRule="auto"/>
         <w:rPr>
-          <w:rFonts w:ascii="Consolas" w:hAnsi="Consolas" w:cstheme="minorHAnsi"/>
-          <w:b/>
-          <w:sz w:val="24"/>
-          <w:szCs w:val="24"/>
-        </w:rPr>
-      </w:pPr>
-      <w:proofErr w:type="spellStart"/>
-      <w:r>
-        <w:rPr>
-          <w:rFonts w:ascii="Consolas" w:hAnsi="Consolas" w:cstheme="minorHAnsi"/>
-          <w:b/>
-          <w:sz w:val="24"/>
-          <w:szCs w:val="24"/>
-        </w:rPr>
-        <w:t>def</w:t>
-      </w:r>
-      <w:proofErr w:type="spellEnd"/>
-      <w:r>
-        <w:rPr>
-          <w:rFonts w:ascii="Consolas" w:hAnsi="Consolas" w:cstheme="minorHAnsi"/>
-          <w:b/>
-          <w:sz w:val="24"/>
-          <w:szCs w:val="24"/>
-        </w:rPr>
-        <w:t> __</w:t>
-      </w:r>
-      <w:proofErr w:type="spellStart"/>
-      <w:r>
-        <w:rPr>
-          <w:rFonts w:ascii="Consolas" w:hAnsi="Consolas" w:cstheme="minorHAnsi"/>
-          <w:b/>
-          <w:sz w:val="24"/>
-          <w:szCs w:val="24"/>
-        </w:rPr>
-        <w:t>init</w:t>
-      </w:r>
-      <w:proofErr w:type="spellEnd"/>
-      <w:r>
-        <w:rPr>
-          <w:rFonts w:ascii="Consolas" w:hAnsi="Consolas" w:cstheme="minorHAnsi"/>
-          <w:b/>
-          <w:sz w:val="24"/>
-          <w:szCs w:val="24"/>
-        </w:rPr>
-        <w:t>_</w:t>
-      </w:r>
-      <w:proofErr w:type="gramStart"/>
-      <w:r>
-        <w:rPr>
-          <w:rFonts w:ascii="Consolas" w:hAnsi="Consolas" w:cstheme="minorHAnsi"/>
-          <w:b/>
-          <w:sz w:val="24"/>
-          <w:szCs w:val="24"/>
-        </w:rPr>
-        <w:t>_(</w:t>
-      </w:r>
-      <w:proofErr w:type="gramEnd"/>
-      <w:r>
-        <w:rPr>
-          <w:rFonts w:ascii="Consolas" w:hAnsi="Consolas" w:cstheme="minorHAnsi"/>
-          <w:b/>
-          <w:sz w:val="24"/>
-          <w:szCs w:val="24"/>
-        </w:rPr>
-        <w:t>self, matrix):</w:t>
-      </w:r>
+          <w:rFonts w:cstheme="minorHAnsi"/>
+          <w:sz w:val="24"/>
+          <w:szCs w:val="24"/>
+          <w:lang w:val="es-US"/>
+        </w:rPr>
+      </w:pPr>
     </w:p>
     <w:p>
       <w:pPr>
@@ -7435,16 +8496,46 @@
           <w:szCs w:val="24"/>
         </w:rPr>
       </w:pPr>
-      <w:r>
-        <w:rPr>
-          <w:rFonts w:ascii="Consolas" w:hAnsi="Consolas" w:cstheme="minorHAnsi"/>
-          <w:b/>
-          <w:sz w:val="24"/>
-          <w:szCs w:val="24"/>
-        </w:rPr>
-        <w:t>        if not </w:t>
-      </w:r>
-      <w:proofErr w:type="spellStart"/>
+      <w:proofErr w:type="spellStart"/>
+      <w:r>
+        <w:rPr>
+          <w:rFonts w:ascii="Consolas" w:hAnsi="Consolas" w:cstheme="minorHAnsi"/>
+          <w:b/>
+          <w:sz w:val="24"/>
+          <w:szCs w:val="24"/>
+        </w:rPr>
+        <w:t>def</w:t>
+      </w:r>
+      <w:proofErr w:type="spellEnd"/>
+      <w:r>
+        <w:rPr>
+          <w:rFonts w:ascii="Consolas" w:hAnsi="Consolas" w:cstheme="minorHAnsi"/>
+          <w:b/>
+          <w:sz w:val="24"/>
+          <w:szCs w:val="24"/>
+        </w:rPr>
+        <w:t> __</w:t>
+      </w:r>
+      <w:proofErr w:type="spellStart"/>
+      <w:r>
+        <w:rPr>
+          <w:rFonts w:ascii="Consolas" w:hAnsi="Consolas" w:cstheme="minorHAnsi"/>
+          <w:b/>
+          <w:sz w:val="24"/>
+          <w:szCs w:val="24"/>
+        </w:rPr>
+        <w:t>init</w:t>
+      </w:r>
+      <w:proofErr w:type="spellEnd"/>
+      <w:r>
+        <w:rPr>
+          <w:rFonts w:ascii="Consolas" w:hAnsi="Consolas" w:cstheme="minorHAnsi"/>
+          <w:b/>
+          <w:sz w:val="24"/>
+          <w:szCs w:val="24"/>
+        </w:rPr>
+        <w:t>_</w:t>
+      </w:r>
       <w:proofErr w:type="gramStart"/>
       <w:r>
         <w:rPr>
@@ -7453,17 +8544,7 @@
           <w:sz w:val="24"/>
           <w:szCs w:val="24"/>
         </w:rPr>
-        <w:t>isinstance</w:t>
-      </w:r>
-      <w:proofErr w:type="spellEnd"/>
-      <w:r>
-        <w:rPr>
-          <w:rFonts w:ascii="Consolas" w:hAnsi="Consolas" w:cstheme="minorHAnsi"/>
-          <w:b/>
-          <w:sz w:val="24"/>
-          <w:szCs w:val="24"/>
-        </w:rPr>
-        <w:t>(</w:t>
+        <w:t>_(</w:t>
       </w:r>
       <w:proofErr w:type="gramEnd"/>
       <w:r>
@@ -7473,7 +8554,7 @@
           <w:sz w:val="24"/>
           <w:szCs w:val="24"/>
         </w:rPr>
-        <w:t>matrix, Matrix):</w:t>
+        <w:t>self, matrix):</w:t>
       </w:r>
     </w:p>
     <w:p>
@@ -7487,39 +8568,16 @@
           <w:b/>
           <w:sz w:val="24"/>
           <w:szCs w:val="24"/>
-          <w:lang w:val="es-US"/>
-        </w:rPr>
-      </w:pPr>
-      <w:r>
-        <w:rPr>
-          <w:rFonts w:ascii="Consolas" w:hAnsi="Consolas" w:cstheme="minorHAnsi"/>
-          <w:b/>
-          <w:sz w:val="24"/>
-          <w:szCs w:val="24"/>
-        </w:rPr>
-        <w:t>            </w:t>
-      </w:r>
-      <w:proofErr w:type="spellStart"/>
-      <w:r>
-        <w:rPr>
-          <w:rFonts w:ascii="Consolas" w:hAnsi="Consolas" w:cstheme="minorHAnsi"/>
-          <w:b/>
-          <w:sz w:val="24"/>
-          <w:szCs w:val="24"/>
-          <w:lang w:val="es-US"/>
-        </w:rPr>
-        <w:t>raise</w:t>
-      </w:r>
-      <w:proofErr w:type="spellEnd"/>
-      <w:r>
-        <w:rPr>
-          <w:rFonts w:ascii="Consolas" w:hAnsi="Consolas" w:cstheme="minorHAnsi"/>
-          <w:b/>
-          <w:sz w:val="24"/>
-          <w:szCs w:val="24"/>
-          <w:lang w:val="es-US"/>
-        </w:rPr>
-        <w:t> </w:t>
+        </w:rPr>
+      </w:pPr>
+      <w:r>
+        <w:rPr>
+          <w:rFonts w:ascii="Consolas" w:hAnsi="Consolas" w:cstheme="minorHAnsi"/>
+          <w:b/>
+          <w:sz w:val="24"/>
+          <w:szCs w:val="24"/>
+        </w:rPr>
+        <w:t>        if not </w:t>
       </w:r>
       <w:proofErr w:type="spellStart"/>
       <w:proofErr w:type="gramStart"/>
@@ -7529,18 +8587,16 @@
           <w:b/>
           <w:sz w:val="24"/>
           <w:szCs w:val="24"/>
-          <w:lang w:val="es-US"/>
-        </w:rPr>
-        <w:t>Exception</w:t>
-      </w:r>
-      <w:proofErr w:type="spellEnd"/>
-      <w:r>
-        <w:rPr>
-          <w:rFonts w:ascii="Consolas" w:hAnsi="Consolas" w:cstheme="minorHAnsi"/>
-          <w:b/>
-          <w:sz w:val="24"/>
-          <w:szCs w:val="24"/>
-          <w:lang w:val="es-US"/>
+        </w:rPr>
+        <w:t>isinstance</w:t>
+      </w:r>
+      <w:proofErr w:type="spellEnd"/>
+      <w:r>
+        <w:rPr>
+          <w:rFonts w:ascii="Consolas" w:hAnsi="Consolas" w:cstheme="minorHAnsi"/>
+          <w:b/>
+          <w:sz w:val="24"/>
+          <w:szCs w:val="24"/>
         </w:rPr>
         <w:t>(</w:t>
       </w:r>
@@ -7551,53 +8607,8 @@
           <w:b/>
           <w:sz w:val="24"/>
           <w:szCs w:val="24"/>
-          <w:lang w:val="es-US"/>
-        </w:rPr>
-        <w:t>'Es un </w:t>
-      </w:r>
-      <w:proofErr w:type="spellStart"/>
-      <w:r>
-        <w:rPr>
-          <w:rFonts w:ascii="Consolas" w:hAnsi="Consolas" w:cstheme="minorHAnsi"/>
-          <w:b/>
-          <w:sz w:val="24"/>
-          <w:szCs w:val="24"/>
-          <w:lang w:val="es-US"/>
-        </w:rPr>
-        <w:t>iterador</w:t>
-      </w:r>
-      <w:proofErr w:type="spellEnd"/>
-      <w:r>
-        <w:rPr>
-          <w:rFonts w:ascii="Consolas" w:hAnsi="Consolas" w:cstheme="minorHAnsi"/>
-          <w:b/>
-          <w:sz w:val="24"/>
-          <w:szCs w:val="24"/>
-          <w:lang w:val="es-US"/>
-        </w:rPr>
-        <w:t> de </w:t>
-      </w:r>
-      <w:proofErr w:type="spellStart"/>
-      <w:r>
-        <w:rPr>
-          <w:rFonts w:ascii="Consolas" w:hAnsi="Consolas" w:cstheme="minorHAnsi"/>
-          <w:b/>
-          <w:sz w:val="24"/>
-          <w:szCs w:val="24"/>
-          <w:lang w:val="es-US"/>
-        </w:rPr>
-        <w:t>Matrix</w:t>
-      </w:r>
-      <w:proofErr w:type="spellEnd"/>
-      <w:r>
-        <w:rPr>
-          <w:rFonts w:ascii="Consolas" w:hAnsi="Consolas" w:cstheme="minorHAnsi"/>
-          <w:b/>
-          <w:sz w:val="24"/>
-          <w:szCs w:val="24"/>
-          <w:lang w:val="es-US"/>
-        </w:rPr>
-        <w:t>.')</w:t>
+        </w:rPr>
+        <w:t>matrix, Matrix):</w:t>
       </w:r>
     </w:p>
     <w:p>
@@ -7614,6 +8625,115 @@
           <w:lang w:val="es-US"/>
         </w:rPr>
       </w:pPr>
+      <w:r>
+        <w:rPr>
+          <w:rFonts w:ascii="Consolas" w:hAnsi="Consolas" w:cstheme="minorHAnsi"/>
+          <w:b/>
+          <w:sz w:val="24"/>
+          <w:szCs w:val="24"/>
+        </w:rPr>
+        <w:t>            </w:t>
+      </w:r>
+      <w:proofErr w:type="spellStart"/>
+      <w:r>
+        <w:rPr>
+          <w:rFonts w:ascii="Consolas" w:hAnsi="Consolas" w:cstheme="minorHAnsi"/>
+          <w:b/>
+          <w:sz w:val="24"/>
+          <w:szCs w:val="24"/>
+          <w:lang w:val="es-US"/>
+        </w:rPr>
+        <w:t>raise</w:t>
+      </w:r>
+      <w:proofErr w:type="spellEnd"/>
+      <w:r>
+        <w:rPr>
+          <w:rFonts w:ascii="Consolas" w:hAnsi="Consolas" w:cstheme="minorHAnsi"/>
+          <w:b/>
+          <w:sz w:val="24"/>
+          <w:szCs w:val="24"/>
+          <w:lang w:val="es-US"/>
+        </w:rPr>
+        <w:t> </w:t>
+      </w:r>
+      <w:proofErr w:type="spellStart"/>
+      <w:proofErr w:type="gramStart"/>
+      <w:r>
+        <w:rPr>
+          <w:rFonts w:ascii="Consolas" w:hAnsi="Consolas" w:cstheme="minorHAnsi"/>
+          <w:b/>
+          <w:sz w:val="24"/>
+          <w:szCs w:val="24"/>
+          <w:lang w:val="es-US"/>
+        </w:rPr>
+        <w:t>Exception</w:t>
+      </w:r>
+      <w:proofErr w:type="spellEnd"/>
+      <w:r>
+        <w:rPr>
+          <w:rFonts w:ascii="Consolas" w:hAnsi="Consolas" w:cstheme="minorHAnsi"/>
+          <w:b/>
+          <w:sz w:val="24"/>
+          <w:szCs w:val="24"/>
+          <w:lang w:val="es-US"/>
+        </w:rPr>
+        <w:t>(</w:t>
+      </w:r>
+      <w:proofErr w:type="gramEnd"/>
+      <w:r>
+        <w:rPr>
+          <w:rFonts w:ascii="Consolas" w:hAnsi="Consolas" w:cstheme="minorHAnsi"/>
+          <w:b/>
+          <w:sz w:val="24"/>
+          <w:szCs w:val="24"/>
+          <w:lang w:val="es-US"/>
+        </w:rPr>
+        <w:t>'Es un </w:t>
+      </w:r>
+      <w:proofErr w:type="spellStart"/>
+      <w:r>
+        <w:rPr>
+          <w:rFonts w:ascii="Consolas" w:hAnsi="Consolas" w:cstheme="minorHAnsi"/>
+          <w:b/>
+          <w:sz w:val="24"/>
+          <w:szCs w:val="24"/>
+          <w:lang w:val="es-US"/>
+        </w:rPr>
+        <w:t>iterador</w:t>
+      </w:r>
+      <w:proofErr w:type="spellEnd"/>
+      <w:r>
+        <w:rPr>
+          <w:rFonts w:ascii="Consolas" w:hAnsi="Consolas" w:cstheme="minorHAnsi"/>
+          <w:b/>
+          <w:sz w:val="24"/>
+          <w:szCs w:val="24"/>
+          <w:lang w:val="es-US"/>
+        </w:rPr>
+        <w:t> de </w:t>
+      </w:r>
+      <w:proofErr w:type="spellStart"/>
+      <w:r>
+        <w:rPr>
+          <w:rFonts w:ascii="Consolas" w:hAnsi="Consolas" w:cstheme="minorHAnsi"/>
+          <w:b/>
+          <w:sz w:val="24"/>
+          <w:szCs w:val="24"/>
+          <w:lang w:val="es-US"/>
+        </w:rPr>
+        <w:t>Matrix</w:t>
+      </w:r>
+      <w:proofErr w:type="spellEnd"/>
+      <w:r>
+        <w:rPr>
+          <w:rFonts w:ascii="Consolas" w:hAnsi="Consolas" w:cstheme="minorHAnsi"/>
+          <w:b/>
+          <w:sz w:val="24"/>
+          <w:szCs w:val="24"/>
+          <w:lang w:val="es-US"/>
+        </w:rPr>
+        <w:t>.')</w:t>
+      </w:r>
     </w:p>
     <w:p>
       <w:pPr>
@@ -7626,40 +8746,9 @@
           <w:b/>
           <w:sz w:val="24"/>
           <w:szCs w:val="24"/>
-        </w:rPr>
-      </w:pPr>
-      <w:r>
-        <w:rPr>
-          <w:rFonts w:ascii="Consolas" w:hAnsi="Consolas" w:cstheme="minorHAnsi"/>
-          <w:b/>
-          <w:sz w:val="24"/>
-          <w:szCs w:val="24"/>
-          <w:lang w:val="es-US"/>
-        </w:rPr>
-        <w:t>        </w:t>
-      </w:r>
-      <w:proofErr w:type="spellStart"/>
-      <w:proofErr w:type="gramStart"/>
-      <w:r>
-        <w:rPr>
-          <w:rFonts w:ascii="Consolas" w:hAnsi="Consolas" w:cstheme="minorHAnsi"/>
-          <w:b/>
-          <w:sz w:val="24"/>
-          <w:szCs w:val="24"/>
-        </w:rPr>
-        <w:t>self.matrix</w:t>
-      </w:r>
-      <w:proofErr w:type="spellEnd"/>
-      <w:proofErr w:type="gramEnd"/>
-      <w:r>
-        <w:rPr>
-          <w:rFonts w:ascii="Consolas" w:hAnsi="Consolas" w:cstheme="minorHAnsi"/>
-          <w:b/>
-          <w:sz w:val="24"/>
-          <w:szCs w:val="24"/>
-        </w:rPr>
-        <w:t> = matrix</w:t>
-      </w:r>
+          <w:lang w:val="es-US"/>
+        </w:rPr>
+      </w:pPr>
     </w:p>
     <w:p>
       <w:pPr>
@@ -7680,6 +8769,7 @@
           <w:b/>
           <w:sz w:val="24"/>
           <w:szCs w:val="24"/>
+          <w:lang w:val="es-US"/>
         </w:rPr>
         <w:t>        </w:t>
       </w:r>
@@ -7692,7 +8782,7 @@
           <w:sz w:val="24"/>
           <w:szCs w:val="24"/>
         </w:rPr>
-        <w:t>self.current</w:t>
+        <w:t>self.matrix</w:t>
       </w:r>
       <w:proofErr w:type="spellEnd"/>
       <w:proofErr w:type="gramEnd"/>
@@ -7703,7 +8793,7 @@
           <w:sz w:val="24"/>
           <w:szCs w:val="24"/>
         </w:rPr>
-        <w:t> = 0</w:t>
+        <w:t> = matrix</w:t>
       </w:r>
     </w:p>
     <w:p>
@@ -7719,8 +8809,37 @@
           <w:szCs w:val="24"/>
         </w:rPr>
       </w:pPr>
-      <w:bookmarkStart w:id="0" w:name="_GoBack"/>
-      <w:bookmarkEnd w:id="0"/>
+      <w:r>
+        <w:rPr>
+          <w:rFonts w:ascii="Consolas" w:hAnsi="Consolas" w:cstheme="minorHAnsi"/>
+          <w:b/>
+          <w:sz w:val="24"/>
+          <w:szCs w:val="24"/>
+        </w:rPr>
+        <w:t>        </w:t>
+      </w:r>
+      <w:proofErr w:type="spellStart"/>
+      <w:proofErr w:type="gramStart"/>
+      <w:r>
+        <w:rPr>
+          <w:rFonts w:ascii="Consolas" w:hAnsi="Consolas" w:cstheme="minorHAnsi"/>
+          <w:b/>
+          <w:sz w:val="24"/>
+          <w:szCs w:val="24"/>
+        </w:rPr>
+        <w:t>self.current</w:t>
+      </w:r>
+      <w:proofErr w:type="spellEnd"/>
+      <w:proofErr w:type="gramEnd"/>
+      <w:r>
+        <w:rPr>
+          <w:rFonts w:ascii="Consolas" w:hAnsi="Consolas" w:cstheme="minorHAnsi"/>
+          <w:b/>
+          <w:sz w:val="24"/>
+          <w:szCs w:val="24"/>
+        </w:rPr>
+        <w:t> = 0</w:t>
+      </w:r>
     </w:p>
     <w:p>
       <w:pPr>
@@ -7729,7 +8848,8 @@
         <w:adjustRightInd w:val="0"/>
         <w:spacing w:after="0" w:line="240" w:lineRule="auto"/>
         <w:rPr>
-          <w:rFonts w:cstheme="minorHAnsi"/>
+          <w:rFonts w:ascii="Consolas" w:hAnsi="Consolas" w:cstheme="minorHAnsi"/>
+          <w:b/>
           <w:sz w:val="24"/>
           <w:szCs w:val="24"/>
         </w:rPr>
@@ -7758,39 +8878,8 @@
           <w:rFonts w:cstheme="minorHAnsi"/>
           <w:sz w:val="24"/>
           <w:szCs w:val="24"/>
-          <w:lang w:val="es-US"/>
-        </w:rPr>
-      </w:pPr>
-      <w:r>
-        <w:rPr>
-          <w:rFonts w:cstheme="minorHAnsi"/>
-          <w:sz w:val="24"/>
-          <w:szCs w:val="24"/>
-          <w:lang w:val="es-US"/>
-        </w:rPr>
-        <w:t xml:space="preserve">Definimos el método </w:t>
-      </w:r>
-      <w:proofErr w:type="spellStart"/>
-      <w:r>
-        <w:rPr>
-          <w:rFonts w:ascii="Consolas" w:hAnsi="Consolas" w:cstheme="minorHAnsi"/>
-          <w:b/>
-          <w:sz w:val="24"/>
-          <w:szCs w:val="24"/>
-          <w:lang w:val="es-US"/>
-        </w:rPr>
-        <w:t>there_is_next</w:t>
-      </w:r>
-      <w:proofErr w:type="spellEnd"/>
-      <w:r>
-        <w:rPr>
-          <w:rFonts w:cstheme="minorHAnsi"/>
-          <w:sz w:val="24"/>
-          <w:szCs w:val="24"/>
-          <w:lang w:val="es-US"/>
-        </w:rPr>
-        <w:t xml:space="preserve"> para saber si hay un próximo elemento a iterar.</w:t>
-      </w:r>
+        </w:rPr>
+      </w:pPr>
     </w:p>
     <w:p>
       <w:pPr>
@@ -7805,6 +8894,36 @@
           <w:lang w:val="es-US"/>
         </w:rPr>
       </w:pPr>
+      <w:r>
+        <w:rPr>
+          <w:rFonts w:cstheme="minorHAnsi"/>
+          <w:sz w:val="24"/>
+          <w:szCs w:val="24"/>
+          <w:lang w:val="es-US"/>
+        </w:rPr>
+        <w:t xml:space="preserve">Definimos el método </w:t>
+      </w:r>
+      <w:proofErr w:type="spellStart"/>
+      <w:r>
+        <w:rPr>
+          <w:rFonts w:ascii="Consolas" w:hAnsi="Consolas" w:cstheme="minorHAnsi"/>
+          <w:b/>
+          <w:sz w:val="24"/>
+          <w:szCs w:val="24"/>
+          <w:lang w:val="es-US"/>
+        </w:rPr>
+        <w:t>there_is_next</w:t>
+      </w:r>
+      <w:proofErr w:type="spellEnd"/>
+      <w:r>
+        <w:rPr>
+          <w:rFonts w:cstheme="minorHAnsi"/>
+          <w:sz w:val="24"/>
+          <w:szCs w:val="24"/>
+          <w:lang w:val="es-US"/>
+        </w:rPr>
+        <w:t xml:space="preserve"> para saber si hay un próximo elemento a iterar.</w:t>
+      </w:r>
     </w:p>
     <w:p>
       <w:pPr>
@@ -7813,61 +8932,12 @@
         <w:adjustRightInd w:val="0"/>
         <w:spacing w:after="0" w:line="240" w:lineRule="auto"/>
         <w:rPr>
-          <w:rFonts w:ascii="Consolas" w:hAnsi="Consolas" w:cstheme="minorHAnsi"/>
-          <w:b/>
-          <w:sz w:val="24"/>
-          <w:szCs w:val="24"/>
-        </w:rPr>
-      </w:pPr>
-      <w:r>
-        <w:rPr>
-          <w:rFonts w:cstheme="minorHAnsi"/>
-          <w:sz w:val="24"/>
-          <w:szCs w:val="24"/>
-          <w:lang w:val="es-US"/>
-        </w:rPr>
-        <w:t> </w:t>
-      </w:r>
-      <w:proofErr w:type="spellStart"/>
-      <w:r>
-        <w:rPr>
-          <w:rFonts w:ascii="Consolas" w:hAnsi="Consolas" w:cstheme="minorHAnsi"/>
-          <w:b/>
-          <w:sz w:val="24"/>
-          <w:szCs w:val="24"/>
-        </w:rPr>
-        <w:t>def</w:t>
-      </w:r>
-      <w:proofErr w:type="spellEnd"/>
-      <w:r>
-        <w:rPr>
-          <w:rFonts w:ascii="Consolas" w:hAnsi="Consolas" w:cstheme="minorHAnsi"/>
-          <w:b/>
-          <w:sz w:val="24"/>
-          <w:szCs w:val="24"/>
-        </w:rPr>
-        <w:t> </w:t>
-      </w:r>
-      <w:proofErr w:type="spellStart"/>
-      <w:r>
-        <w:rPr>
-          <w:rFonts w:ascii="Consolas" w:hAnsi="Consolas" w:cstheme="minorHAnsi"/>
-          <w:b/>
-          <w:sz w:val="24"/>
-          <w:szCs w:val="24"/>
-        </w:rPr>
-        <w:t>there_is_next</w:t>
-      </w:r>
-      <w:proofErr w:type="spellEnd"/>
-      <w:r>
-        <w:rPr>
-          <w:rFonts w:ascii="Consolas" w:hAnsi="Consolas" w:cstheme="minorHAnsi"/>
-          <w:b/>
-          <w:sz w:val="24"/>
-          <w:szCs w:val="24"/>
-        </w:rPr>
-        <w:t>(self):</w:t>
-      </w:r>
+          <w:rFonts w:cstheme="minorHAnsi"/>
+          <w:sz w:val="24"/>
+          <w:szCs w:val="24"/>
+          <w:lang w:val="es-US"/>
+        </w:rPr>
+      </w:pPr>
     </w:p>
     <w:p>
       <w:pPr>
@@ -7884,66 +8954,53 @@
       </w:pPr>
       <w:r>
         <w:rPr>
-          <w:rFonts w:ascii="Consolas" w:hAnsi="Consolas" w:cstheme="minorHAnsi"/>
-          <w:b/>
-          <w:sz w:val="24"/>
-          <w:szCs w:val="24"/>
-        </w:rPr>
-        <w:t>        return </w:t>
-      </w:r>
-      <w:proofErr w:type="spellStart"/>
-      <w:proofErr w:type="gramStart"/>
-      <w:r>
-        <w:rPr>
-          <w:rFonts w:ascii="Consolas" w:hAnsi="Consolas" w:cstheme="minorHAnsi"/>
-          <w:b/>
-          <w:sz w:val="24"/>
-          <w:szCs w:val="24"/>
-        </w:rPr>
-        <w:t>self.current</w:t>
-      </w:r>
-      <w:proofErr w:type="spellEnd"/>
-      <w:proofErr w:type="gramEnd"/>
-      <w:r>
-        <w:rPr>
-          <w:rFonts w:ascii="Consolas" w:hAnsi="Consolas" w:cstheme="minorHAnsi"/>
-          <w:b/>
-          <w:sz w:val="24"/>
-          <w:szCs w:val="24"/>
-        </w:rPr>
-        <w:t> &lt; </w:t>
-      </w:r>
-      <w:proofErr w:type="spellStart"/>
-      <w:r>
-        <w:rPr>
-          <w:rFonts w:ascii="Consolas" w:hAnsi="Consolas" w:cstheme="minorHAnsi"/>
-          <w:b/>
-          <w:sz w:val="24"/>
-          <w:szCs w:val="24"/>
-        </w:rPr>
-        <w:t>self.matrix.rows</w:t>
-      </w:r>
-      <w:proofErr w:type="spellEnd"/>
-      <w:r>
-        <w:rPr>
-          <w:rFonts w:ascii="Consolas" w:hAnsi="Consolas" w:cstheme="minorHAnsi"/>
-          <w:b/>
-          <w:sz w:val="24"/>
-          <w:szCs w:val="24"/>
-        </w:rPr>
-        <w:t> * </w:t>
-      </w:r>
-      <w:proofErr w:type="spellStart"/>
-      <w:r>
-        <w:rPr>
-          <w:rFonts w:ascii="Consolas" w:hAnsi="Consolas" w:cstheme="minorHAnsi"/>
-          <w:b/>
-          <w:sz w:val="24"/>
-          <w:szCs w:val="24"/>
-        </w:rPr>
-        <w:t>self.matrix.columns</w:t>
-      </w:r>
-      <w:proofErr w:type="spellEnd"/>
+          <w:rFonts w:cstheme="minorHAnsi"/>
+          <w:sz w:val="24"/>
+          <w:szCs w:val="24"/>
+          <w:lang w:val="es-US"/>
+        </w:rPr>
+        <w:t> </w:t>
+      </w:r>
+      <w:proofErr w:type="spellStart"/>
+      <w:r>
+        <w:rPr>
+          <w:rFonts w:ascii="Consolas" w:hAnsi="Consolas" w:cstheme="minorHAnsi"/>
+          <w:b/>
+          <w:sz w:val="24"/>
+          <w:szCs w:val="24"/>
+        </w:rPr>
+        <w:t>def</w:t>
+      </w:r>
+      <w:proofErr w:type="spellEnd"/>
+      <w:r>
+        <w:rPr>
+          <w:rFonts w:ascii="Consolas" w:hAnsi="Consolas" w:cstheme="minorHAnsi"/>
+          <w:b/>
+          <w:sz w:val="24"/>
+          <w:szCs w:val="24"/>
+        </w:rPr>
+        <w:t> </w:t>
+      </w:r>
+      <w:proofErr w:type="spellStart"/>
+      <w:r>
+        <w:rPr>
+          <w:rFonts w:ascii="Consolas" w:hAnsi="Consolas" w:cstheme="minorHAnsi"/>
+          <w:b/>
+          <w:sz w:val="24"/>
+          <w:szCs w:val="24"/>
+        </w:rPr>
+        <w:t>there_is_next</w:t>
+      </w:r>
+      <w:proofErr w:type="spellEnd"/>
+      <w:r>
+        <w:rPr>
+          <w:rFonts w:ascii="Consolas" w:hAnsi="Consolas" w:cstheme="minorHAnsi"/>
+          <w:b/>
+          <w:sz w:val="24"/>
+          <w:szCs w:val="24"/>
+        </w:rPr>
+        <w:t>(self):</w:t>
+      </w:r>
     </w:p>
     <w:p>
       <w:pPr>
@@ -7958,6 +9015,68 @@
           <w:szCs w:val="24"/>
         </w:rPr>
       </w:pPr>
+      <w:r>
+        <w:rPr>
+          <w:rFonts w:ascii="Consolas" w:hAnsi="Consolas" w:cstheme="minorHAnsi"/>
+          <w:b/>
+          <w:sz w:val="24"/>
+          <w:szCs w:val="24"/>
+        </w:rPr>
+        <w:t>        return </w:t>
+      </w:r>
+      <w:proofErr w:type="spellStart"/>
+      <w:proofErr w:type="gramStart"/>
+      <w:r>
+        <w:rPr>
+          <w:rFonts w:ascii="Consolas" w:hAnsi="Consolas" w:cstheme="minorHAnsi"/>
+          <w:b/>
+          <w:sz w:val="24"/>
+          <w:szCs w:val="24"/>
+        </w:rPr>
+        <w:t>self.current</w:t>
+      </w:r>
+      <w:proofErr w:type="spellEnd"/>
+      <w:proofErr w:type="gramEnd"/>
+      <w:r>
+        <w:rPr>
+          <w:rFonts w:ascii="Consolas" w:hAnsi="Consolas" w:cstheme="minorHAnsi"/>
+          <w:b/>
+          <w:sz w:val="24"/>
+          <w:szCs w:val="24"/>
+        </w:rPr>
+        <w:t> &lt; </w:t>
+      </w:r>
+      <w:proofErr w:type="spellStart"/>
+      <w:r>
+        <w:rPr>
+          <w:rFonts w:ascii="Consolas" w:hAnsi="Consolas" w:cstheme="minorHAnsi"/>
+          <w:b/>
+          <w:sz w:val="24"/>
+          <w:szCs w:val="24"/>
+        </w:rPr>
+        <w:t>self.matrix.rows</w:t>
+      </w:r>
+      <w:proofErr w:type="spellEnd"/>
+      <w:r>
+        <w:rPr>
+          <w:rFonts w:ascii="Consolas" w:hAnsi="Consolas" w:cstheme="minorHAnsi"/>
+          <w:b/>
+          <w:sz w:val="24"/>
+          <w:szCs w:val="24"/>
+        </w:rPr>
+        <w:t> * </w:t>
+      </w:r>
+      <w:proofErr w:type="spellStart"/>
+      <w:r>
+        <w:rPr>
+          <w:rFonts w:ascii="Consolas" w:hAnsi="Consolas" w:cstheme="minorHAnsi"/>
+          <w:b/>
+          <w:sz w:val="24"/>
+          <w:szCs w:val="24"/>
+        </w:rPr>
+        <w:t>self.matrix.columns</w:t>
+      </w:r>
+      <w:proofErr w:type="spellEnd"/>
     </w:p>
     <w:p>
       <w:pPr>
@@ -7980,7 +9099,8 @@
         <w:adjustRightInd w:val="0"/>
         <w:spacing w:after="0" w:line="240" w:lineRule="auto"/>
         <w:rPr>
-          <w:rFonts w:cstheme="minorHAnsi"/>
+          <w:rFonts w:ascii="Consolas" w:hAnsi="Consolas" w:cstheme="minorHAnsi"/>
+          <w:b/>
           <w:sz w:val="24"/>
           <w:szCs w:val="24"/>
         </w:rPr>
@@ -7994,173 +9114,10 @@
         <w:spacing w:after="0" w:line="240" w:lineRule="auto"/>
         <w:rPr>
           <w:rFonts w:cstheme="minorHAnsi"/>
-          <w:b/>
-          <w:lang w:val="es-419"/>
-        </w:rPr>
-      </w:pPr>
-      <w:r>
-        <w:rPr>
-          <w:rFonts w:cstheme="minorHAnsi"/>
-          <w:sz w:val="24"/>
-          <w:szCs w:val="24"/>
-          <w:lang w:val="es-US"/>
-        </w:rPr>
-        <w:t>Luego</w:t>
-      </w:r>
-      <w:r>
-        <w:rPr>
-          <w:rFonts w:cstheme="minorHAnsi"/>
-          <w:sz w:val="24"/>
-          <w:szCs w:val="24"/>
-          <w:lang w:val="es-US"/>
-        </w:rPr>
-        <w:t xml:space="preserve">, redefinimos el </w:t>
-      </w:r>
-      <w:r>
-        <w:rPr>
-          <w:rFonts w:ascii="Consolas" w:hAnsi="Consolas" w:cstheme="minorHAnsi"/>
-          <w:b/>
-          <w:sz w:val="24"/>
-          <w:szCs w:val="24"/>
-          <w:lang w:val="es-US"/>
-        </w:rPr>
-        <w:t>__</w:t>
-      </w:r>
-      <w:proofErr w:type="spellStart"/>
-      <w:r>
-        <w:rPr>
-          <w:rFonts w:ascii="Consolas" w:hAnsi="Consolas" w:cstheme="minorHAnsi"/>
-          <w:b/>
-          <w:sz w:val="24"/>
-          <w:szCs w:val="24"/>
-          <w:lang w:val="es-US"/>
-        </w:rPr>
-        <w:t>next</w:t>
-      </w:r>
-      <w:proofErr w:type="spellEnd"/>
-      <w:r>
-        <w:rPr>
-          <w:rFonts w:ascii="Consolas" w:hAnsi="Consolas" w:cstheme="minorHAnsi"/>
-          <w:b/>
-          <w:sz w:val="24"/>
-          <w:szCs w:val="24"/>
-          <w:lang w:val="es-US"/>
-        </w:rPr>
-        <w:t>__</w:t>
-      </w:r>
-      <w:r>
-        <w:rPr>
-          <w:rFonts w:cstheme="minorHAnsi"/>
-          <w:sz w:val="24"/>
-          <w:szCs w:val="24"/>
-          <w:lang w:val="es-US"/>
-        </w:rPr>
-        <w:t xml:space="preserve"> de forma que el iterador devuelva los elementos iterados de la forma </w:t>
-      </w:r>
-      <w:r>
-        <w:rPr>
-          <w:rFonts w:cstheme="minorHAnsi"/>
-          <w:b/>
-          <w:lang w:val="es-419"/>
-        </w:rPr>
-        <w:t>m</w:t>
-      </w:r>
-      <w:proofErr w:type="gramStart"/>
-      <w:r>
-        <w:rPr>
-          <w:rFonts w:cstheme="minorHAnsi"/>
-          <w:b/>
-          <w:lang w:val="es-419"/>
-        </w:rPr>
-        <w:t>_{</w:t>
-      </w:r>
-      <w:proofErr w:type="gramEnd"/>
-      <w:r>
-        <w:rPr>
-          <w:rFonts w:cstheme="minorHAnsi"/>
-          <w:b/>
-          <w:lang w:val="es-419"/>
-        </w:rPr>
-        <w:t>1,1}</w:t>
-      </w:r>
-      <w:r>
-        <w:rPr>
-          <w:rFonts w:cstheme="minorHAnsi"/>
-          <w:lang w:val="es-419"/>
-        </w:rPr>
-        <w:t xml:space="preserve">, </w:t>
-      </w:r>
-      <w:r>
-        <w:rPr>
-          <w:rFonts w:cstheme="minorHAnsi"/>
-          <w:b/>
-          <w:lang w:val="es-419"/>
-        </w:rPr>
-        <w:t>m_{1,2}</w:t>
-      </w:r>
-      <w:r>
-        <w:rPr>
-          <w:rFonts w:cstheme="minorHAnsi"/>
-          <w:lang w:val="es-419"/>
-        </w:rPr>
-        <w:t xml:space="preserve">, ..., </w:t>
-      </w:r>
-      <w:r>
-        <w:rPr>
-          <w:rFonts w:cstheme="minorHAnsi"/>
-          <w:b/>
-          <w:lang w:val="es-419"/>
-        </w:rPr>
-        <w:t>m_{1,m}</w:t>
-      </w:r>
-      <w:r>
-        <w:rPr>
-          <w:rFonts w:cstheme="minorHAnsi"/>
-          <w:lang w:val="es-419"/>
-        </w:rPr>
-        <w:t>,</w:t>
-      </w:r>
-      <w:r>
-        <w:rPr>
-          <w:rFonts w:cstheme="minorHAnsi"/>
-          <w:b/>
-          <w:lang w:val="es-419"/>
-        </w:rPr>
-        <w:t>m_{2,1}</w:t>
-      </w:r>
-      <w:r>
-        <w:rPr>
-          <w:rFonts w:cstheme="minorHAnsi"/>
-          <w:lang w:val="es-419"/>
-        </w:rPr>
-        <w:t>, ...,</w:t>
-      </w:r>
-      <w:r>
-        <w:rPr>
-          <w:rFonts w:cstheme="minorHAnsi"/>
-          <w:b/>
-          <w:lang w:val="es-419"/>
-        </w:rPr>
-        <w:t>m_{</w:t>
-      </w:r>
-      <w:proofErr w:type="spellStart"/>
-      <w:r>
-        <w:rPr>
-          <w:rFonts w:cstheme="minorHAnsi"/>
-          <w:b/>
-          <w:lang w:val="es-419"/>
-        </w:rPr>
-        <w:t>n,m</w:t>
-      </w:r>
-      <w:proofErr w:type="spellEnd"/>
-      <w:r>
-        <w:rPr>
-          <w:rFonts w:cstheme="minorHAnsi"/>
-          <w:b/>
-          <w:lang w:val="es-419"/>
-        </w:rPr>
-        <w:t>}</w:t>
-      </w:r>
+          <w:sz w:val="24"/>
+          <w:szCs w:val="24"/>
+        </w:rPr>
+      </w:pPr>
     </w:p>
     <w:p>
       <w:pPr>
@@ -8174,6 +9131,286 @@
           <w:lang w:val="es-419"/>
         </w:rPr>
       </w:pPr>
+      <w:r>
+        <w:rPr>
+          <w:rFonts w:cstheme="minorHAnsi"/>
+          <w:sz w:val="24"/>
+          <w:szCs w:val="24"/>
+          <w:lang w:val="es-US"/>
+        </w:rPr>
+        <w:t>Luego</w:t>
+      </w:r>
+      <w:r>
+        <w:rPr>
+          <w:rFonts w:cstheme="minorHAnsi"/>
+          <w:sz w:val="24"/>
+          <w:szCs w:val="24"/>
+          <w:lang w:val="es-US"/>
+        </w:rPr>
+        <w:t xml:space="preserve">, redefinimos el </w:t>
+      </w:r>
+      <w:r>
+        <w:rPr>
+          <w:rFonts w:ascii="Consolas" w:hAnsi="Consolas" w:cstheme="minorHAnsi"/>
+          <w:b/>
+          <w:sz w:val="24"/>
+          <w:szCs w:val="24"/>
+          <w:lang w:val="es-US"/>
+        </w:rPr>
+        <w:t>__</w:t>
+      </w:r>
+      <w:proofErr w:type="spellStart"/>
+      <w:r>
+        <w:rPr>
+          <w:rFonts w:ascii="Consolas" w:hAnsi="Consolas" w:cstheme="minorHAnsi"/>
+          <w:b/>
+          <w:sz w:val="24"/>
+          <w:szCs w:val="24"/>
+          <w:lang w:val="es-US"/>
+        </w:rPr>
+        <w:t>next</w:t>
+      </w:r>
+      <w:proofErr w:type="spellEnd"/>
+      <w:r>
+        <w:rPr>
+          <w:rFonts w:ascii="Consolas" w:hAnsi="Consolas" w:cstheme="minorHAnsi"/>
+          <w:b/>
+          <w:sz w:val="24"/>
+          <w:szCs w:val="24"/>
+          <w:lang w:val="es-US"/>
+        </w:rPr>
+        <w:t>__</w:t>
+      </w:r>
+      <w:r>
+        <w:rPr>
+          <w:rFonts w:cstheme="minorHAnsi"/>
+          <w:sz w:val="24"/>
+          <w:szCs w:val="24"/>
+          <w:lang w:val="es-US"/>
+        </w:rPr>
+        <w:t xml:space="preserve"> de forma que el </w:t>
+      </w:r>
+      <w:proofErr w:type="spellStart"/>
+      <w:r>
+        <w:rPr>
+          <w:rFonts w:cstheme="minorHAnsi"/>
+          <w:sz w:val="24"/>
+          <w:szCs w:val="24"/>
+          <w:lang w:val="es-US"/>
+        </w:rPr>
+        <w:t>iterador</w:t>
+      </w:r>
+      <w:proofErr w:type="spellEnd"/>
+      <w:r>
+        <w:rPr>
+          <w:rFonts w:cstheme="minorHAnsi"/>
+          <w:sz w:val="24"/>
+          <w:szCs w:val="24"/>
+          <w:lang w:val="es-US"/>
+        </w:rPr>
+        <w:t xml:space="preserve"> devuelva los elementos iterados de la forma </w:t>
+      </w:r>
+      <w:r>
+        <w:rPr>
+          <w:rFonts w:cstheme="minorHAnsi"/>
+          <w:b/>
+          <w:lang w:val="es-419"/>
+        </w:rPr>
+        <w:t>m</w:t>
+      </w:r>
+      <w:proofErr w:type="gramStart"/>
+      <w:r>
+        <w:rPr>
+          <w:rFonts w:cstheme="minorHAnsi"/>
+          <w:b/>
+          <w:lang w:val="es-419"/>
+        </w:rPr>
+        <w:t>_</w:t>
+      </w:r>
+      <w:r>
+        <w:rPr>
+          <w:rFonts w:cstheme="minorHAnsi"/>
+          <w:b/>
+          <w:lang w:val="es-419"/>
+        </w:rPr>
+        <w:t>{</w:t>
+      </w:r>
+      <w:proofErr w:type="gramEnd"/>
+      <w:r>
+        <w:rPr>
+          <w:rFonts w:cstheme="minorHAnsi"/>
+          <w:b/>
+          <w:lang w:val="es-419"/>
+        </w:rPr>
+        <w:t>1,1}</w:t>
+      </w:r>
+      <w:r>
+        <w:rPr>
+          <w:rFonts w:cstheme="minorHAnsi"/>
+          <w:lang w:val="es-419"/>
+        </w:rPr>
+        <w:t xml:space="preserve">, </w:t>
+      </w:r>
+      <w:r>
+        <w:rPr>
+          <w:rFonts w:cstheme="minorHAnsi"/>
+          <w:b/>
+          <w:lang w:val="es-419"/>
+        </w:rPr>
+        <w:t>m_{1,2}</w:t>
+      </w:r>
+      <w:r>
+        <w:rPr>
+          <w:rFonts w:cstheme="minorHAnsi"/>
+          <w:lang w:val="es-419"/>
+        </w:rPr>
+        <w:t xml:space="preserve">, ..., </w:t>
+      </w:r>
+      <w:r>
+        <w:rPr>
+          <w:rFonts w:cstheme="minorHAnsi"/>
+          <w:b/>
+          <w:lang w:val="es-419"/>
+        </w:rPr>
+        <w:t>m_{1,m}</w:t>
+      </w:r>
+      <w:r>
+        <w:rPr>
+          <w:rFonts w:cstheme="minorHAnsi"/>
+          <w:lang w:val="es-419"/>
+        </w:rPr>
+        <w:t>,</w:t>
+      </w:r>
+      <w:r>
+        <w:rPr>
+          <w:rFonts w:cstheme="minorHAnsi"/>
+          <w:b/>
+          <w:lang w:val="es-419"/>
+        </w:rPr>
+        <w:t>m_{2,1}</w:t>
+      </w:r>
+      <w:r>
+        <w:rPr>
+          <w:rFonts w:cstheme="minorHAnsi"/>
+          <w:lang w:val="es-419"/>
+        </w:rPr>
+        <w:t>, ...,</w:t>
+      </w:r>
+      <w:r>
+        <w:rPr>
+          <w:rFonts w:cstheme="minorHAnsi"/>
+          <w:b/>
+          <w:lang w:val="es-419"/>
+        </w:rPr>
+        <w:t>m_{</w:t>
+      </w:r>
+      <w:proofErr w:type="spellStart"/>
+      <w:r>
+        <w:rPr>
+          <w:rFonts w:cstheme="minorHAnsi"/>
+          <w:b/>
+          <w:lang w:val="es-419"/>
+        </w:rPr>
+        <w:t>n,m</w:t>
+      </w:r>
+      <w:proofErr w:type="spellEnd"/>
+      <w:r>
+        <w:rPr>
+          <w:rFonts w:cstheme="minorHAnsi"/>
+          <w:b/>
+          <w:lang w:val="es-419"/>
+        </w:rPr>
+        <w:t>}</w:t>
+      </w:r>
+      <w:r>
+        <w:rPr>
+          <w:rFonts w:cstheme="minorHAnsi"/>
+          <w:b/>
+          <w:lang w:val="es-419"/>
+        </w:rPr>
+        <w:t xml:space="preserve">. </w:t>
+      </w:r>
+      <w:r>
+        <w:rPr>
+          <w:rFonts w:cstheme="minorHAnsi"/>
+          <w:sz w:val="24"/>
+          <w:szCs w:val="24"/>
+          <w:lang w:val="es-419"/>
+        </w:rPr>
+        <w:t xml:space="preserve">En Python los </w:t>
+      </w:r>
+      <w:proofErr w:type="spellStart"/>
+      <w:r>
+        <w:rPr>
+          <w:rFonts w:cstheme="minorHAnsi"/>
+          <w:sz w:val="24"/>
+          <w:szCs w:val="24"/>
+          <w:lang w:val="es-419"/>
+        </w:rPr>
+        <w:t>iteradores</w:t>
+      </w:r>
+      <w:proofErr w:type="spellEnd"/>
+      <w:r>
+        <w:rPr>
+          <w:rFonts w:cstheme="minorHAnsi"/>
+          <w:sz w:val="24"/>
+          <w:szCs w:val="24"/>
+          <w:lang w:val="es-419"/>
+        </w:rPr>
+        <w:t xml:space="preserve"> tienen que implementar un </w:t>
+      </w:r>
+      <w:r>
+        <w:rPr>
+          <w:rFonts w:cstheme="minorHAnsi"/>
+          <w:sz w:val="24"/>
+          <w:szCs w:val="24"/>
+          <w:lang w:val="es-419"/>
+        </w:rPr>
+        <w:t xml:space="preserve">método </w:t>
+      </w:r>
+      <w:proofErr w:type="spellStart"/>
+      <w:r>
+        <w:rPr>
+          <w:rFonts w:ascii="Consolas" w:hAnsi="Consolas" w:cstheme="minorHAnsi"/>
+          <w:b/>
+          <w:sz w:val="24"/>
+          <w:szCs w:val="24"/>
+          <w:lang w:val="es-419"/>
+        </w:rPr>
+        <w:t>next</w:t>
+      </w:r>
+      <w:proofErr w:type="spellEnd"/>
+      <w:r>
+        <w:rPr>
+          <w:rFonts w:cstheme="minorHAnsi"/>
+          <w:sz w:val="24"/>
+          <w:szCs w:val="24"/>
+          <w:lang w:val="es-419"/>
+        </w:rPr>
+        <w:t xml:space="preserve"> que debe devolver los elemento de uno por vez, comenzando por el primero, y al llegar al final de la estructura debe levantar una excepción de tipo </w:t>
+      </w:r>
+      <w:proofErr w:type="spellStart"/>
+      <w:r>
+        <w:rPr>
+          <w:rFonts w:ascii="Consolas" w:hAnsi="Consolas" w:cstheme="minorHAnsi"/>
+          <w:b/>
+          <w:sz w:val="24"/>
+          <w:szCs w:val="24"/>
+          <w:lang w:val="es-419"/>
+        </w:rPr>
+        <w:t>StopIteration</w:t>
+      </w:r>
+      <w:proofErr w:type="spellEnd"/>
+      <w:r>
+        <w:rPr>
+          <w:rFonts w:ascii="Consolas" w:hAnsi="Consolas" w:cstheme="minorHAnsi"/>
+          <w:b/>
+          <w:sz w:val="24"/>
+          <w:szCs w:val="24"/>
+          <w:lang w:val="es-419"/>
+        </w:rPr>
+        <w:t>.</w:t>
+      </w:r>
     </w:p>
     <w:p>
       <w:pPr>
@@ -8182,32 +9419,11 @@
         <w:adjustRightInd w:val="0"/>
         <w:spacing w:after="0" w:line="240" w:lineRule="auto"/>
         <w:rPr>
-          <w:rFonts w:ascii="Consolas" w:hAnsi="Consolas" w:cstheme="minorHAnsi"/>
-          <w:b/>
-          <w:sz w:val="24"/>
-          <w:szCs w:val="24"/>
-        </w:rPr>
-      </w:pPr>
-      <w:proofErr w:type="spellStart"/>
-      <w:r>
-        <w:rPr>
-          <w:rFonts w:ascii="Consolas" w:hAnsi="Consolas" w:cstheme="minorHAnsi"/>
-          <w:b/>
-          <w:sz w:val="24"/>
-          <w:szCs w:val="24"/>
-        </w:rPr>
-        <w:t>def</w:t>
-      </w:r>
-      <w:proofErr w:type="spellEnd"/>
-      <w:r>
-        <w:rPr>
-          <w:rFonts w:ascii="Consolas" w:hAnsi="Consolas" w:cstheme="minorHAnsi"/>
-          <w:b/>
-          <w:sz w:val="24"/>
-          <w:szCs w:val="24"/>
-        </w:rPr>
-        <w:t> __next__(self):</w:t>
-      </w:r>
+          <w:rFonts w:cstheme="minorHAnsi"/>
+          <w:b/>
+          <w:lang w:val="es-419"/>
+        </w:rPr>
+      </w:pPr>
     </w:p>
     <w:p>
       <w:pPr>
@@ -8222,45 +9438,25 @@
           <w:szCs w:val="24"/>
         </w:rPr>
       </w:pPr>
-      <w:r>
-        <w:rPr>
-          <w:rFonts w:ascii="Consolas" w:hAnsi="Consolas" w:cstheme="minorHAnsi"/>
-          <w:b/>
-          <w:sz w:val="24"/>
-          <w:szCs w:val="24"/>
-        </w:rPr>
-        <w:t>        if </w:t>
-      </w:r>
-      <w:proofErr w:type="spellStart"/>
-      <w:proofErr w:type="gramStart"/>
-      <w:r>
-        <w:rPr>
-          <w:rFonts w:ascii="Consolas" w:hAnsi="Consolas" w:cstheme="minorHAnsi"/>
-          <w:b/>
-          <w:sz w:val="24"/>
-          <w:szCs w:val="24"/>
-        </w:rPr>
-        <w:t>self.there</w:t>
-      </w:r>
-      <w:proofErr w:type="gramEnd"/>
-      <w:r>
-        <w:rPr>
-          <w:rFonts w:ascii="Consolas" w:hAnsi="Consolas" w:cstheme="minorHAnsi"/>
-          <w:b/>
-          <w:sz w:val="24"/>
-          <w:szCs w:val="24"/>
-        </w:rPr>
-        <w:t>_is_next</w:t>
-      </w:r>
-      <w:proofErr w:type="spellEnd"/>
-      <w:r>
-        <w:rPr>
-          <w:rFonts w:ascii="Consolas" w:hAnsi="Consolas" w:cstheme="minorHAnsi"/>
-          <w:b/>
-          <w:sz w:val="24"/>
-          <w:szCs w:val="24"/>
-        </w:rPr>
-        <w:t>():</w:t>
+      <w:proofErr w:type="spellStart"/>
+      <w:r>
+        <w:rPr>
+          <w:rFonts w:ascii="Consolas" w:hAnsi="Consolas" w:cstheme="minorHAnsi"/>
+          <w:b/>
+          <w:sz w:val="24"/>
+          <w:szCs w:val="24"/>
+        </w:rPr>
+        <w:t>def</w:t>
+      </w:r>
+      <w:proofErr w:type="spellEnd"/>
+      <w:r>
+        <w:rPr>
+          <w:rFonts w:ascii="Consolas" w:hAnsi="Consolas" w:cstheme="minorHAnsi"/>
+          <w:b/>
+          <w:sz w:val="24"/>
+          <w:szCs w:val="24"/>
+        </w:rPr>
+        <w:t> __next__(self):</w:t>
       </w:r>
     </w:p>
     <w:p>
@@ -8283,27 +9479,7 @@
           <w:sz w:val="24"/>
           <w:szCs w:val="24"/>
         </w:rPr>
-        <w:t>            </w:t>
-      </w:r>
-      <w:proofErr w:type="spellStart"/>
-      <w:r>
-        <w:rPr>
-          <w:rFonts w:ascii="Consolas" w:hAnsi="Consolas" w:cstheme="minorHAnsi"/>
-          <w:b/>
-          <w:sz w:val="24"/>
-          <w:szCs w:val="24"/>
-        </w:rPr>
-        <w:t>i</w:t>
-      </w:r>
-      <w:proofErr w:type="spellEnd"/>
-      <w:r>
-        <w:rPr>
-          <w:rFonts w:ascii="Consolas" w:hAnsi="Consolas" w:cstheme="minorHAnsi"/>
-          <w:b/>
-          <w:sz w:val="24"/>
-          <w:szCs w:val="24"/>
-        </w:rPr>
-        <w:t> = </w:t>
+        <w:t>        if </w:t>
       </w:r>
       <w:proofErr w:type="spellStart"/>
       <w:proofErr w:type="gramStart"/>
@@ -8314,9 +9490,8 @@
           <w:sz w:val="24"/>
           <w:szCs w:val="24"/>
         </w:rPr>
-        <w:t>self.current</w:t>
-      </w:r>
-      <w:proofErr w:type="spellEnd"/>
+        <w:t>self.there</w:t>
+      </w:r>
       <w:proofErr w:type="gramEnd"/>
       <w:r>
         <w:rPr>
@@ -8325,19 +9500,18 @@
           <w:sz w:val="24"/>
           <w:szCs w:val="24"/>
         </w:rPr>
-        <w:t> // </w:t>
-      </w:r>
-      <w:proofErr w:type="spellStart"/>
-      <w:r>
-        <w:rPr>
-          <w:rFonts w:ascii="Consolas" w:hAnsi="Consolas" w:cstheme="minorHAnsi"/>
-          <w:b/>
-          <w:sz w:val="24"/>
-          <w:szCs w:val="24"/>
-        </w:rPr>
-        <w:t>self.matrix.columns</w:t>
-      </w:r>
-      <w:proofErr w:type="spellEnd"/>
+        <w:t>_is_next</w:t>
+      </w:r>
+      <w:proofErr w:type="spellEnd"/>
+      <w:r>
+        <w:rPr>
+          <w:rFonts w:ascii="Consolas" w:hAnsi="Consolas" w:cstheme="minorHAnsi"/>
+          <w:b/>
+          <w:sz w:val="24"/>
+          <w:szCs w:val="24"/>
+        </w:rPr>
+        <w:t>():</w:t>
+      </w:r>
     </w:p>
     <w:p>
       <w:pPr>
@@ -8359,7 +9533,27 @@
           <w:sz w:val="24"/>
           <w:szCs w:val="24"/>
         </w:rPr>
-        <w:t>            j = </w:t>
+        <w:t>            </w:t>
+      </w:r>
+      <w:proofErr w:type="spellStart"/>
+      <w:r>
+        <w:rPr>
+          <w:rFonts w:ascii="Consolas" w:hAnsi="Consolas" w:cstheme="minorHAnsi"/>
+          <w:b/>
+          <w:sz w:val="24"/>
+          <w:szCs w:val="24"/>
+        </w:rPr>
+        <w:t>i</w:t>
+      </w:r>
+      <w:proofErr w:type="spellEnd"/>
+      <w:r>
+        <w:rPr>
+          <w:rFonts w:ascii="Consolas" w:hAnsi="Consolas" w:cstheme="minorHAnsi"/>
+          <w:b/>
+          <w:sz w:val="24"/>
+          <w:szCs w:val="24"/>
+        </w:rPr>
+        <w:t> = </w:t>
       </w:r>
       <w:proofErr w:type="spellStart"/>
       <w:proofErr w:type="gramStart"/>
@@ -8381,7 +9575,7 @@
           <w:sz w:val="24"/>
           <w:szCs w:val="24"/>
         </w:rPr>
-        <w:t> % </w:t>
+        <w:t> // </w:t>
       </w:r>
       <w:proofErr w:type="spellStart"/>
       <w:r>
@@ -8415,7 +9609,7 @@
           <w:sz w:val="24"/>
           <w:szCs w:val="24"/>
         </w:rPr>
-        <w:t>            value = </w:t>
+        <w:t>            j = </w:t>
       </w:r>
       <w:proofErr w:type="spellStart"/>
       <w:proofErr w:type="gramStart"/>
@@ -8426,8 +9620,9 @@
           <w:sz w:val="24"/>
           <w:szCs w:val="24"/>
         </w:rPr>
-        <w:t>self.matrix</w:t>
-      </w:r>
+        <w:t>self.current</w:t>
+      </w:r>
+      <w:proofErr w:type="spellEnd"/>
       <w:proofErr w:type="gramEnd"/>
       <w:r>
         <w:rPr>
@@ -8436,38 +9631,19 @@
           <w:sz w:val="24"/>
           <w:szCs w:val="24"/>
         </w:rPr>
-        <w:t>.values</w:t>
-      </w:r>
-      <w:proofErr w:type="spellEnd"/>
-      <w:r>
-        <w:rPr>
-          <w:rFonts w:ascii="Consolas" w:hAnsi="Consolas" w:cstheme="minorHAnsi"/>
-          <w:b/>
-          <w:sz w:val="24"/>
-          <w:szCs w:val="24"/>
-        </w:rPr>
-        <w:t>[</w:t>
-      </w:r>
-      <w:proofErr w:type="spellStart"/>
-      <w:r>
-        <w:rPr>
-          <w:rFonts w:ascii="Consolas" w:hAnsi="Consolas" w:cstheme="minorHAnsi"/>
-          <w:b/>
-          <w:sz w:val="24"/>
-          <w:szCs w:val="24"/>
-        </w:rPr>
-        <w:t>i</w:t>
-      </w:r>
-      <w:proofErr w:type="spellEnd"/>
-      <w:r>
-        <w:rPr>
-          <w:rFonts w:ascii="Consolas" w:hAnsi="Consolas" w:cstheme="minorHAnsi"/>
-          <w:b/>
-          <w:sz w:val="24"/>
-          <w:szCs w:val="24"/>
-        </w:rPr>
-        <w:t>][j]</w:t>
-      </w:r>
+        <w:t> % </w:t>
+      </w:r>
+      <w:proofErr w:type="spellStart"/>
+      <w:r>
+        <w:rPr>
+          <w:rFonts w:ascii="Consolas" w:hAnsi="Consolas" w:cstheme="minorHAnsi"/>
+          <w:b/>
+          <w:sz w:val="24"/>
+          <w:szCs w:val="24"/>
+        </w:rPr>
+        <w:t>self.matrix.columns</w:t>
+      </w:r>
+      <w:proofErr w:type="spellEnd"/>
     </w:p>
     <w:p>
       <w:pPr>
@@ -8489,7 +9665,7 @@
           <w:sz w:val="24"/>
           <w:szCs w:val="24"/>
         </w:rPr>
-        <w:t>            </w:t>
+        <w:t>            value = </w:t>
       </w:r>
       <w:proofErr w:type="spellStart"/>
       <w:proofErr w:type="gramStart"/>
@@ -8500,9 +9676,8 @@
           <w:sz w:val="24"/>
           <w:szCs w:val="24"/>
         </w:rPr>
-        <w:t>self.current</w:t>
-      </w:r>
-      <w:proofErr w:type="spellEnd"/>
+        <w:t>self.matrix</w:t>
+      </w:r>
       <w:proofErr w:type="gramEnd"/>
       <w:r>
         <w:rPr>
@@ -8511,7 +9686,37 @@
           <w:sz w:val="24"/>
           <w:szCs w:val="24"/>
         </w:rPr>
-        <w:t> += 1</w:t>
+        <w:t>.values</w:t>
+      </w:r>
+      <w:proofErr w:type="spellEnd"/>
+      <w:r>
+        <w:rPr>
+          <w:rFonts w:ascii="Consolas" w:hAnsi="Consolas" w:cstheme="minorHAnsi"/>
+          <w:b/>
+          <w:sz w:val="24"/>
+          <w:szCs w:val="24"/>
+        </w:rPr>
+        <w:t>[</w:t>
+      </w:r>
+      <w:proofErr w:type="spellStart"/>
+      <w:r>
+        <w:rPr>
+          <w:rFonts w:ascii="Consolas" w:hAnsi="Consolas" w:cstheme="minorHAnsi"/>
+          <w:b/>
+          <w:sz w:val="24"/>
+          <w:szCs w:val="24"/>
+        </w:rPr>
+        <w:t>i</w:t>
+      </w:r>
+      <w:proofErr w:type="spellEnd"/>
+      <w:r>
+        <w:rPr>
+          <w:rFonts w:ascii="Consolas" w:hAnsi="Consolas" w:cstheme="minorHAnsi"/>
+          <w:b/>
+          <w:sz w:val="24"/>
+          <w:szCs w:val="24"/>
+        </w:rPr>
+        <w:t>][j]</w:t>
       </w:r>
     </w:p>
     <w:p>
@@ -8534,7 +9739,29 @@
           <w:sz w:val="24"/>
           <w:szCs w:val="24"/>
         </w:rPr>
-        <w:t>            return value</w:t>
+        <w:t>            </w:t>
+      </w:r>
+      <w:proofErr w:type="spellStart"/>
+      <w:proofErr w:type="gramStart"/>
+      <w:r>
+        <w:rPr>
+          <w:rFonts w:ascii="Consolas" w:hAnsi="Consolas" w:cstheme="minorHAnsi"/>
+          <w:b/>
+          <w:sz w:val="24"/>
+          <w:szCs w:val="24"/>
+        </w:rPr>
+        <w:t>self.current</w:t>
+      </w:r>
+      <w:proofErr w:type="spellEnd"/>
+      <w:proofErr w:type="gramEnd"/>
+      <w:r>
+        <w:rPr>
+          <w:rFonts w:ascii="Consolas" w:hAnsi="Consolas" w:cstheme="minorHAnsi"/>
+          <w:b/>
+          <w:sz w:val="24"/>
+          <w:szCs w:val="24"/>
+        </w:rPr>
+        <w:t> += 1</w:t>
       </w:r>
     </w:p>
     <w:p>
@@ -8557,7 +9784,7 @@
           <w:sz w:val="24"/>
           <w:szCs w:val="24"/>
         </w:rPr>
-        <w:t>        else:</w:t>
+        <w:t>            return value</w:t>
       </w:r>
     </w:p>
     <w:p>
@@ -8580,29 +9807,7 @@
           <w:sz w:val="24"/>
           <w:szCs w:val="24"/>
         </w:rPr>
-        <w:t>            </w:t>
-      </w:r>
-      <w:proofErr w:type="spellStart"/>
-      <w:proofErr w:type="gramStart"/>
-      <w:r>
-        <w:rPr>
-          <w:rFonts w:ascii="Consolas" w:hAnsi="Consolas" w:cstheme="minorHAnsi"/>
-          <w:b/>
-          <w:sz w:val="24"/>
-          <w:szCs w:val="24"/>
-        </w:rPr>
-        <w:t>self.current</w:t>
-      </w:r>
-      <w:proofErr w:type="spellEnd"/>
-      <w:proofErr w:type="gramEnd"/>
-      <w:r>
-        <w:rPr>
-          <w:rFonts w:ascii="Consolas" w:hAnsi="Consolas" w:cstheme="minorHAnsi"/>
-          <w:b/>
-          <w:sz w:val="24"/>
-          <w:szCs w:val="24"/>
-        </w:rPr>
-        <w:t> = 0</w:t>
+        <w:t>        else:</w:t>
       </w:r>
     </w:p>
     <w:p>
@@ -8625,7 +9830,7 @@
           <w:sz w:val="24"/>
           <w:szCs w:val="24"/>
         </w:rPr>
-        <w:t>            raise </w:t>
+        <w:t>            </w:t>
       </w:r>
       <w:proofErr w:type="spellStart"/>
       <w:proofErr w:type="gramStart"/>
@@ -8636,18 +9841,9 @@
           <w:sz w:val="24"/>
           <w:szCs w:val="24"/>
         </w:rPr>
-        <w:t>StopIteration</w:t>
-      </w:r>
-      <w:proofErr w:type="spellEnd"/>
-      <w:r>
-        <w:rPr>
-          <w:rFonts w:ascii="Consolas" w:hAnsi="Consolas" w:cstheme="minorHAnsi"/>
-          <w:b/>
-          <w:sz w:val="24"/>
-          <w:szCs w:val="24"/>
-        </w:rPr>
-        <w:t>(</w:t>
-      </w:r>
+        <w:t>self.current</w:t>
+      </w:r>
+      <w:proofErr w:type="spellEnd"/>
       <w:proofErr w:type="gramEnd"/>
       <w:r>
         <w:rPr>
@@ -8656,47 +9852,7 @@
           <w:sz w:val="24"/>
           <w:szCs w:val="24"/>
         </w:rPr>
-        <w:t>'</w:t>
-      </w:r>
-      <w:proofErr w:type="spellStart"/>
-      <w:r>
-        <w:rPr>
-          <w:rFonts w:ascii="Consolas" w:hAnsi="Consolas" w:cstheme="minorHAnsi"/>
-          <w:b/>
-          <w:sz w:val="24"/>
-          <w:szCs w:val="24"/>
-        </w:rPr>
-        <w:t>Terminamos</w:t>
-      </w:r>
-      <w:proofErr w:type="spellEnd"/>
-      <w:r>
-        <w:rPr>
-          <w:rFonts w:ascii="Consolas" w:hAnsi="Consolas" w:cstheme="minorHAnsi"/>
-          <w:b/>
-          <w:sz w:val="24"/>
-          <w:szCs w:val="24"/>
-        </w:rPr>
-        <w:t> de </w:t>
-      </w:r>
-      <w:proofErr w:type="spellStart"/>
-      <w:r>
-        <w:rPr>
-          <w:rFonts w:ascii="Consolas" w:hAnsi="Consolas" w:cstheme="minorHAnsi"/>
-          <w:b/>
-          <w:sz w:val="24"/>
-          <w:szCs w:val="24"/>
-        </w:rPr>
-        <w:t>iterar</w:t>
-      </w:r>
-      <w:proofErr w:type="spellEnd"/>
-      <w:r>
-        <w:rPr>
-          <w:rFonts w:ascii="Consolas" w:hAnsi="Consolas" w:cstheme="minorHAnsi"/>
-          <w:b/>
-          <w:sz w:val="24"/>
-          <w:szCs w:val="24"/>
-        </w:rPr>
-        <w:t>')</w:t>
+        <w:t> = 0</w:t>
       </w:r>
     </w:p>
     <w:p>
@@ -8706,37 +9862,92 @@
         <w:adjustRightInd w:val="0"/>
         <w:spacing w:after="0" w:line="240" w:lineRule="auto"/>
         <w:rPr>
-          <w:rFonts w:cstheme="minorHAnsi"/>
-          <w:sz w:val="24"/>
-          <w:szCs w:val="24"/>
-        </w:rPr>
-      </w:pPr>
-    </w:p>
-    <w:p>
-      <w:pPr>
-        <w:autoSpaceDE w:val="0"/>
-        <w:autoSpaceDN w:val="0"/>
-        <w:adjustRightInd w:val="0"/>
-        <w:spacing w:after="0" w:line="240" w:lineRule="auto"/>
-        <w:rPr>
-          <w:rFonts w:cstheme="minorHAnsi"/>
-          <w:sz w:val="24"/>
-          <w:szCs w:val="24"/>
-        </w:rPr>
-      </w:pPr>
-    </w:p>
-    <w:p>
-      <w:pPr>
-        <w:autoSpaceDE w:val="0"/>
-        <w:autoSpaceDN w:val="0"/>
-        <w:adjustRightInd w:val="0"/>
-        <w:spacing w:after="0" w:line="240" w:lineRule="auto"/>
-        <w:rPr>
-          <w:rFonts w:cstheme="minorHAnsi"/>
-          <w:sz w:val="24"/>
-          <w:szCs w:val="24"/>
-        </w:rPr>
-      </w:pPr>
+          <w:rFonts w:ascii="Consolas" w:hAnsi="Consolas" w:cstheme="minorHAnsi"/>
+          <w:b/>
+          <w:sz w:val="24"/>
+          <w:szCs w:val="24"/>
+        </w:rPr>
+      </w:pPr>
+      <w:r>
+        <w:rPr>
+          <w:rFonts w:ascii="Consolas" w:hAnsi="Consolas" w:cstheme="minorHAnsi"/>
+          <w:b/>
+          <w:sz w:val="24"/>
+          <w:szCs w:val="24"/>
+        </w:rPr>
+        <w:t>            raise </w:t>
+      </w:r>
+      <w:proofErr w:type="spellStart"/>
+      <w:proofErr w:type="gramStart"/>
+      <w:r>
+        <w:rPr>
+          <w:rFonts w:ascii="Consolas" w:hAnsi="Consolas" w:cstheme="minorHAnsi"/>
+          <w:b/>
+          <w:sz w:val="24"/>
+          <w:szCs w:val="24"/>
+        </w:rPr>
+        <w:t>StopIteration</w:t>
+      </w:r>
+      <w:proofErr w:type="spellEnd"/>
+      <w:r>
+        <w:rPr>
+          <w:rFonts w:ascii="Consolas" w:hAnsi="Consolas" w:cstheme="minorHAnsi"/>
+          <w:b/>
+          <w:sz w:val="24"/>
+          <w:szCs w:val="24"/>
+        </w:rPr>
+        <w:t>(</w:t>
+      </w:r>
+      <w:proofErr w:type="gramEnd"/>
+      <w:r>
+        <w:rPr>
+          <w:rFonts w:ascii="Consolas" w:hAnsi="Consolas" w:cstheme="minorHAnsi"/>
+          <w:b/>
+          <w:sz w:val="24"/>
+          <w:szCs w:val="24"/>
+        </w:rPr>
+        <w:t>'</w:t>
+      </w:r>
+      <w:proofErr w:type="spellStart"/>
+      <w:r>
+        <w:rPr>
+          <w:rFonts w:ascii="Consolas" w:hAnsi="Consolas" w:cstheme="minorHAnsi"/>
+          <w:b/>
+          <w:sz w:val="24"/>
+          <w:szCs w:val="24"/>
+        </w:rPr>
+        <w:t>Terminamos</w:t>
+      </w:r>
+      <w:proofErr w:type="spellEnd"/>
+      <w:r>
+        <w:rPr>
+          <w:rFonts w:ascii="Consolas" w:hAnsi="Consolas" w:cstheme="minorHAnsi"/>
+          <w:b/>
+          <w:sz w:val="24"/>
+          <w:szCs w:val="24"/>
+        </w:rPr>
+        <w:t> de </w:t>
+      </w:r>
+      <w:proofErr w:type="spellStart"/>
+      <w:r>
+        <w:rPr>
+          <w:rFonts w:ascii="Consolas" w:hAnsi="Consolas" w:cstheme="minorHAnsi"/>
+          <w:b/>
+          <w:sz w:val="24"/>
+          <w:szCs w:val="24"/>
+        </w:rPr>
+        <w:t>iterar</w:t>
+      </w:r>
+      <w:proofErr w:type="spellEnd"/>
+      <w:r>
+        <w:rPr>
+          <w:rFonts w:ascii="Consolas" w:hAnsi="Consolas" w:cstheme="minorHAnsi"/>
+          <w:b/>
+          <w:sz w:val="24"/>
+          <w:szCs w:val="24"/>
+        </w:rPr>
+        <w:t>')</w:t>
+      </w:r>
     </w:p>
     <w:p>
       <w:pPr>
@@ -9144,6 +10355,241 @@
           <w:szCs w:val="24"/>
         </w:rPr>
         <w:t>break</w:t>
+      </w:r>
+    </w:p>
+    <w:p>
+      <w:pPr>
+        <w:autoSpaceDE w:val="0"/>
+        <w:autoSpaceDN w:val="0"/>
+        <w:adjustRightInd w:val="0"/>
+        <w:spacing w:after="0" w:line="240" w:lineRule="auto"/>
+        <w:rPr>
+          <w:rFonts w:cstheme="minorHAnsi"/>
+          <w:sz w:val="24"/>
+          <w:szCs w:val="24"/>
+        </w:rPr>
+      </w:pPr>
+      <w:r>
+        <w:rPr>
+          <w:rFonts w:cstheme="minorHAnsi"/>
+          <w:sz w:val="24"/>
+          <w:szCs w:val="24"/>
+        </w:rPr>
+        <w:t xml:space="preserve">Y </w:t>
+      </w:r>
+      <w:proofErr w:type="spellStart"/>
+      <w:r>
+        <w:rPr>
+          <w:rFonts w:cstheme="minorHAnsi"/>
+          <w:sz w:val="24"/>
+          <w:szCs w:val="24"/>
+        </w:rPr>
+        <w:t>otra</w:t>
+      </w:r>
+      <w:proofErr w:type="spellEnd"/>
+      <w:r>
+        <w:rPr>
+          <w:rFonts w:cstheme="minorHAnsi"/>
+          <w:sz w:val="24"/>
+          <w:szCs w:val="24"/>
+        </w:rPr>
+        <w:t xml:space="preserve"> </w:t>
+      </w:r>
+      <w:proofErr w:type="spellStart"/>
+      <w:r>
+        <w:rPr>
+          <w:rFonts w:cstheme="minorHAnsi"/>
+          <w:sz w:val="24"/>
+          <w:szCs w:val="24"/>
+        </w:rPr>
+        <w:t>serí</w:t>
+      </w:r>
+      <w:r>
+        <w:rPr>
+          <w:rFonts w:cstheme="minorHAnsi"/>
+          <w:sz w:val="24"/>
+          <w:szCs w:val="24"/>
+        </w:rPr>
+        <w:t>a</w:t>
+      </w:r>
+      <w:proofErr w:type="spellEnd"/>
+      <w:r>
+        <w:rPr>
+          <w:rFonts w:cstheme="minorHAnsi"/>
+          <w:sz w:val="24"/>
+          <w:szCs w:val="24"/>
+        </w:rPr>
+        <w:t>:</w:t>
+      </w:r>
+    </w:p>
+    <w:p>
+      <w:pPr>
+        <w:autoSpaceDE w:val="0"/>
+        <w:autoSpaceDN w:val="0"/>
+        <w:adjustRightInd w:val="0"/>
+        <w:spacing w:after="0" w:line="240" w:lineRule="auto"/>
+        <w:rPr>
+          <w:rFonts w:cstheme="minorHAnsi"/>
+          <w:sz w:val="24"/>
+          <w:szCs w:val="24"/>
+        </w:rPr>
+      </w:pPr>
+    </w:p>
+    <w:p>
+      <w:pPr>
+        <w:autoSpaceDE w:val="0"/>
+        <w:autoSpaceDN w:val="0"/>
+        <w:adjustRightInd w:val="0"/>
+        <w:spacing w:after="0" w:line="240" w:lineRule="auto"/>
+        <w:rPr>
+          <w:rFonts w:ascii="Consolas" w:hAnsi="Consolas" w:cstheme="minorHAnsi"/>
+          <w:b/>
+          <w:sz w:val="24"/>
+          <w:szCs w:val="24"/>
+        </w:rPr>
+      </w:pPr>
+      <w:r>
+        <w:rPr>
+          <w:rFonts w:ascii="Consolas" w:hAnsi="Consolas" w:cstheme="minorHAnsi"/>
+          <w:b/>
+          <w:sz w:val="24"/>
+          <w:szCs w:val="24"/>
+        </w:rPr>
+        <w:t>for </w:t>
+      </w:r>
+      <w:proofErr w:type="spellStart"/>
+      <w:r>
+        <w:rPr>
+          <w:rFonts w:ascii="Consolas" w:hAnsi="Consolas" w:cstheme="minorHAnsi"/>
+          <w:b/>
+          <w:sz w:val="24"/>
+          <w:szCs w:val="24"/>
+        </w:rPr>
+        <w:t>i</w:t>
+      </w:r>
+      <w:proofErr w:type="spellEnd"/>
+      <w:r>
+        <w:rPr>
+          <w:rFonts w:ascii="Consolas" w:hAnsi="Consolas" w:cstheme="minorHAnsi"/>
+          <w:b/>
+          <w:sz w:val="24"/>
+          <w:szCs w:val="24"/>
+        </w:rPr>
+        <w:t> in</w:t>
+      </w:r>
+      <w:r>
+        <w:rPr>
+          <w:rFonts w:ascii="Consolas" w:hAnsi="Consolas" w:cstheme="minorHAnsi"/>
+          <w:b/>
+          <w:sz w:val="24"/>
+          <w:szCs w:val="24"/>
+        </w:rPr>
+        <w:t> m</w:t>
+      </w:r>
+      <w:r>
+        <w:rPr>
+          <w:rFonts w:ascii="Consolas" w:hAnsi="Consolas" w:cstheme="minorHAnsi"/>
+          <w:b/>
+          <w:sz w:val="24"/>
+          <w:szCs w:val="24"/>
+        </w:rPr>
+        <w:t>:</w:t>
+      </w:r>
+    </w:p>
+    <w:p>
+      <w:pPr>
+        <w:autoSpaceDE w:val="0"/>
+        <w:autoSpaceDN w:val="0"/>
+        <w:adjustRightInd w:val="0"/>
+        <w:spacing w:after="0" w:line="240" w:lineRule="auto"/>
+        <w:rPr>
+          <w:rFonts w:ascii="Consolas" w:hAnsi="Consolas" w:cstheme="minorHAnsi"/>
+          <w:b/>
+          <w:sz w:val="24"/>
+          <w:szCs w:val="24"/>
+        </w:rPr>
+      </w:pPr>
+      <w:r>
+        <w:rPr>
+          <w:rFonts w:ascii="Consolas" w:hAnsi="Consolas" w:cstheme="minorHAnsi"/>
+          <w:b/>
+          <w:sz w:val="24"/>
+          <w:szCs w:val="24"/>
+        </w:rPr>
+        <w:t>        </w:t>
+      </w:r>
+      <w:proofErr w:type="gramStart"/>
+      <w:r>
+        <w:rPr>
+          <w:rFonts w:ascii="Consolas" w:hAnsi="Consolas" w:cstheme="minorHAnsi"/>
+          <w:b/>
+          <w:sz w:val="24"/>
+          <w:szCs w:val="24"/>
+        </w:rPr>
+        <w:t>print(</w:t>
+      </w:r>
+      <w:proofErr w:type="spellStart"/>
+      <w:proofErr w:type="gramEnd"/>
+      <w:r>
+        <w:rPr>
+          <w:rFonts w:ascii="Consolas" w:hAnsi="Consolas" w:cstheme="minorHAnsi"/>
+          <w:b/>
+          <w:sz w:val="24"/>
+          <w:szCs w:val="24"/>
+        </w:rPr>
+        <w:t>i</w:t>
+      </w:r>
+      <w:proofErr w:type="spellEnd"/>
+      <w:r>
+        <w:rPr>
+          <w:rFonts w:ascii="Consolas" w:hAnsi="Consolas" w:cstheme="minorHAnsi"/>
+          <w:b/>
+          <w:sz w:val="24"/>
+          <w:szCs w:val="24"/>
+        </w:rPr>
+        <w:t>, end=' ')</w:t>
+      </w:r>
+    </w:p>
+    <w:p>
+      <w:pPr>
+        <w:autoSpaceDE w:val="0"/>
+        <w:autoSpaceDN w:val="0"/>
+        <w:adjustRightInd w:val="0"/>
+        <w:spacing w:after="0" w:line="240" w:lineRule="auto"/>
+        <w:rPr>
+          <w:rFonts w:cstheme="minorHAnsi"/>
+          <w:sz w:val="24"/>
+          <w:szCs w:val="24"/>
+        </w:rPr>
+      </w:pPr>
+      <w:r>
+        <w:rPr>
+          <w:rFonts w:ascii="Consolas" w:hAnsi="Consolas" w:cstheme="minorHAnsi"/>
+          <w:b/>
+          <w:sz w:val="24"/>
+          <w:szCs w:val="24"/>
+        </w:rPr>
+        <w:t>    </w:t>
+      </w:r>
+      <w:proofErr w:type="gramStart"/>
+      <w:r>
+        <w:rPr>
+          <w:rFonts w:ascii="Consolas" w:hAnsi="Consolas" w:cstheme="minorHAnsi"/>
+          <w:b/>
+          <w:sz w:val="24"/>
+          <w:szCs w:val="24"/>
+        </w:rPr>
+        <w:t>print(</w:t>
+      </w:r>
+      <w:proofErr w:type="gramEnd"/>
+      <w:r>
+        <w:rPr>
+          <w:rFonts w:ascii="Consolas" w:hAnsi="Consolas" w:cstheme="minorHAnsi"/>
+          <w:b/>
+          <w:sz w:val="24"/>
+          <w:szCs w:val="24"/>
+        </w:rPr>
+        <w:t>)</w:t>
       </w:r>
     </w:p>
     <w:p>
